--- a/misc/Wang Resume.docx
+++ b/misc/Wang Resume.docx
@@ -352,55 +352,67 @@
       <w:pPr>
         <w:rPr>
           <w:rFonts w:ascii="Garamond" w:hAnsi="Garamond" w:cs="Times New Roman"/>
-          <w:sz w:val="22"/>
-          <w:szCs w:val="22"/>
-        </w:rPr>
-      </w:pPr>
-      <w:r>
-        <w:rPr>
-          <w:rFonts w:ascii="Garamond" w:hAnsi="Garamond" w:cs="Times New Roman"/>
-          <w:sz w:val="22"/>
-          <w:szCs w:val="22"/>
+          <w:sz w:val="20"/>
+          <w:szCs w:val="20"/>
+        </w:rPr>
+      </w:pPr>
+      <w:r>
+        <w:rPr>
+          <w:rFonts w:ascii="Garamond" w:hAnsi="Garamond" w:cs="Times New Roman"/>
+          <w:b/>
+          <w:bCs/>
+          <w:sz w:val="20"/>
+          <w:szCs w:val="20"/>
         </w:rPr>
         <w:t>CS</w:t>
       </w:r>
       <w:r>
         <w:rPr>
           <w:rFonts w:ascii="Garamond" w:hAnsi="Garamond" w:cs="Times New Roman"/>
-          <w:sz w:val="22"/>
-          <w:szCs w:val="22"/>
-        </w:rPr>
-        <w:t xml:space="preserve"> Course work: Data Structures, Logic Design, Systems Programming</w:t>
-      </w:r>
-      <w:r>
-        <w:rPr>
-          <w:rFonts w:ascii="Garamond" w:hAnsi="Garamond" w:cs="Times New Roman"/>
-          <w:sz w:val="22"/>
-          <w:szCs w:val="22"/>
+          <w:b/>
+          <w:bCs/>
+          <w:sz w:val="20"/>
+          <w:szCs w:val="20"/>
+        </w:rPr>
+        <w:t xml:space="preserve"> Course work</w:t>
+      </w:r>
+      <w:r>
+        <w:rPr>
+          <w:rFonts w:ascii="Garamond" w:hAnsi="Garamond" w:cs="Times New Roman"/>
+          <w:sz w:val="20"/>
+          <w:szCs w:val="20"/>
+        </w:rPr>
+        <w:t>: Data Structures, Logic Design, Systems Programming</w:t>
+      </w:r>
+      <w:r>
+        <w:rPr>
+          <w:rFonts w:ascii="Garamond" w:hAnsi="Garamond" w:cs="Times New Roman"/>
+          <w:sz w:val="20"/>
+          <w:szCs w:val="20"/>
         </w:rPr>
         <w:t>, Discrete Math</w:t>
       </w:r>
       <w:r>
         <w:rPr>
           <w:rFonts w:ascii="Garamond" w:hAnsi="Garamond" w:cs="Times New Roman"/>
-          <w:sz w:val="22"/>
-          <w:szCs w:val="22"/>
+          <w:sz w:val="20"/>
+          <w:szCs w:val="20"/>
         </w:rPr>
         <w:t>, Theory of Computing*,</w:t>
       </w:r>
       <w:r>
         <w:rPr>
           <w:rFonts w:ascii="Garamond" w:hAnsi="Garamond" w:cs="Times New Roman"/>
-          <w:sz w:val="22"/>
-          <w:szCs w:val="22"/>
+          <w:sz w:val="20"/>
+          <w:szCs w:val="20"/>
         </w:rPr>
         <w:t xml:space="preserve"> </w:t>
       </w:r>
       <w:r>
         <w:rPr>
           <w:rFonts w:ascii="Garamond" w:hAnsi="Garamond" w:cs="Times New Roman"/>
-          <w:sz w:val="22"/>
-          <w:szCs w:val="22"/>
+          <w:sz w:val="20"/>
+          <w:szCs w:val="20"/>
         </w:rPr>
         <w:t>Computer Architecture*, and Programming Paradigms*</w:t>
       </w:r>
@@ -409,116 +421,109 @@
       <w:pPr>
         <w:rPr>
           <w:rFonts w:ascii="Garamond" w:hAnsi="Garamond" w:cs="Times New Roman"/>
-          <w:sz w:val="22"/>
-          <w:szCs w:val="22"/>
-        </w:rPr>
-      </w:pPr>
-      <w:r>
-        <w:rPr>
-          <w:rFonts w:ascii="Garamond" w:hAnsi="Garamond" w:cs="Times New Roman"/>
-          <w:sz w:val="22"/>
-          <w:szCs w:val="22"/>
-        </w:rPr>
-        <w:t>Online Couse work: Harvard CS50, UDEMY Complete JavaScript, and UDEMY React Guide*</w:t>
-      </w:r>
-    </w:p>
-    <w:p>
-      <w:pPr>
-        <w:rPr>
-          <w:rFonts w:ascii="Garamond" w:hAnsi="Garamond" w:cs="Times New Roman"/>
-          <w:sz w:val="22"/>
-          <w:szCs w:val="22"/>
-        </w:rPr>
-      </w:pPr>
-      <w:r>
-        <w:rPr>
-          <w:rFonts w:ascii="Garamond" w:hAnsi="Garamond" w:cs="Times New Roman"/>
-          <w:sz w:val="22"/>
-          <w:szCs w:val="22"/>
-        </w:rPr>
-        <w:t>Math Coursework: Linear Algebra, Calculus I-III, Probability</w:t>
-      </w:r>
-      <w:r>
-        <w:rPr>
-          <w:rFonts w:ascii="Garamond" w:hAnsi="Garamond" w:cs="Times New Roman"/>
-          <w:sz w:val="22"/>
-          <w:szCs w:val="22"/>
+          <w:sz w:val="20"/>
+          <w:szCs w:val="20"/>
+        </w:rPr>
+      </w:pPr>
+      <w:r>
+        <w:rPr>
+          <w:rFonts w:ascii="Garamond" w:hAnsi="Garamond" w:cs="Times New Roman"/>
+          <w:b/>
+          <w:bCs/>
+          <w:sz w:val="20"/>
+          <w:szCs w:val="20"/>
+        </w:rPr>
+        <w:t>Math Coursework</w:t>
+      </w:r>
+      <w:r>
+        <w:rPr>
+          <w:rFonts w:ascii="Garamond" w:hAnsi="Garamond" w:cs="Times New Roman"/>
+          <w:sz w:val="20"/>
+          <w:szCs w:val="20"/>
+        </w:rPr>
+        <w:t>: Linear Algebra, Calculus I-III, Probability</w:t>
+      </w:r>
+      <w:r>
+        <w:rPr>
+          <w:rFonts w:ascii="Garamond" w:hAnsi="Garamond" w:cs="Times New Roman"/>
+          <w:sz w:val="20"/>
+          <w:szCs w:val="20"/>
         </w:rPr>
         <w:t xml:space="preserve">, </w:t>
       </w:r>
       <w:r>
         <w:rPr>
           <w:rFonts w:ascii="Garamond" w:hAnsi="Garamond" w:cs="Times New Roman"/>
-          <w:sz w:val="22"/>
-          <w:szCs w:val="22"/>
+          <w:sz w:val="20"/>
+          <w:szCs w:val="20"/>
         </w:rPr>
         <w:t xml:space="preserve">Statistical Methods* </w:t>
       </w:r>
       <w:r>
         <w:rPr>
           <w:rFonts w:ascii="Garamond" w:hAnsi="Garamond" w:cs="Times New Roman"/>
-          <w:sz w:val="22"/>
-          <w:szCs w:val="22"/>
+          <w:sz w:val="20"/>
+          <w:szCs w:val="20"/>
         </w:rPr>
         <w:t xml:space="preserve">and </w:t>
       </w:r>
       <w:r>
         <w:rPr>
           <w:rFonts w:ascii="Garamond" w:hAnsi="Garamond" w:cs="Times New Roman"/>
-          <w:sz w:val="22"/>
-          <w:szCs w:val="22"/>
+          <w:sz w:val="20"/>
+          <w:szCs w:val="20"/>
         </w:rPr>
         <w:t>Differential Equations</w:t>
       </w:r>
-      <w:r>
-        <w:rPr>
-          <w:rFonts w:ascii="Garamond" w:hAnsi="Garamond" w:cs="Times New Roman"/>
-          <w:sz w:val="22"/>
-          <w:szCs w:val="22"/>
+      <w:proofErr w:type="gramStart"/>
+      <w:r>
+        <w:rPr>
+          <w:rFonts w:ascii="Garamond" w:hAnsi="Garamond" w:cs="Times New Roman"/>
+          <w:sz w:val="20"/>
+          <w:szCs w:val="20"/>
         </w:rPr>
         <w:t>*</w:t>
       </w:r>
       <w:r>
         <w:rPr>
           <w:rFonts w:ascii="Garamond" w:hAnsi="Garamond" w:cs="Times New Roman"/>
-          <w:sz w:val="22"/>
-          <w:szCs w:val="22"/>
-        </w:rPr>
-        <w:t xml:space="preserve">     </w:t>
-      </w:r>
-      <w:proofErr w:type="gramStart"/>
-      <w:r>
-        <w:rPr>
-          <w:rFonts w:ascii="Garamond" w:hAnsi="Garamond" w:cs="Times New Roman"/>
-          <w:sz w:val="22"/>
-          <w:szCs w:val="22"/>
-        </w:rPr>
-        <w:t xml:space="preserve">   (</w:t>
+          <w:sz w:val="20"/>
+          <w:szCs w:val="20"/>
+        </w:rPr>
+        <w:t xml:space="preserve">  </w:t>
+      </w:r>
+      <w:r>
+        <w:rPr>
+          <w:rFonts w:ascii="Garamond" w:hAnsi="Garamond" w:cs="Times New Roman"/>
+          <w:sz w:val="20"/>
+          <w:szCs w:val="20"/>
+        </w:rPr>
+        <w:tab/>
       </w:r>
       <w:proofErr w:type="gramEnd"/>
       <w:r>
         <w:rPr>
           <w:rFonts w:ascii="Garamond" w:hAnsi="Garamond" w:cs="Times New Roman"/>
-          <w:sz w:val="22"/>
-          <w:szCs w:val="22"/>
-        </w:rPr>
-        <w:t>* current)</w:t>
-      </w:r>
-    </w:p>
-    <w:p>
-      <w:pPr>
-        <w:rPr>
-          <w:rFonts w:ascii="Garamond" w:hAnsi="Garamond" w:cs="Times New Roman"/>
-          <w:sz w:val="22"/>
-          <w:szCs w:val="22"/>
-        </w:rPr>
-      </w:pPr>
+          <w:sz w:val="20"/>
+          <w:szCs w:val="20"/>
+        </w:rPr>
+        <w:t xml:space="preserve">      </w:t>
+      </w:r>
+      <w:r>
+        <w:rPr>
+          <w:rFonts w:ascii="Garamond" w:hAnsi="Garamond" w:cs="Times New Roman"/>
+          <w:sz w:val="20"/>
+          <w:szCs w:val="20"/>
+        </w:rPr>
+        <w:t xml:space="preserve">      (* current)</w:t>
+      </w:r>
     </w:p>
     <w:p>
       <w:pPr>
         <w:pBdr>
           <w:bottom w:val="single" w:sz="4" w:space="1" w:color="auto"/>
         </w:pBdr>
+        <w:spacing w:before="80"/>
         <w:rPr>
           <w:rFonts w:ascii="Garamond" w:hAnsi="Garamond" w:cs="Times New Roman"/>
           <w:b/>
@@ -562,7 +567,25 @@
           <w:sz w:val="22"/>
           <w:szCs w:val="22"/>
         </w:rPr>
-        <w:t xml:space="preserve"> | Notre Dame, IN</w:t>
+        <w:t xml:space="preserve"> | </w:t>
+      </w:r>
+      <w:r>
+        <w:rPr>
+          <w:rFonts w:ascii="Garamond" w:hAnsi="Garamond" w:cs="Times New Roman"/>
+          <w:i/>
+          <w:sz w:val="22"/>
+          <w:szCs w:val="22"/>
+        </w:rPr>
+        <w:t xml:space="preserve">Research Assistant </w:t>
+      </w:r>
+      <w:r>
+        <w:rPr>
+          <w:rFonts w:ascii="Garamond" w:hAnsi="Garamond" w:cs="Times New Roman"/>
+          <w:iCs/>
+          <w:sz w:val="22"/>
+          <w:szCs w:val="22"/>
+        </w:rPr>
+        <w:t>| Web3DB Project</w:t>
       </w:r>
       <w:r>
         <w:rPr>
@@ -578,15 +601,23 @@
           <w:sz w:val="22"/>
           <w:szCs w:val="22"/>
         </w:rPr>
-        <w:t>September</w:t>
-      </w:r>
-      <w:r>
-        <w:rPr>
-          <w:rFonts w:ascii="Garamond" w:hAnsi="Garamond" w:cs="Times New Roman"/>
-          <w:sz w:val="22"/>
-          <w:szCs w:val="22"/>
-        </w:rPr>
-        <w:t xml:space="preserve"> 2024</w:t>
+        <w:t>February</w:t>
+      </w:r>
+      <w:r>
+        <w:rPr>
+          <w:rFonts w:ascii="Garamond" w:hAnsi="Garamond" w:cs="Times New Roman"/>
+          <w:sz w:val="22"/>
+          <w:szCs w:val="22"/>
+        </w:rPr>
+        <w:t xml:space="preserve"> 202</w:t>
+      </w:r>
+      <w:r>
+        <w:rPr>
+          <w:rFonts w:ascii="Garamond" w:hAnsi="Garamond" w:cs="Times New Roman"/>
+          <w:sz w:val="22"/>
+          <w:szCs w:val="22"/>
+        </w:rPr>
+        <w:t>5</w:t>
       </w:r>
       <w:r>
         <w:rPr>
@@ -610,55 +641,7 @@
           <w:sz w:val="22"/>
           <w:szCs w:val="22"/>
         </w:rPr>
-        <w:t xml:space="preserve"> </w:t>
-      </w:r>
-      <w:r>
-        <w:rPr>
-          <w:rFonts w:ascii="Garamond" w:hAnsi="Garamond" w:cs="Times New Roman"/>
-          <w:sz w:val="22"/>
-          <w:szCs w:val="22"/>
-        </w:rPr>
-        <w:t>Current</w:t>
-      </w:r>
-    </w:p>
-    <w:p>
-      <w:pPr>
-        <w:tabs>
-          <w:tab w:val="right" w:pos="10800"/>
-        </w:tabs>
-        <w:rPr>
-          <w:rFonts w:ascii="Garamond" w:hAnsi="Garamond" w:cs="Times New Roman"/>
-          <w:iCs/>
-          <w:sz w:val="22"/>
-          <w:szCs w:val="22"/>
-        </w:rPr>
-      </w:pPr>
-      <w:r>
-        <w:rPr>
-          <w:rFonts w:ascii="Garamond" w:hAnsi="Garamond" w:cs="Times New Roman"/>
-          <w:i/>
-          <w:sz w:val="22"/>
-          <w:szCs w:val="22"/>
-        </w:rPr>
-        <w:t>Teacher’s Assistant</w:t>
-      </w:r>
-      <w:r>
-        <w:rPr>
-          <w:rFonts w:ascii="Garamond" w:hAnsi="Garamond" w:cs="Times New Roman"/>
-          <w:i/>
-          <w:sz w:val="22"/>
-          <w:szCs w:val="22"/>
-        </w:rPr>
-        <w:t xml:space="preserve"> </w:t>
-      </w:r>
-      <w:r>
-        <w:rPr>
-          <w:rFonts w:ascii="Garamond" w:hAnsi="Garamond" w:cs="Times New Roman"/>
-          <w:iCs/>
-          <w:sz w:val="22"/>
-          <w:szCs w:val="22"/>
-        </w:rPr>
-        <w:t>| Discrete Math Fall 2024, Data Structures Spring 2025</w:t>
+        <w:t xml:space="preserve"> Current</w:t>
       </w:r>
     </w:p>
     <w:p>
@@ -685,34 +668,119 @@
           <w:sz w:val="22"/>
           <w:szCs w:val="22"/>
         </w:rPr>
-        <w:t>H</w:t>
-      </w:r>
-      <w:r>
-        <w:rPr>
-          <w:rFonts w:ascii="Garamond" w:hAnsi="Garamond" w:cs="Times New Roman"/>
-          <w:bCs/>
-          <w:sz w:val="22"/>
-          <w:szCs w:val="22"/>
-        </w:rPr>
-        <w:t>ost</w:t>
-      </w:r>
-      <w:r>
-        <w:rPr>
-          <w:rFonts w:ascii="Garamond" w:hAnsi="Garamond" w:cs="Times New Roman"/>
-          <w:bCs/>
-          <w:sz w:val="22"/>
-          <w:szCs w:val="22"/>
-        </w:rPr>
-        <w:t>ing</w:t>
-      </w:r>
-      <w:r>
-        <w:rPr>
-          <w:rFonts w:ascii="Garamond" w:hAnsi="Garamond" w:cs="Times New Roman"/>
-          <w:bCs/>
-          <w:sz w:val="22"/>
-          <w:szCs w:val="22"/>
-        </w:rPr>
-        <w:t xml:space="preserve"> office hours weekly to further explain concepts and supplement in-class lectures</w:t>
+        <w:t>Analyzed and researched relational databases, specifically PostgreSQL and MySQL, to design and implement efficient indexing within the Web3DB Project</w:t>
+      </w:r>
+    </w:p>
+    <w:p>
+      <w:pPr>
+        <w:tabs>
+          <w:tab w:val="right" w:pos="10800"/>
+        </w:tabs>
+        <w:rPr>
+          <w:rFonts w:ascii="Garamond" w:hAnsi="Garamond" w:cs="Times New Roman"/>
+          <w:sz w:val="22"/>
+          <w:szCs w:val="22"/>
+        </w:rPr>
+      </w:pPr>
+      <w:r>
+        <w:rPr>
+          <w:rFonts w:ascii="Garamond" w:hAnsi="Garamond" w:cs="Times New Roman"/>
+          <w:b/>
+          <w:sz w:val="22"/>
+          <w:szCs w:val="22"/>
+        </w:rPr>
+        <w:t>University of Notre Dame</w:t>
+      </w:r>
+      <w:r>
+        <w:rPr>
+          <w:rFonts w:ascii="Garamond" w:hAnsi="Garamond" w:cs="Times New Roman"/>
+          <w:sz w:val="22"/>
+          <w:szCs w:val="22"/>
+        </w:rPr>
+        <w:t xml:space="preserve"> | </w:t>
+      </w:r>
+      <w:r>
+        <w:rPr>
+          <w:rFonts w:ascii="Garamond" w:hAnsi="Garamond" w:cs="Times New Roman"/>
+          <w:i/>
+          <w:sz w:val="22"/>
+          <w:szCs w:val="22"/>
+        </w:rPr>
+        <w:t xml:space="preserve">Teacher’s Assistant </w:t>
+      </w:r>
+      <w:r>
+        <w:rPr>
+          <w:rFonts w:ascii="Garamond" w:hAnsi="Garamond" w:cs="Times New Roman"/>
+          <w:iCs/>
+          <w:sz w:val="22"/>
+          <w:szCs w:val="22"/>
+        </w:rPr>
+        <w:t>| Discrete Math &amp;</w:t>
+      </w:r>
+      <w:r>
+        <w:rPr>
+          <w:rFonts w:ascii="Garamond" w:hAnsi="Garamond" w:cs="Times New Roman"/>
+          <w:iCs/>
+          <w:sz w:val="22"/>
+          <w:szCs w:val="22"/>
+        </w:rPr>
+        <w:t xml:space="preserve"> Data Structures</w:t>
+      </w:r>
+      <w:r>
+        <w:rPr>
+          <w:rFonts w:ascii="Garamond" w:hAnsi="Garamond" w:cs="Times New Roman"/>
+          <w:sz w:val="22"/>
+          <w:szCs w:val="22"/>
+        </w:rPr>
+        <w:tab/>
+      </w:r>
+      <w:r>
+        <w:rPr>
+          <w:rFonts w:ascii="Garamond" w:hAnsi="Garamond" w:cs="Times New Roman"/>
+          <w:sz w:val="22"/>
+          <w:szCs w:val="22"/>
+        </w:rPr>
+        <w:t>September</w:t>
+      </w:r>
+      <w:r>
+        <w:rPr>
+          <w:rFonts w:ascii="Garamond" w:hAnsi="Garamond" w:cs="Times New Roman"/>
+          <w:sz w:val="22"/>
+          <w:szCs w:val="22"/>
+        </w:rPr>
+        <w:t xml:space="preserve"> 2024</w:t>
+      </w:r>
+      <w:r>
+        <w:rPr>
+          <w:rFonts w:ascii="Garamond" w:hAnsi="Garamond" w:cs="Times New Roman"/>
+          <w:sz w:val="22"/>
+          <w:szCs w:val="22"/>
+        </w:rPr>
+        <w:t xml:space="preserve"> </w:t>
+      </w:r>
+      <w:r>
+        <w:rPr>
+          <w:rFonts w:ascii="Garamond" w:hAnsi="Garamond" w:cs="Times New Roman"/>
+          <w:sz w:val="22"/>
+          <w:szCs w:val="22"/>
+        </w:rPr>
+        <w:t>–</w:t>
+      </w:r>
+      <w:r>
+        <w:rPr>
+          <w:rFonts w:ascii="Garamond" w:hAnsi="Garamond" w:cs="Times New Roman"/>
+          <w:sz w:val="22"/>
+          <w:szCs w:val="22"/>
+        </w:rPr>
+        <w:t xml:space="preserve"> </w:t>
+      </w:r>
+      <w:r>
+        <w:rPr>
+          <w:rFonts w:ascii="Garamond" w:hAnsi="Garamond" w:cs="Times New Roman"/>
+          <w:sz w:val="22"/>
+          <w:szCs w:val="22"/>
+        </w:rPr>
+        <w:t>Current</w:t>
       </w:r>
     </w:p>
     <w:p>
@@ -739,7 +807,7 @@
           <w:sz w:val="22"/>
           <w:szCs w:val="22"/>
         </w:rPr>
-        <w:t xml:space="preserve">Creating and </w:t>
+        <w:t>Hosted weekly</w:t>
       </w:r>
       <w:r>
         <w:rPr>
@@ -748,7 +816,7 @@
           <w:sz w:val="22"/>
           <w:szCs w:val="22"/>
         </w:rPr>
-        <w:t>g</w:t>
+        <w:t xml:space="preserve"> office hours to </w:t>
       </w:r>
       <w:r>
         <w:rPr>
@@ -757,7 +825,7 @@
           <w:sz w:val="22"/>
           <w:szCs w:val="22"/>
         </w:rPr>
-        <w:t>rad</w:t>
+        <w:t>clarify</w:t>
       </w:r>
       <w:r>
         <w:rPr>
@@ -766,7 +834,7 @@
           <w:sz w:val="22"/>
           <w:szCs w:val="22"/>
         </w:rPr>
-        <w:t>ing</w:t>
+        <w:t xml:space="preserve"> concepts and supplemen</w:t>
       </w:r>
       <w:r>
         <w:rPr>
@@ -775,7 +843,7 @@
           <w:sz w:val="22"/>
           <w:szCs w:val="22"/>
         </w:rPr>
-        <w:t xml:space="preserve"> problem sets</w:t>
+        <w:t>t</w:t>
       </w:r>
       <w:r>
         <w:rPr>
@@ -784,7 +852,7 @@
           <w:sz w:val="22"/>
           <w:szCs w:val="22"/>
         </w:rPr>
-        <w:t xml:space="preserve"> with detailed feedback</w:t>
+        <w:t xml:space="preserve"> lectures</w:t>
       </w:r>
       <w:r>
         <w:rPr>
@@ -793,164 +861,7 @@
           <w:sz w:val="22"/>
           <w:szCs w:val="22"/>
         </w:rPr>
-        <w:t xml:space="preserve"> </w:t>
-      </w:r>
-      <w:r>
-        <w:rPr>
-          <w:rFonts w:ascii="Garamond" w:hAnsi="Garamond" w:cs="Times New Roman"/>
-          <w:bCs/>
-          <w:sz w:val="22"/>
-          <w:szCs w:val="22"/>
-        </w:rPr>
-        <w:t>for</w:t>
-      </w:r>
-      <w:r>
-        <w:rPr>
-          <w:rFonts w:ascii="Garamond" w:hAnsi="Garamond" w:cs="Times New Roman"/>
-          <w:bCs/>
-          <w:sz w:val="22"/>
-          <w:szCs w:val="22"/>
-        </w:rPr>
-        <w:t xml:space="preserve"> 80+ students </w:t>
-      </w:r>
-      <w:r>
-        <w:rPr>
-          <w:rFonts w:ascii="Garamond" w:hAnsi="Garamond" w:cs="Times New Roman"/>
-          <w:bCs/>
-          <w:sz w:val="22"/>
-          <w:szCs w:val="22"/>
-        </w:rPr>
-        <w:t>every week</w:t>
-      </w:r>
-    </w:p>
-    <w:p>
-      <w:pPr>
-        <w:tabs>
-          <w:tab w:val="right" w:pos="10800"/>
-        </w:tabs>
-        <w:rPr>
-          <w:rFonts w:ascii="Garamond" w:hAnsi="Garamond" w:cs="Times New Roman"/>
-          <w:sz w:val="22"/>
-          <w:szCs w:val="22"/>
-        </w:rPr>
-      </w:pPr>
-      <w:proofErr w:type="spellStart"/>
-      <w:r>
-        <w:rPr>
-          <w:rFonts w:ascii="Garamond" w:hAnsi="Garamond" w:cs="Times New Roman"/>
-          <w:b/>
-          <w:sz w:val="22"/>
-          <w:szCs w:val="22"/>
-        </w:rPr>
-        <w:t>iGoStem</w:t>
-      </w:r>
-      <w:proofErr w:type="spellEnd"/>
-      <w:r>
-        <w:rPr>
-          <w:rFonts w:ascii="Garamond" w:hAnsi="Garamond" w:cs="Times New Roman"/>
-          <w:b/>
-          <w:sz w:val="22"/>
-          <w:szCs w:val="22"/>
-        </w:rPr>
-        <w:t xml:space="preserve"> Academy</w:t>
-      </w:r>
-      <w:r>
-        <w:rPr>
-          <w:rFonts w:ascii="Garamond" w:hAnsi="Garamond" w:cs="Times New Roman"/>
-          <w:sz w:val="22"/>
-          <w:szCs w:val="22"/>
-        </w:rPr>
-        <w:t xml:space="preserve"> | </w:t>
-      </w:r>
-      <w:r>
-        <w:rPr>
-          <w:rFonts w:ascii="Garamond" w:hAnsi="Garamond" w:cs="Times New Roman"/>
-          <w:sz w:val="22"/>
-          <w:szCs w:val="22"/>
-        </w:rPr>
-        <w:t>Belle Mead</w:t>
-      </w:r>
-      <w:r>
-        <w:rPr>
-          <w:rFonts w:ascii="Garamond" w:hAnsi="Garamond" w:cs="Times New Roman"/>
-          <w:sz w:val="22"/>
-          <w:szCs w:val="22"/>
-        </w:rPr>
-        <w:t xml:space="preserve">, </w:t>
-      </w:r>
-      <w:r>
-        <w:rPr>
-          <w:rFonts w:ascii="Garamond" w:hAnsi="Garamond" w:cs="Times New Roman"/>
-          <w:sz w:val="22"/>
-          <w:szCs w:val="22"/>
-        </w:rPr>
-        <w:t>NJ</w:t>
-      </w:r>
-      <w:r>
-        <w:rPr>
-          <w:rFonts w:ascii="Garamond" w:hAnsi="Garamond" w:cs="Times New Roman"/>
-          <w:sz w:val="22"/>
-          <w:szCs w:val="22"/>
-        </w:rPr>
-        <w:tab/>
-      </w:r>
-      <w:r>
-        <w:rPr>
-          <w:rFonts w:ascii="Garamond" w:hAnsi="Garamond" w:cs="Times New Roman"/>
-          <w:sz w:val="22"/>
-          <w:szCs w:val="22"/>
-        </w:rPr>
-        <w:t xml:space="preserve">(Summer) </w:t>
-      </w:r>
-      <w:r>
-        <w:rPr>
-          <w:rFonts w:ascii="Garamond" w:hAnsi="Garamond" w:cs="Times New Roman"/>
-          <w:sz w:val="22"/>
-          <w:szCs w:val="22"/>
-        </w:rPr>
-        <w:t xml:space="preserve">June 2022 </w:t>
-      </w:r>
-      <w:r>
-        <w:rPr>
-          <w:rFonts w:ascii="Garamond" w:hAnsi="Garamond" w:cs="Times New Roman"/>
-          <w:sz w:val="22"/>
-          <w:szCs w:val="22"/>
-        </w:rPr>
-        <w:t>–</w:t>
-      </w:r>
-      <w:r>
-        <w:rPr>
-          <w:rFonts w:ascii="Garamond" w:hAnsi="Garamond" w:cs="Times New Roman"/>
-          <w:sz w:val="22"/>
-          <w:szCs w:val="22"/>
-        </w:rPr>
-        <w:t xml:space="preserve"> August 2023</w:t>
-      </w:r>
-      <w:r>
-        <w:rPr>
-          <w:rFonts w:ascii="Garamond" w:hAnsi="Garamond" w:cs="Times New Roman"/>
-          <w:sz w:val="22"/>
-          <w:szCs w:val="22"/>
-        </w:rPr>
-        <w:t xml:space="preserve"> </w:t>
-      </w:r>
-    </w:p>
-    <w:p>
-      <w:pPr>
-        <w:rPr>
-          <w:rFonts w:ascii="Garamond" w:hAnsi="Garamond" w:cs="Times New Roman"/>
-          <w:sz w:val="22"/>
-          <w:szCs w:val="22"/>
-        </w:rPr>
-      </w:pPr>
-      <w:r>
-        <w:rPr>
-          <w:rFonts w:ascii="Garamond" w:hAnsi="Garamond" w:cs="Times New Roman"/>
-          <w:i/>
-          <w:sz w:val="22"/>
-          <w:szCs w:val="22"/>
-        </w:rPr>
-        <w:t>Teacher</w:t>
+        <w:t>, resulting in improved student understanding</w:t>
       </w:r>
     </w:p>
     <w:p>
@@ -958,32 +869,205 @@
         <w:pStyle w:val="ListParagraph"/>
         <w:numPr>
           <w:ilvl w:val="0"/>
-          <w:numId w:val="6"/>
+          <w:numId w:val="7"/>
         </w:numPr>
         <w:tabs>
           <w:tab w:val="right" w:pos="10800"/>
         </w:tabs>
         <w:rPr>
           <w:rFonts w:ascii="Garamond" w:hAnsi="Garamond" w:cs="Times New Roman"/>
-          <w:sz w:val="22"/>
-          <w:szCs w:val="22"/>
-        </w:rPr>
-      </w:pPr>
-      <w:r>
-        <w:rPr>
-          <w:rFonts w:ascii="Garamond" w:hAnsi="Garamond" w:cs="Times New Roman"/>
-          <w:sz w:val="22"/>
-          <w:szCs w:val="22"/>
-        </w:rPr>
-        <w:t>Taught</w:t>
-      </w:r>
-      <w:r>
-        <w:rPr>
-          <w:rFonts w:ascii="Garamond" w:hAnsi="Garamond" w:cs="Times New Roman"/>
-          <w:sz w:val="22"/>
-          <w:szCs w:val="22"/>
-        </w:rPr>
-        <w:t xml:space="preserve"> a class of ~15 kids STEM related activities, including how to solve a Rubik’s cube, animation, and engineering</w:t>
+          <w:b/>
+          <w:sz w:val="22"/>
+          <w:szCs w:val="22"/>
+        </w:rPr>
+      </w:pPr>
+      <w:r>
+        <w:rPr>
+          <w:rFonts w:ascii="Garamond" w:hAnsi="Garamond" w:cs="Times New Roman"/>
+          <w:bCs/>
+          <w:sz w:val="22"/>
+          <w:szCs w:val="22"/>
+        </w:rPr>
+        <w:t>Created</w:t>
+      </w:r>
+      <w:r>
+        <w:rPr>
+          <w:rFonts w:ascii="Garamond" w:hAnsi="Garamond" w:cs="Times New Roman"/>
+          <w:bCs/>
+          <w:sz w:val="22"/>
+          <w:szCs w:val="22"/>
+        </w:rPr>
+        <w:t xml:space="preserve"> and </w:t>
+      </w:r>
+      <w:r>
+        <w:rPr>
+          <w:rFonts w:ascii="Garamond" w:hAnsi="Garamond" w:cs="Times New Roman"/>
+          <w:bCs/>
+          <w:sz w:val="22"/>
+          <w:szCs w:val="22"/>
+        </w:rPr>
+        <w:t>graded</w:t>
+      </w:r>
+      <w:r>
+        <w:rPr>
+          <w:rFonts w:ascii="Garamond" w:hAnsi="Garamond" w:cs="Times New Roman"/>
+          <w:bCs/>
+          <w:sz w:val="22"/>
+          <w:szCs w:val="22"/>
+        </w:rPr>
+        <w:t xml:space="preserve"> problem sets</w:t>
+      </w:r>
+      <w:r>
+        <w:rPr>
+          <w:rFonts w:ascii="Garamond" w:hAnsi="Garamond" w:cs="Times New Roman"/>
+          <w:bCs/>
+          <w:sz w:val="22"/>
+          <w:szCs w:val="22"/>
+        </w:rPr>
+        <w:t xml:space="preserve"> with detailed feedback</w:t>
+      </w:r>
+      <w:r>
+        <w:rPr>
+          <w:rFonts w:ascii="Garamond" w:hAnsi="Garamond" w:cs="Times New Roman"/>
+          <w:bCs/>
+          <w:sz w:val="22"/>
+          <w:szCs w:val="22"/>
+        </w:rPr>
+        <w:t xml:space="preserve"> </w:t>
+      </w:r>
+      <w:r>
+        <w:rPr>
+          <w:rFonts w:ascii="Garamond" w:hAnsi="Garamond" w:cs="Times New Roman"/>
+          <w:bCs/>
+          <w:sz w:val="22"/>
+          <w:szCs w:val="22"/>
+        </w:rPr>
+        <w:t>for</w:t>
+      </w:r>
+      <w:r>
+        <w:rPr>
+          <w:rFonts w:ascii="Garamond" w:hAnsi="Garamond" w:cs="Times New Roman"/>
+          <w:bCs/>
+          <w:sz w:val="22"/>
+          <w:szCs w:val="22"/>
+        </w:rPr>
+        <w:t xml:space="preserve"> 80+ students </w:t>
+      </w:r>
+      <w:r>
+        <w:rPr>
+          <w:rFonts w:ascii="Garamond" w:hAnsi="Garamond" w:cs="Times New Roman"/>
+          <w:bCs/>
+          <w:sz w:val="22"/>
+          <w:szCs w:val="22"/>
+        </w:rPr>
+        <w:t>weekly to enhance</w:t>
+      </w:r>
+      <w:r>
+        <w:rPr>
+          <w:rFonts w:ascii="Garamond" w:hAnsi="Garamond" w:cs="Times New Roman"/>
+          <w:bCs/>
+          <w:sz w:val="22"/>
+          <w:szCs w:val="22"/>
+        </w:rPr>
+        <w:t xml:space="preserve"> their problem-solving skills and course performance</w:t>
+      </w:r>
+    </w:p>
+    <w:p>
+      <w:pPr>
+        <w:tabs>
+          <w:tab w:val="right" w:pos="10800"/>
+        </w:tabs>
+        <w:rPr>
+          <w:rFonts w:ascii="Garamond" w:hAnsi="Garamond" w:cs="Times New Roman"/>
+          <w:sz w:val="22"/>
+          <w:szCs w:val="22"/>
+        </w:rPr>
+      </w:pPr>
+      <w:proofErr w:type="spellStart"/>
+      <w:r>
+        <w:rPr>
+          <w:rFonts w:ascii="Garamond" w:hAnsi="Garamond" w:cs="Times New Roman"/>
+          <w:b/>
+          <w:sz w:val="22"/>
+          <w:szCs w:val="22"/>
+        </w:rPr>
+        <w:t>iGoStem</w:t>
+      </w:r>
+      <w:proofErr w:type="spellEnd"/>
+      <w:r>
+        <w:rPr>
+          <w:rFonts w:ascii="Garamond" w:hAnsi="Garamond" w:cs="Times New Roman"/>
+          <w:b/>
+          <w:sz w:val="22"/>
+          <w:szCs w:val="22"/>
+        </w:rPr>
+        <w:t xml:space="preserve"> Academy</w:t>
+      </w:r>
+      <w:r>
+        <w:rPr>
+          <w:rFonts w:ascii="Garamond" w:hAnsi="Garamond" w:cs="Times New Roman"/>
+          <w:sz w:val="22"/>
+          <w:szCs w:val="22"/>
+        </w:rPr>
+        <w:t xml:space="preserve"> | </w:t>
+      </w:r>
+      <w:r>
+        <w:rPr>
+          <w:rFonts w:ascii="Garamond" w:hAnsi="Garamond" w:cs="Times New Roman"/>
+          <w:i/>
+          <w:iCs/>
+          <w:sz w:val="22"/>
+          <w:szCs w:val="22"/>
+        </w:rPr>
+        <w:t>Teacher</w:t>
+      </w:r>
+      <w:r>
+        <w:rPr>
+          <w:rFonts w:ascii="Garamond" w:hAnsi="Garamond" w:cs="Times New Roman"/>
+          <w:sz w:val="22"/>
+          <w:szCs w:val="22"/>
+        </w:rPr>
+        <w:tab/>
+      </w:r>
+      <w:r>
+        <w:rPr>
+          <w:rFonts w:ascii="Garamond" w:hAnsi="Garamond" w:cs="Times New Roman"/>
+          <w:sz w:val="22"/>
+          <w:szCs w:val="22"/>
+        </w:rPr>
+        <w:t xml:space="preserve">(Summer) </w:t>
+      </w:r>
+      <w:r>
+        <w:rPr>
+          <w:rFonts w:ascii="Garamond" w:hAnsi="Garamond" w:cs="Times New Roman"/>
+          <w:sz w:val="22"/>
+          <w:szCs w:val="22"/>
+        </w:rPr>
+        <w:t xml:space="preserve">June 2022 </w:t>
+      </w:r>
+      <w:r>
+        <w:rPr>
+          <w:rFonts w:ascii="Garamond" w:hAnsi="Garamond" w:cs="Times New Roman"/>
+          <w:sz w:val="22"/>
+          <w:szCs w:val="22"/>
+        </w:rPr>
+        <w:t>–</w:t>
+      </w:r>
+      <w:r>
+        <w:rPr>
+          <w:rFonts w:ascii="Garamond" w:hAnsi="Garamond" w:cs="Times New Roman"/>
+          <w:sz w:val="22"/>
+          <w:szCs w:val="22"/>
+        </w:rPr>
+        <w:t xml:space="preserve"> August 2023</w:t>
+      </w:r>
+      <w:r>
+        <w:rPr>
+          <w:rFonts w:ascii="Garamond" w:hAnsi="Garamond" w:cs="Times New Roman"/>
+          <w:sz w:val="22"/>
+          <w:szCs w:val="22"/>
+        </w:rPr>
+        <w:t xml:space="preserve"> </w:t>
       </w:r>
     </w:p>
     <w:p>
@@ -1006,24 +1090,46 @@
           <w:sz w:val="22"/>
           <w:szCs w:val="22"/>
         </w:rPr>
-        <w:t>Created lesson plans for children who could not yet read or write</w:t>
-      </w:r>
-    </w:p>
-    <w:p>
-      <w:pPr>
-        <w:ind w:left="360"/>
-        <w:rPr>
-          <w:rFonts w:ascii="Garamond" w:hAnsi="Garamond" w:cs="Times New Roman"/>
-          <w:sz w:val="22"/>
-          <w:szCs w:val="22"/>
-        </w:rPr>
-      </w:pPr>
+        <w:t xml:space="preserve">Taught a class of approximately 15 kids STEM-related activities, including solving a Rubik's cube, animation, and engineering, leading to increased engagement and understanding of STEM </w:t>
+      </w:r>
+      <w:r>
+        <w:rPr>
+          <w:rFonts w:ascii="Garamond" w:hAnsi="Garamond" w:cs="Times New Roman"/>
+          <w:sz w:val="22"/>
+          <w:szCs w:val="22"/>
+        </w:rPr>
+        <w:t>concepts</w:t>
+      </w:r>
+    </w:p>
+    <w:p>
+      <w:pPr>
+        <w:pStyle w:val="ListParagraph"/>
+        <w:numPr>
+          <w:ilvl w:val="0"/>
+          <w:numId w:val="6"/>
+        </w:numPr>
+        <w:contextualSpacing w:val="0"/>
+        <w:rPr>
+          <w:rFonts w:ascii="Garamond" w:hAnsi="Garamond" w:cs="Times New Roman"/>
+          <w:sz w:val="22"/>
+          <w:szCs w:val="22"/>
+        </w:rPr>
+      </w:pPr>
+      <w:r>
+        <w:rPr>
+          <w:rFonts w:ascii="Garamond" w:hAnsi="Garamond" w:cs="Times New Roman"/>
+          <w:sz w:val="22"/>
+          <w:szCs w:val="22"/>
+        </w:rPr>
+        <w:t>Developed lesson plans for children who could not yet read or write, resulting in improved comprehension and participation in class activities</w:t>
+      </w:r>
     </w:p>
     <w:p>
       <w:pPr>
         <w:pBdr>
           <w:bottom w:val="single" w:sz="4" w:space="1" w:color="auto"/>
         </w:pBdr>
+        <w:spacing w:before="80"/>
         <w:rPr>
           <w:rFonts w:ascii="Garamond" w:hAnsi="Garamond" w:cs="Times New Roman"/>
           <w:b/>
@@ -1039,6 +1145,149 @@
           <w:szCs w:val="22"/>
         </w:rPr>
         <w:t>PROJECTS</w:t>
+      </w:r>
+    </w:p>
+    <w:p>
+      <w:pPr>
+        <w:tabs>
+          <w:tab w:val="right" w:pos="10800"/>
+        </w:tabs>
+        <w:rPr>
+          <w:rFonts w:ascii="Garamond" w:hAnsi="Garamond" w:cs="Times New Roman"/>
+          <w:sz w:val="22"/>
+          <w:szCs w:val="22"/>
+        </w:rPr>
+      </w:pPr>
+      <w:r>
+        <w:rPr>
+          <w:rFonts w:ascii="Garamond" w:hAnsi="Garamond" w:cs="Times New Roman"/>
+          <w:b/>
+          <w:sz w:val="22"/>
+          <w:szCs w:val="22"/>
+        </w:rPr>
+        <w:t>Bible Journa</w:t>
+      </w:r>
+      <w:r>
+        <w:rPr>
+          <w:rFonts w:ascii="Garamond" w:hAnsi="Garamond" w:cs="Times New Roman"/>
+          <w:b/>
+          <w:sz w:val="22"/>
+          <w:szCs w:val="22"/>
+        </w:rPr>
+        <w:t>l App</w:t>
+      </w:r>
+      <w:r>
+        <w:rPr>
+          <w:rFonts w:ascii="Garamond" w:hAnsi="Garamond" w:cs="Times New Roman"/>
+          <w:sz w:val="22"/>
+          <w:szCs w:val="22"/>
+        </w:rPr>
+        <w:t>| In progress</w:t>
+      </w:r>
+      <w:r>
+        <w:rPr>
+          <w:rFonts w:ascii="Garamond" w:hAnsi="Garamond" w:cs="Times New Roman"/>
+          <w:i/>
+          <w:sz w:val="22"/>
+          <w:szCs w:val="22"/>
+        </w:rPr>
+        <w:tab/>
+      </w:r>
+      <w:r>
+        <w:rPr>
+          <w:rFonts w:ascii="Garamond" w:hAnsi="Garamond" w:cs="Times New Roman"/>
+          <w:b/>
+          <w:bCs/>
+          <w:sz w:val="22"/>
+          <w:szCs w:val="22"/>
+        </w:rPr>
+        <w:t xml:space="preserve">Flutter, </w:t>
+      </w:r>
+      <w:proofErr w:type="spellStart"/>
+      <w:r>
+        <w:rPr>
+          <w:rFonts w:ascii="Garamond" w:hAnsi="Garamond" w:cs="Times New Roman"/>
+          <w:b/>
+          <w:bCs/>
+          <w:sz w:val="22"/>
+          <w:szCs w:val="22"/>
+        </w:rPr>
+        <w:t>Supabase</w:t>
+      </w:r>
+      <w:proofErr w:type="spellEnd"/>
+      <w:r>
+        <w:rPr>
+          <w:rFonts w:ascii="Garamond" w:hAnsi="Garamond" w:cs="Times New Roman"/>
+          <w:b/>
+          <w:bCs/>
+          <w:sz w:val="22"/>
+          <w:szCs w:val="22"/>
+        </w:rPr>
+        <w:t>, SQL</w:t>
+      </w:r>
+    </w:p>
+    <w:p>
+      <w:pPr>
+        <w:pStyle w:val="ListParagraph"/>
+        <w:numPr>
+          <w:ilvl w:val="0"/>
+          <w:numId w:val="6"/>
+        </w:numPr>
+        <w:contextualSpacing w:val="0"/>
+        <w:rPr>
+          <w:rFonts w:ascii="Garamond" w:hAnsi="Garamond" w:cs="Times New Roman"/>
+          <w:sz w:val="22"/>
+          <w:szCs w:val="22"/>
+        </w:rPr>
+      </w:pPr>
+      <w:r>
+        <w:rPr>
+          <w:rFonts w:ascii="Garamond" w:hAnsi="Garamond" w:cs="Times New Roman"/>
+          <w:sz w:val="22"/>
+          <w:szCs w:val="22"/>
+        </w:rPr>
+        <w:t>Creating an app with Flutter that encourages users to deepen their study, reflection, and prayer life</w:t>
+      </w:r>
+    </w:p>
+    <w:p>
+      <w:pPr>
+        <w:pStyle w:val="ListParagraph"/>
+        <w:numPr>
+          <w:ilvl w:val="0"/>
+          <w:numId w:val="6"/>
+        </w:numPr>
+        <w:contextualSpacing w:val="0"/>
+        <w:rPr>
+          <w:rFonts w:ascii="Garamond" w:hAnsi="Garamond" w:cs="Times New Roman"/>
+          <w:sz w:val="22"/>
+          <w:szCs w:val="22"/>
+        </w:rPr>
+      </w:pPr>
+      <w:r>
+        <w:rPr>
+          <w:rFonts w:ascii="Garamond" w:hAnsi="Garamond" w:cs="Times New Roman"/>
+          <w:sz w:val="22"/>
+          <w:szCs w:val="22"/>
+        </w:rPr>
+        <w:t xml:space="preserve">Implementing </w:t>
+      </w:r>
+      <w:proofErr w:type="spellStart"/>
+      <w:r>
+        <w:rPr>
+          <w:rFonts w:ascii="Garamond" w:hAnsi="Garamond" w:cs="Times New Roman"/>
+          <w:sz w:val="22"/>
+          <w:szCs w:val="22"/>
+        </w:rPr>
+        <w:t>Supabase</w:t>
+      </w:r>
+      <w:proofErr w:type="spellEnd"/>
+      <w:r>
+        <w:rPr>
+          <w:rFonts w:ascii="Garamond" w:hAnsi="Garamond" w:cs="Times New Roman"/>
+          <w:sz w:val="22"/>
+          <w:szCs w:val="22"/>
+        </w:rPr>
+        <w:t xml:space="preserve"> to manage user authentication and data storage</w:t>
       </w:r>
     </w:p>
     <w:p>
@@ -1135,27 +1384,7 @@
           <w:sz w:val="22"/>
           <w:szCs w:val="22"/>
         </w:rPr>
-        <w:t>Next.js,</w:t>
-      </w:r>
-      <w:r>
-        <w:rPr>
-          <w:rFonts w:ascii="Garamond" w:hAnsi="Garamond" w:cs="Times New Roman"/>
-          <w:b/>
-          <w:bCs/>
-          <w:sz w:val="22"/>
-          <w:szCs w:val="22"/>
-        </w:rPr>
-        <w:t xml:space="preserve"> TypeScript,</w:t>
-      </w:r>
-      <w:r>
-        <w:rPr>
-          <w:rFonts w:ascii="Garamond" w:hAnsi="Garamond" w:cs="Times New Roman"/>
-          <w:b/>
-          <w:bCs/>
-          <w:sz w:val="22"/>
-          <w:szCs w:val="22"/>
-        </w:rPr>
-        <w:t xml:space="preserve"> MongoDB, Python Playwright, YAML, GitHub Actions</w:t>
+        <w:t>Next.js, TypeScript, MongoDB, Python Playwright, YAML, GitHub Actions</w:t>
       </w:r>
     </w:p>
     <w:p>
@@ -1178,23 +1407,7 @@
           <w:sz w:val="22"/>
           <w:szCs w:val="22"/>
         </w:rPr>
-        <w:t>Work</w:t>
-      </w:r>
-      <w:r>
-        <w:rPr>
-          <w:rFonts w:ascii="Garamond" w:hAnsi="Garamond" w:cs="Times New Roman"/>
-          <w:sz w:val="22"/>
-          <w:szCs w:val="22"/>
-        </w:rPr>
-        <w:t>ing</w:t>
-      </w:r>
-      <w:r>
-        <w:rPr>
-          <w:rFonts w:ascii="Garamond" w:hAnsi="Garamond" w:cs="Times New Roman"/>
-          <w:sz w:val="22"/>
-          <w:szCs w:val="22"/>
-        </w:rPr>
-        <w:t xml:space="preserve"> with a partner to deploy </w:t>
+        <w:t xml:space="preserve">Working with a partner to deploy </w:t>
       </w:r>
       <w:r>
         <w:rPr>
@@ -1560,31 +1773,64 @@
     </w:p>
     <w:p>
       <w:pPr>
+        <w:pBdr>
+          <w:bottom w:val="single" w:sz="4" w:space="1" w:color="auto"/>
+        </w:pBdr>
+        <w:spacing w:before="80"/>
+        <w:rPr>
+          <w:rFonts w:ascii="Garamond" w:hAnsi="Garamond" w:cs="Times New Roman"/>
+          <w:b/>
+          <w:sz w:val="22"/>
+          <w:szCs w:val="22"/>
+        </w:rPr>
+      </w:pPr>
+      <w:r>
+        <w:rPr>
+          <w:rFonts w:ascii="Garamond" w:hAnsi="Garamond" w:cs="Times New Roman"/>
+          <w:b/>
+          <w:sz w:val="22"/>
+          <w:szCs w:val="22"/>
+        </w:rPr>
+        <w:t xml:space="preserve">LEADERSHIP </w:t>
+      </w:r>
+      <w:r>
+        <w:rPr>
+          <w:rFonts w:ascii="Garamond" w:hAnsi="Garamond" w:cs="Times New Roman"/>
+          <w:b/>
+          <w:sz w:val="22"/>
+          <w:szCs w:val="22"/>
+        </w:rPr>
+        <w:t>AND ACTIVITIES</w:t>
+      </w:r>
+    </w:p>
+    <w:p>
+      <w:pPr>
         <w:tabs>
           <w:tab w:val="right" w:pos="10800"/>
         </w:tabs>
         <w:rPr>
           <w:rFonts w:ascii="Garamond" w:hAnsi="Garamond" w:cs="Times New Roman"/>
-          <w:sz w:val="22"/>
-          <w:szCs w:val="22"/>
-        </w:rPr>
-      </w:pPr>
-      <w:r>
-        <w:rPr>
-          <w:rFonts w:ascii="Garamond" w:hAnsi="Garamond" w:cs="Times New Roman"/>
-          <w:b/>
-          <w:sz w:val="22"/>
-          <w:szCs w:val="22"/>
-        </w:rPr>
-        <w:t xml:space="preserve">CCSND Website </w:t>
-      </w:r>
-      <w:r>
-        <w:rPr>
-          <w:rFonts w:ascii="Garamond" w:hAnsi="Garamond" w:cs="Times New Roman"/>
-          <w:sz w:val="22"/>
-          <w:szCs w:val="22"/>
-        </w:rPr>
-        <w:t xml:space="preserve">| </w:t>
+          <w:b/>
+          <w:sz w:val="22"/>
+          <w:szCs w:val="22"/>
+        </w:rPr>
+      </w:pPr>
+      <w:r>
+        <w:rPr>
+          <w:rFonts w:ascii="Garamond" w:hAnsi="Garamond" w:cs="Times New Roman"/>
+          <w:b/>
+          <w:sz w:val="22"/>
+          <w:szCs w:val="22"/>
+        </w:rPr>
+        <w:t>CS For Good</w:t>
+      </w:r>
+      <w:r>
+        <w:rPr>
+          <w:rFonts w:ascii="Garamond" w:hAnsi="Garamond" w:cs="Times New Roman"/>
+          <w:sz w:val="22"/>
+          <w:szCs w:val="22"/>
+        </w:rPr>
+        <w:t xml:space="preserve"> | Notre Dame, IN | </w:t>
       </w:r>
       <w:hyperlink r:id="rId12" w:history="1">
         <w:r>
@@ -1607,120 +1853,76 @@
           <w:szCs w:val="22"/>
         </w:rPr>
         <w:tab/>
-      </w:r>
-      <w:r>
-        <w:rPr>
-          <w:rFonts w:ascii="Garamond" w:hAnsi="Garamond" w:cs="Times New Roman"/>
-          <w:b/>
-          <w:bCs/>
-          <w:sz w:val="22"/>
-          <w:szCs w:val="22"/>
-        </w:rPr>
-        <w:t>React, HTML, JS, CSS</w:t>
-      </w:r>
-    </w:p>
-    <w:p>
-      <w:pPr>
-        <w:pStyle w:val="ListParagraph"/>
+        <w:t>September 2024 - Current</w:t>
+      </w:r>
+    </w:p>
+    <w:p>
+      <w:pPr>
+        <w:pStyle w:val="p1"/>
         <w:numPr>
           <w:ilvl w:val="0"/>
-          <w:numId w:val="9"/>
+          <w:numId w:val="6"/>
         </w:numPr>
-        <w:rPr>
-          <w:rFonts w:ascii="Garamond" w:hAnsi="Garamond" w:cs="Times New Roman"/>
-          <w:sz w:val="22"/>
-          <w:szCs w:val="22"/>
-        </w:rPr>
-      </w:pPr>
-      <w:r>
-        <w:rPr>
-          <w:rFonts w:ascii="Garamond" w:hAnsi="Garamond" w:cs="Times New Roman"/>
-          <w:sz w:val="22"/>
-          <w:szCs w:val="22"/>
-        </w:rPr>
-        <w:t>Collaborat</w:t>
-      </w:r>
-      <w:r>
-        <w:rPr>
-          <w:rFonts w:ascii="Garamond" w:hAnsi="Garamond" w:cs="Times New Roman"/>
-          <w:sz w:val="22"/>
-          <w:szCs w:val="22"/>
-        </w:rPr>
-        <w:t xml:space="preserve">ing </w:t>
-      </w:r>
-      <w:r>
-        <w:rPr>
-          <w:rFonts w:ascii="Garamond" w:hAnsi="Garamond" w:cs="Times New Roman"/>
-          <w:sz w:val="22"/>
-          <w:szCs w:val="22"/>
-        </w:rPr>
-        <w:t xml:space="preserve">with University Chinese Cultural </w:t>
-      </w:r>
-      <w:r>
-        <w:rPr>
-          <w:rFonts w:ascii="Garamond" w:hAnsi="Garamond" w:cs="Times New Roman"/>
-          <w:sz w:val="22"/>
-          <w:szCs w:val="22"/>
-        </w:rPr>
-        <w:t>Society</w:t>
-      </w:r>
-      <w:r>
-        <w:rPr>
-          <w:rFonts w:ascii="Garamond" w:hAnsi="Garamond" w:cs="Times New Roman"/>
-          <w:sz w:val="22"/>
-          <w:szCs w:val="22"/>
-        </w:rPr>
-        <w:t xml:space="preserve"> to design a website that offers relevant information about the club for current and prospective members</w:t>
-      </w:r>
-    </w:p>
-    <w:p>
-      <w:pPr>
-        <w:pStyle w:val="ListParagraph"/>
-        <w:rPr>
-          <w:rFonts w:ascii="Garamond" w:hAnsi="Garamond" w:cs="Times New Roman"/>
-          <w:sz w:val="22"/>
-          <w:szCs w:val="22"/>
-        </w:rPr>
-      </w:pPr>
-    </w:p>
-    <w:p>
-      <w:pPr>
-        <w:pBdr>
-          <w:bottom w:val="single" w:sz="4" w:space="1" w:color="auto"/>
-        </w:pBdr>
-        <w:rPr>
-          <w:rFonts w:ascii="Garamond" w:hAnsi="Garamond" w:cs="Times New Roman"/>
-          <w:b/>
-          <w:sz w:val="22"/>
-          <w:szCs w:val="22"/>
-        </w:rPr>
-      </w:pPr>
-      <w:r>
-        <w:rPr>
-          <w:rFonts w:ascii="Garamond" w:hAnsi="Garamond" w:cs="Times New Roman"/>
-          <w:b/>
-          <w:sz w:val="22"/>
-          <w:szCs w:val="22"/>
-        </w:rPr>
-        <w:t xml:space="preserve">LEADERSHIP </w:t>
-      </w:r>
-      <w:r>
-        <w:rPr>
-          <w:rFonts w:ascii="Garamond" w:hAnsi="Garamond" w:cs="Times New Roman"/>
-          <w:b/>
-          <w:sz w:val="22"/>
-          <w:szCs w:val="22"/>
-        </w:rPr>
-        <w:t xml:space="preserve">AND </w:t>
-      </w:r>
-      <w:r>
-        <w:rPr>
-          <w:rFonts w:ascii="Garamond" w:hAnsi="Garamond" w:cs="Times New Roman"/>
-          <w:b/>
-          <w:sz w:val="22"/>
-          <w:szCs w:val="22"/>
-        </w:rPr>
-        <w:t>ACTIVITIES</w:t>
+        <w:spacing w:before="0" w:beforeAutospacing="0" w:after="0" w:afterAutospacing="0"/>
+        <w:rPr>
+          <w:rFonts w:ascii="Garamond" w:hAnsi="Garamond"/>
+          <w:sz w:val="22"/>
+          <w:szCs w:val="22"/>
+        </w:rPr>
+      </w:pPr>
+      <w:r>
+        <w:rPr>
+          <w:rFonts w:ascii="Garamond" w:hAnsi="Garamond"/>
+          <w:sz w:val="22"/>
+          <w:szCs w:val="22"/>
+        </w:rPr>
+        <w:t>Collaborated with a team to develop web applications for the Riverbend Community Math Center.</w:t>
+      </w:r>
+    </w:p>
+    <w:p>
+      <w:pPr>
+        <w:pStyle w:val="p1"/>
+        <w:numPr>
+          <w:ilvl w:val="0"/>
+          <w:numId w:val="6"/>
+        </w:numPr>
+        <w:spacing w:after="0" w:afterAutospacing="0"/>
+        <w:rPr>
+          <w:rFonts w:ascii="Garamond" w:hAnsi="Garamond"/>
+          <w:sz w:val="22"/>
+          <w:szCs w:val="22"/>
+        </w:rPr>
+      </w:pPr>
+      <w:r>
+        <w:rPr>
+          <w:rFonts w:ascii="Garamond" w:hAnsi="Garamond"/>
+          <w:sz w:val="22"/>
+          <w:szCs w:val="22"/>
+        </w:rPr>
+        <w:t>Created an online keyboard and frequency analyzer to help students explore sound waves.</w:t>
+      </w:r>
+    </w:p>
+    <w:p>
+      <w:pPr>
+        <w:pStyle w:val="p1"/>
+        <w:numPr>
+          <w:ilvl w:val="0"/>
+          <w:numId w:val="6"/>
+        </w:numPr>
+        <w:spacing w:after="0" w:afterAutospacing="0"/>
+        <w:rPr>
+          <w:rFonts w:ascii="Garamond" w:hAnsi="Garamond"/>
+          <w:sz w:val="22"/>
+          <w:szCs w:val="22"/>
+        </w:rPr>
+      </w:pPr>
+      <w:r>
+        <w:rPr>
+          <w:rFonts w:ascii="Garamond" w:hAnsi="Garamond"/>
+          <w:sz w:val="22"/>
+          <w:szCs w:val="22"/>
+        </w:rPr>
+        <w:t>Designed and implemented a Turtle web app to teach elementary students coding fundamentals, gaining hands-on experience with compilers and programming logic.</w:t>
       </w:r>
     </w:p>
     <w:p>
@@ -1742,7 +1944,7 @@
           <w:sz w:val="22"/>
           <w:szCs w:val="22"/>
         </w:rPr>
-        <w:t>CS For Good</w:t>
+        <w:t>Delbarton Peer Tutor</w:t>
       </w:r>
       <w:r>
         <w:rPr>
@@ -1758,7 +1960,7 @@
           <w:sz w:val="22"/>
           <w:szCs w:val="22"/>
         </w:rPr>
-        <w:t>Notre Dame</w:t>
+        <w:t>Morristown</w:t>
       </w:r>
       <w:r>
         <w:rPr>
@@ -1774,22 +1976,8 @@
           <w:sz w:val="22"/>
           <w:szCs w:val="22"/>
         </w:rPr>
-        <w:t xml:space="preserve">IN | </w:t>
-      </w:r>
-      <w:hyperlink r:id="rId13" w:history="1">
-        <w:r>
-          <w:rPr>
-            <w:rStyle w:val="Hyperlink"/>
-            <w:rFonts w:ascii="Garamond" w:hAnsi="Garamond" w:cs="Times New Roman"/>
-            <w:b/>
-            <w:bCs/>
-            <w:sz w:val="22"/>
-            <w:szCs w:val="22"/>
-            <w:u w:val="none"/>
-          </w:rPr>
-          <w:t>GitHub</w:t>
-        </w:r>
-      </w:hyperlink>
+        <w:t>NJ</w:t>
+      </w:r>
       <w:r>
         <w:rPr>
           <w:rFonts w:ascii="Garamond" w:hAnsi="Garamond" w:cs="Times New Roman"/>
@@ -1804,7 +1992,44 @@
           <w:sz w:val="22"/>
           <w:szCs w:val="22"/>
         </w:rPr>
-        <w:t>September 2024 - Current</w:t>
+        <w:t xml:space="preserve">September 2021 </w:t>
+      </w:r>
+      <w:r>
+        <w:rPr>
+          <w:rFonts w:ascii="Garamond" w:hAnsi="Garamond" w:cs="Times New Roman"/>
+          <w:sz w:val="22"/>
+          <w:szCs w:val="22"/>
+        </w:rPr>
+        <w:t xml:space="preserve">– </w:t>
+      </w:r>
+      <w:r>
+        <w:rPr>
+          <w:rFonts w:ascii="Garamond" w:hAnsi="Garamond" w:cs="Times New Roman"/>
+          <w:sz w:val="22"/>
+          <w:szCs w:val="22"/>
+        </w:rPr>
+        <w:t>May 2023</w:t>
+      </w:r>
+    </w:p>
+    <w:p>
+      <w:pPr>
+        <w:tabs>
+          <w:tab w:val="right" w:pos="10800"/>
+        </w:tabs>
+        <w:rPr>
+          <w:rFonts w:ascii="Garamond" w:hAnsi="Garamond" w:cs="Times New Roman"/>
+          <w:sz w:val="22"/>
+          <w:szCs w:val="22"/>
+        </w:rPr>
+      </w:pPr>
+      <w:r>
+        <w:rPr>
+          <w:rFonts w:ascii="Garamond" w:hAnsi="Garamond" w:cs="Times New Roman"/>
+          <w:i/>
+          <w:sz w:val="22"/>
+          <w:szCs w:val="22"/>
+        </w:rPr>
+        <w:t>Peer Leader / Tutor</w:t>
       </w:r>
     </w:p>
     <w:p>
@@ -1829,7 +2054,7 @@
           <w:sz w:val="22"/>
           <w:szCs w:val="22"/>
         </w:rPr>
-        <w:t xml:space="preserve">Developing Web Applications for the Riverbend Community Math Center </w:t>
+        <w:t>Co-ordinated appointments for school of 600+ students and 30+ tutors</w:t>
       </w:r>
     </w:p>
     <w:p>
@@ -1852,41 +2077,31 @@
           <w:sz w:val="22"/>
           <w:szCs w:val="22"/>
         </w:rPr>
-        <w:t>Creating an interactive explorer for Mandelbrot and Juliet Sets to allow users to visualize complex math concepts</w:t>
-      </w:r>
-    </w:p>
-    <w:p>
-      <w:pPr>
-        <w:pStyle w:val="ListParagraph"/>
-        <w:numPr>
-          <w:ilvl w:val="0"/>
-          <w:numId w:val="6"/>
-        </w:numPr>
-        <w:contextualSpacing w:val="0"/>
-        <w:rPr>
-          <w:rFonts w:ascii="Garamond" w:hAnsi="Garamond" w:cs="Times New Roman"/>
-          <w:sz w:val="22"/>
-          <w:szCs w:val="22"/>
-        </w:rPr>
-      </w:pPr>
-      <w:r>
-        <w:rPr>
-          <w:rFonts w:ascii="Garamond" w:hAnsi="Garamond" w:cs="Times New Roman"/>
-          <w:sz w:val="22"/>
-          <w:szCs w:val="22"/>
-        </w:rPr>
-        <w:t xml:space="preserve">Guiding students through robotics with assistance in creating Python scripts to program a </w:t>
-      </w:r>
-      <w:proofErr w:type="gramStart"/>
-      <w:r>
-        <w:rPr>
-          <w:rFonts w:ascii="Garamond" w:hAnsi="Garamond" w:cs="Times New Roman"/>
-          <w:sz w:val="22"/>
-          <w:szCs w:val="22"/>
-        </w:rPr>
-        <w:t>Micro:bit</w:t>
-      </w:r>
-      <w:proofErr w:type="gramEnd"/>
+        <w:t>Tutored 20+ peers over 2 years in Algebra, Geometry, and Calculus</w:t>
+      </w:r>
+    </w:p>
+    <w:p>
+      <w:pPr>
+        <w:pBdr>
+          <w:bottom w:val="single" w:sz="4" w:space="1" w:color="auto"/>
+        </w:pBdr>
+        <w:spacing w:before="80"/>
+        <w:rPr>
+          <w:rFonts w:ascii="Garamond" w:hAnsi="Garamond" w:cs="Times New Roman"/>
+          <w:b/>
+          <w:sz w:val="22"/>
+          <w:szCs w:val="22"/>
+        </w:rPr>
+      </w:pPr>
+      <w:r>
+        <w:rPr>
+          <w:rFonts w:ascii="Garamond" w:hAnsi="Garamond" w:cs="Times New Roman"/>
+          <w:b/>
+          <w:sz w:val="22"/>
+          <w:szCs w:val="22"/>
+        </w:rPr>
+        <w:t>HONORS</w:t>
+      </w:r>
     </w:p>
     <w:p>
       <w:pPr>
@@ -1895,55 +2110,23 @@
         </w:tabs>
         <w:rPr>
           <w:rFonts w:ascii="Garamond" w:hAnsi="Garamond" w:cs="Times New Roman"/>
-          <w:b/>
-          <w:sz w:val="22"/>
-          <w:szCs w:val="22"/>
-        </w:rPr>
-      </w:pPr>
-      <w:r>
-        <w:rPr>
-          <w:rFonts w:ascii="Garamond" w:hAnsi="Garamond" w:cs="Times New Roman"/>
-          <w:b/>
-          <w:sz w:val="22"/>
-          <w:szCs w:val="22"/>
-        </w:rPr>
-        <w:t>Delbarton Peer Tutor</w:t>
-      </w:r>
-      <w:r>
-        <w:rPr>
-          <w:rFonts w:ascii="Garamond" w:hAnsi="Garamond" w:cs="Times New Roman"/>
-          <w:sz w:val="22"/>
-          <w:szCs w:val="22"/>
-        </w:rPr>
-        <w:t xml:space="preserve"> | </w:t>
-      </w:r>
-      <w:r>
-        <w:rPr>
-          <w:rFonts w:ascii="Garamond" w:hAnsi="Garamond" w:cs="Times New Roman"/>
-          <w:sz w:val="22"/>
-          <w:szCs w:val="22"/>
-        </w:rPr>
-        <w:t>Morristown</w:t>
-      </w:r>
-      <w:r>
-        <w:rPr>
-          <w:rFonts w:ascii="Garamond" w:hAnsi="Garamond" w:cs="Times New Roman"/>
-          <w:sz w:val="22"/>
-          <w:szCs w:val="22"/>
-        </w:rPr>
-        <w:t xml:space="preserve">, </w:t>
-      </w:r>
-      <w:r>
-        <w:rPr>
-          <w:rFonts w:ascii="Garamond" w:hAnsi="Garamond" w:cs="Times New Roman"/>
-          <w:sz w:val="22"/>
-          <w:szCs w:val="22"/>
-        </w:rPr>
-        <w:t>NJ</w:t>
-      </w:r>
-      <w:r>
-        <w:rPr>
-          <w:rFonts w:ascii="Garamond" w:hAnsi="Garamond" w:cs="Times New Roman"/>
+          <w:sz w:val="22"/>
+          <w:szCs w:val="22"/>
+        </w:rPr>
+      </w:pPr>
+      <w:r>
+        <w:rPr>
+          <w:rFonts w:ascii="Garamond" w:hAnsi="Garamond" w:cs="Times New Roman"/>
+          <w:bCs/>
+          <w:sz w:val="22"/>
+          <w:szCs w:val="22"/>
+        </w:rPr>
+        <w:t>Notre Dame Dean’s List</w:t>
+      </w:r>
+      <w:r>
+        <w:rPr>
+          <w:rFonts w:ascii="Garamond" w:hAnsi="Garamond" w:cs="Times New Roman"/>
+          <w:i/>
           <w:sz w:val="22"/>
           <w:szCs w:val="22"/>
         </w:rPr>
@@ -1955,161 +2138,23 @@
           <w:sz w:val="22"/>
           <w:szCs w:val="22"/>
         </w:rPr>
-        <w:t xml:space="preserve">September 2021 </w:t>
-      </w:r>
-      <w:r>
-        <w:rPr>
-          <w:rFonts w:ascii="Garamond" w:hAnsi="Garamond" w:cs="Times New Roman"/>
-          <w:sz w:val="22"/>
-          <w:szCs w:val="22"/>
-        </w:rPr>
-        <w:t xml:space="preserve">– </w:t>
-      </w:r>
-      <w:r>
-        <w:rPr>
-          <w:rFonts w:ascii="Garamond" w:hAnsi="Garamond" w:cs="Times New Roman"/>
-          <w:sz w:val="22"/>
-          <w:szCs w:val="22"/>
-        </w:rPr>
-        <w:t>May 2023</w:t>
-      </w:r>
-    </w:p>
-    <w:p>
-      <w:pPr>
-        <w:tabs>
-          <w:tab w:val="right" w:pos="10800"/>
-        </w:tabs>
-        <w:rPr>
-          <w:rFonts w:ascii="Garamond" w:hAnsi="Garamond" w:cs="Times New Roman"/>
-          <w:sz w:val="22"/>
-          <w:szCs w:val="22"/>
-        </w:rPr>
-      </w:pPr>
-      <w:r>
-        <w:rPr>
-          <w:rFonts w:ascii="Garamond" w:hAnsi="Garamond" w:cs="Times New Roman"/>
-          <w:i/>
-          <w:sz w:val="22"/>
-          <w:szCs w:val="22"/>
-        </w:rPr>
-        <w:t>Peer Leader / Tutor</w:t>
-      </w:r>
-    </w:p>
-    <w:p>
-      <w:pPr>
-        <w:pStyle w:val="ListParagraph"/>
-        <w:numPr>
-          <w:ilvl w:val="0"/>
-          <w:numId w:val="6"/>
-        </w:numPr>
-        <w:tabs>
-          <w:tab w:val="right" w:pos="10800"/>
-        </w:tabs>
-        <w:rPr>
-          <w:rFonts w:ascii="Garamond" w:hAnsi="Garamond" w:cs="Times New Roman"/>
-          <w:sz w:val="22"/>
-          <w:szCs w:val="22"/>
-        </w:rPr>
-      </w:pPr>
-      <w:r>
-        <w:rPr>
-          <w:rFonts w:ascii="Garamond" w:hAnsi="Garamond" w:cs="Times New Roman"/>
-          <w:sz w:val="22"/>
-          <w:szCs w:val="22"/>
-        </w:rPr>
-        <w:t>Co-ordinated appointments for school of 600+ students and 30+ tutors</w:t>
-      </w:r>
-    </w:p>
-    <w:p>
-      <w:pPr>
-        <w:pStyle w:val="ListParagraph"/>
-        <w:numPr>
-          <w:ilvl w:val="0"/>
-          <w:numId w:val="6"/>
-        </w:numPr>
-        <w:contextualSpacing w:val="0"/>
-        <w:rPr>
-          <w:rFonts w:ascii="Garamond" w:hAnsi="Garamond" w:cs="Times New Roman"/>
-          <w:sz w:val="22"/>
-          <w:szCs w:val="22"/>
-        </w:rPr>
-      </w:pPr>
-      <w:r>
-        <w:rPr>
-          <w:rFonts w:ascii="Garamond" w:hAnsi="Garamond" w:cs="Times New Roman"/>
-          <w:sz w:val="22"/>
-          <w:szCs w:val="22"/>
-        </w:rPr>
-        <w:t>Tutored 20+ peers over 2 years in Algebra, Geometry, and Calculus</w:t>
-      </w:r>
-    </w:p>
-    <w:p>
-      <w:pPr>
-        <w:rPr>
-          <w:rFonts w:ascii="Garamond" w:hAnsi="Garamond" w:cs="Times New Roman"/>
-          <w:sz w:val="22"/>
-          <w:szCs w:val="22"/>
-        </w:rPr>
-      </w:pPr>
-    </w:p>
-    <w:p>
-      <w:pPr>
-        <w:pBdr>
-          <w:bottom w:val="single" w:sz="4" w:space="1" w:color="auto"/>
-        </w:pBdr>
-        <w:rPr>
-          <w:rFonts w:ascii="Garamond" w:hAnsi="Garamond" w:cs="Times New Roman"/>
-          <w:b/>
-          <w:sz w:val="22"/>
-          <w:szCs w:val="22"/>
-        </w:rPr>
-      </w:pPr>
-      <w:r>
-        <w:rPr>
-          <w:rFonts w:ascii="Garamond" w:hAnsi="Garamond" w:cs="Times New Roman"/>
-          <w:b/>
-          <w:sz w:val="22"/>
-          <w:szCs w:val="22"/>
-        </w:rPr>
-        <w:t>HONORS</w:t>
-      </w:r>
-    </w:p>
-    <w:p>
-      <w:pPr>
-        <w:tabs>
-          <w:tab w:val="right" w:pos="10800"/>
-        </w:tabs>
-        <w:rPr>
-          <w:rFonts w:ascii="Garamond" w:hAnsi="Garamond" w:cs="Times New Roman"/>
-          <w:sz w:val="22"/>
-          <w:szCs w:val="22"/>
-        </w:rPr>
-      </w:pPr>
-      <w:r>
-        <w:rPr>
-          <w:rFonts w:ascii="Garamond" w:hAnsi="Garamond" w:cs="Times New Roman"/>
-          <w:bCs/>
-          <w:sz w:val="22"/>
-          <w:szCs w:val="22"/>
-        </w:rPr>
-        <w:t>Notre Dame Dean’s List</w:t>
-      </w:r>
-      <w:r>
-        <w:rPr>
-          <w:rFonts w:ascii="Garamond" w:hAnsi="Garamond" w:cs="Times New Roman"/>
-          <w:i/>
-          <w:sz w:val="22"/>
-          <w:szCs w:val="22"/>
-        </w:rPr>
-        <w:tab/>
-      </w:r>
-      <w:r>
-        <w:rPr>
-          <w:rFonts w:ascii="Garamond" w:hAnsi="Garamond" w:cs="Times New Roman"/>
-          <w:sz w:val="22"/>
-          <w:szCs w:val="22"/>
-        </w:rPr>
-        <w:t>Fall 2023 and Spring 2024</w:t>
+        <w:t>Fall 2023</w:t>
+      </w:r>
+      <w:r>
+        <w:rPr>
+          <w:rFonts w:ascii="Garamond" w:hAnsi="Garamond" w:cs="Times New Roman"/>
+          <w:sz w:val="22"/>
+          <w:szCs w:val="22"/>
+        </w:rPr>
+        <w:t>, 2024</w:t>
+      </w:r>
+      <w:r>
+        <w:rPr>
+          <w:rFonts w:ascii="Garamond" w:hAnsi="Garamond" w:cs="Times New Roman"/>
+          <w:sz w:val="22"/>
+          <w:szCs w:val="22"/>
+        </w:rPr>
+        <w:t xml:space="preserve"> and Spring 2024</w:t>
       </w:r>
     </w:p>
     <w:p>
@@ -2145,15 +2190,6 @@
       <w:r>
         <w:rPr>
           <w:rFonts w:ascii="Garamond" w:hAnsi="Garamond" w:cs="Times New Roman"/>
-          <w:iCs/>
-          <w:sz w:val="22"/>
-          <w:szCs w:val="22"/>
-        </w:rPr>
-        <w:t xml:space="preserve">Jan </w:t>
-      </w:r>
-      <w:r>
-        <w:rPr>
-          <w:rFonts w:ascii="Garamond" w:hAnsi="Garamond" w:cs="Times New Roman"/>
           <w:sz w:val="22"/>
           <w:szCs w:val="22"/>
         </w:rPr>
@@ -2165,7 +2201,6 @@
         <w:tabs>
           <w:tab w:val="right" w:pos="10800"/>
         </w:tabs>
-        <w:spacing w:after="240"/>
         <w:rPr>
           <w:rFonts w:ascii="Garamond" w:hAnsi="Garamond" w:cs="Times New Roman"/>
           <w:sz w:val="22"/>
@@ -2206,6 +2241,7 @@
         <w:tabs>
           <w:tab w:val="right" w:pos="10800"/>
         </w:tabs>
+        <w:spacing w:before="120"/>
         <w:rPr>
           <w:rFonts w:ascii="Garamond" w:hAnsi="Garamond" w:cs="Times New Roman"/>
           <w:sz w:val="22"/>
@@ -2296,31 +2332,7 @@
           <w:sz w:val="22"/>
           <w:szCs w:val="22"/>
         </w:rPr>
-        <w:t xml:space="preserve">Swift, </w:t>
-      </w:r>
-      <w:r>
-        <w:rPr>
-          <w:rFonts w:ascii="Garamond" w:hAnsi="Garamond" w:cs="Times New Roman"/>
-          <w:sz w:val="22"/>
-          <w:szCs w:val="22"/>
-        </w:rPr>
-        <w:t>Python, JS,</w:t>
-      </w:r>
-      <w:r>
-        <w:rPr>
-          <w:rFonts w:ascii="Garamond" w:hAnsi="Garamond" w:cs="Times New Roman"/>
-          <w:sz w:val="22"/>
-          <w:szCs w:val="22"/>
-        </w:rPr>
-        <w:t xml:space="preserve"> TS,</w:t>
-      </w:r>
-      <w:r>
-        <w:rPr>
-          <w:rFonts w:ascii="Garamond" w:hAnsi="Garamond" w:cs="Times New Roman"/>
-          <w:sz w:val="22"/>
-          <w:szCs w:val="22"/>
-        </w:rPr>
-        <w:t xml:space="preserve"> CSS, HTML, React</w:t>
+        <w:t>Python, JS, React</w:t>
       </w:r>
       <w:r>
         <w:rPr>
@@ -2344,7 +2356,7 @@
           <w:sz w:val="22"/>
           <w:szCs w:val="22"/>
         </w:rPr>
-        <w:t xml:space="preserve">Node.js, Express.js, </w:t>
+        <w:t xml:space="preserve">Node.js, </w:t>
       </w:r>
       <w:r>
         <w:rPr>
@@ -2368,7 +2380,23 @@
           <w:sz w:val="22"/>
           <w:szCs w:val="22"/>
         </w:rPr>
-        <w:t>, MongoDB, Playwright</w:t>
+        <w:t>, MongoDB</w:t>
+      </w:r>
+      <w:r>
+        <w:rPr>
+          <w:rFonts w:ascii="Garamond" w:hAnsi="Garamond" w:cs="Times New Roman"/>
+          <w:sz w:val="22"/>
+          <w:szCs w:val="22"/>
+        </w:rPr>
+        <w:t>, REST APIs</w:t>
+      </w:r>
+      <w:r>
+        <w:rPr>
+          <w:rFonts w:ascii="Garamond" w:hAnsi="Garamond" w:cs="Times New Roman"/>
+          <w:sz w:val="22"/>
+          <w:szCs w:val="22"/>
+        </w:rPr>
+        <w:t>, Flutter</w:t>
       </w:r>
     </w:p>
     <w:p>
@@ -3929,7 +3957,6 @@
   <w:style w:type="character" w:default="1" w:styleId="DefaultParagraphFont">
     <w:name w:val="Default Paragraph Font"/>
     <w:uiPriority w:val="1"/>
-    <w:semiHidden/>
     <w:unhideWhenUsed/>
   </w:style>
   <w:style w:type="table" w:default="1" w:styleId="TableNormal">
@@ -4053,6 +4080,18 @@
     <w:rPr>
       <w:color w:val="800080" w:themeColor="followedHyperlink"/>
       <w:u w:val="single"/>
+    </w:rPr>
+  </w:style>
+  <w:style w:type="paragraph" w:customStyle="1" w:styleId="p1">
+    <w:name w:val="p1"/>
+    <w:basedOn w:val="Normal"/>
+    <w:rsid w:val="002E2705"/>
+    <w:pPr>
+      <w:spacing w:before="100" w:beforeAutospacing="1" w:after="100" w:afterAutospacing="1"/>
+    </w:pPr>
+    <w:rPr>
+      <w:rFonts w:ascii="Times New Roman" w:eastAsia="Times New Roman" w:hAnsi="Times New Roman" w:cs="Times New Roman"/>
+      <w:lang w:eastAsia="zh-CN"/>
     </w:rPr>
   </w:style>
 </w:styles>

--- a/misc/Wang Resume.docx
+++ b/misc/Wang Resume.docx
@@ -576,7 +576,25 @@
           <w:sz w:val="22"/>
           <w:szCs w:val="22"/>
         </w:rPr>
-        <w:t xml:space="preserve">Research Assistant </w:t>
+        <w:t xml:space="preserve">Research </w:t>
+      </w:r>
+      <w:r>
+        <w:rPr>
+          <w:rFonts w:ascii="Garamond" w:hAnsi="Garamond" w:cs="Times New Roman"/>
+          <w:i/>
+          <w:sz w:val="22"/>
+          <w:szCs w:val="22"/>
+        </w:rPr>
+        <w:t>Intern</w:t>
+      </w:r>
+      <w:r>
+        <w:rPr>
+          <w:rFonts w:ascii="Garamond" w:hAnsi="Garamond" w:cs="Times New Roman"/>
+          <w:i/>
+          <w:sz w:val="22"/>
+          <w:szCs w:val="22"/>
+        </w:rPr>
+        <w:t xml:space="preserve"> </w:t>
       </w:r>
       <w:r>
         <w:rPr>
@@ -601,31 +619,7 @@
           <w:sz w:val="22"/>
           <w:szCs w:val="22"/>
         </w:rPr>
-        <w:t>February</w:t>
-      </w:r>
-      <w:r>
-        <w:rPr>
-          <w:rFonts w:ascii="Garamond" w:hAnsi="Garamond" w:cs="Times New Roman"/>
-          <w:sz w:val="22"/>
-          <w:szCs w:val="22"/>
-        </w:rPr>
-        <w:t xml:space="preserve"> 202</w:t>
-      </w:r>
-      <w:r>
-        <w:rPr>
-          <w:rFonts w:ascii="Garamond" w:hAnsi="Garamond" w:cs="Times New Roman"/>
-          <w:sz w:val="22"/>
-          <w:szCs w:val="22"/>
-        </w:rPr>
-        <w:t>5</w:t>
-      </w:r>
-      <w:r>
-        <w:rPr>
-          <w:rFonts w:ascii="Garamond" w:hAnsi="Garamond" w:cs="Times New Roman"/>
-          <w:sz w:val="22"/>
-          <w:szCs w:val="22"/>
-        </w:rPr>
-        <w:t xml:space="preserve"> </w:t>
+        <w:t xml:space="preserve">February 2025 </w:t>
       </w:r>
       <w:r>
         <w:rPr>
@@ -715,16 +709,7 @@
           <w:sz w:val="22"/>
           <w:szCs w:val="22"/>
         </w:rPr>
-        <w:t>| Discrete Math &amp;</w:t>
-      </w:r>
-      <w:r>
-        <w:rPr>
-          <w:rFonts w:ascii="Garamond" w:hAnsi="Garamond" w:cs="Times New Roman"/>
-          <w:iCs/>
-          <w:sz w:val="22"/>
-          <w:szCs w:val="22"/>
-        </w:rPr>
-        <w:t xml:space="preserve"> Data Structures</w:t>
+        <w:t>| Discrete Math &amp; Data Structures</w:t>
       </w:r>
       <w:r>
         <w:rPr>
@@ -800,6 +785,7 @@
           <w:szCs w:val="22"/>
         </w:rPr>
       </w:pPr>
+      <w:bookmarkStart w:id="0" w:name="OLE_LINK1"/>
       <w:r>
         <w:rPr>
           <w:rFonts w:ascii="Garamond" w:hAnsi="Garamond" w:cs="Times New Roman"/>
@@ -972,6 +958,7 @@
         <w:t xml:space="preserve"> their problem-solving skills and course performance</w:t>
       </w:r>
     </w:p>
+    <w:bookmarkEnd w:id="0"/>
     <w:p>
       <w:pPr>
         <w:tabs>
@@ -1084,6 +1071,7 @@
           <w:szCs w:val="22"/>
         </w:rPr>
       </w:pPr>
+      <w:bookmarkStart w:id="1" w:name="OLE_LINK2"/>
       <w:r>
         <w:rPr>
           <w:rFonts w:ascii="Garamond" w:hAnsi="Garamond" w:cs="Times New Roman"/>
@@ -1124,6 +1112,7 @@
         <w:t>Developed lesson plans for children who could not yet read or write, resulting in improved comprehension and participation in class activities</w:t>
       </w:r>
     </w:p>
+    <w:bookmarkEnd w:id="1"/>
     <w:p>
       <w:pPr>
         <w:pBdr>
@@ -1182,143 +1171,7 @@
           <w:sz w:val="22"/>
           <w:szCs w:val="22"/>
         </w:rPr>
-        <w:t>| In progress</w:t>
-      </w:r>
-      <w:r>
-        <w:rPr>
-          <w:rFonts w:ascii="Garamond" w:hAnsi="Garamond" w:cs="Times New Roman"/>
-          <w:i/>
-          <w:sz w:val="22"/>
-          <w:szCs w:val="22"/>
-        </w:rPr>
-        <w:tab/>
-      </w:r>
-      <w:r>
-        <w:rPr>
-          <w:rFonts w:ascii="Garamond" w:hAnsi="Garamond" w:cs="Times New Roman"/>
-          <w:b/>
-          <w:bCs/>
-          <w:sz w:val="22"/>
-          <w:szCs w:val="22"/>
-        </w:rPr>
-        <w:t xml:space="preserve">Flutter, </w:t>
-      </w:r>
-      <w:proofErr w:type="spellStart"/>
-      <w:r>
-        <w:rPr>
-          <w:rFonts w:ascii="Garamond" w:hAnsi="Garamond" w:cs="Times New Roman"/>
-          <w:b/>
-          <w:bCs/>
-          <w:sz w:val="22"/>
-          <w:szCs w:val="22"/>
-        </w:rPr>
-        <w:t>Supabase</w:t>
-      </w:r>
-      <w:proofErr w:type="spellEnd"/>
-      <w:r>
-        <w:rPr>
-          <w:rFonts w:ascii="Garamond" w:hAnsi="Garamond" w:cs="Times New Roman"/>
-          <w:b/>
-          <w:bCs/>
-          <w:sz w:val="22"/>
-          <w:szCs w:val="22"/>
-        </w:rPr>
-        <w:t>, SQL</w:t>
-      </w:r>
-    </w:p>
-    <w:p>
-      <w:pPr>
-        <w:pStyle w:val="ListParagraph"/>
-        <w:numPr>
-          <w:ilvl w:val="0"/>
-          <w:numId w:val="6"/>
-        </w:numPr>
-        <w:contextualSpacing w:val="0"/>
-        <w:rPr>
-          <w:rFonts w:ascii="Garamond" w:hAnsi="Garamond" w:cs="Times New Roman"/>
-          <w:sz w:val="22"/>
-          <w:szCs w:val="22"/>
-        </w:rPr>
-      </w:pPr>
-      <w:r>
-        <w:rPr>
-          <w:rFonts w:ascii="Garamond" w:hAnsi="Garamond" w:cs="Times New Roman"/>
-          <w:sz w:val="22"/>
-          <w:szCs w:val="22"/>
-        </w:rPr>
-        <w:t>Creating an app with Flutter that encourages users to deepen their study, reflection, and prayer life</w:t>
-      </w:r>
-    </w:p>
-    <w:p>
-      <w:pPr>
-        <w:pStyle w:val="ListParagraph"/>
-        <w:numPr>
-          <w:ilvl w:val="0"/>
-          <w:numId w:val="6"/>
-        </w:numPr>
-        <w:contextualSpacing w:val="0"/>
-        <w:rPr>
-          <w:rFonts w:ascii="Garamond" w:hAnsi="Garamond" w:cs="Times New Roman"/>
-          <w:sz w:val="22"/>
-          <w:szCs w:val="22"/>
-        </w:rPr>
-      </w:pPr>
-      <w:r>
-        <w:rPr>
-          <w:rFonts w:ascii="Garamond" w:hAnsi="Garamond" w:cs="Times New Roman"/>
-          <w:sz w:val="22"/>
-          <w:szCs w:val="22"/>
-        </w:rPr>
-        <w:t xml:space="preserve">Implementing </w:t>
-      </w:r>
-      <w:proofErr w:type="spellStart"/>
-      <w:r>
-        <w:rPr>
-          <w:rFonts w:ascii="Garamond" w:hAnsi="Garamond" w:cs="Times New Roman"/>
-          <w:sz w:val="22"/>
-          <w:szCs w:val="22"/>
-        </w:rPr>
-        <w:t>Supabase</w:t>
-      </w:r>
-      <w:proofErr w:type="spellEnd"/>
-      <w:r>
-        <w:rPr>
-          <w:rFonts w:ascii="Garamond" w:hAnsi="Garamond" w:cs="Times New Roman"/>
-          <w:sz w:val="22"/>
-          <w:szCs w:val="22"/>
-        </w:rPr>
-        <w:t xml:space="preserve"> to manage user authentication and data storage</w:t>
-      </w:r>
-    </w:p>
-    <w:p>
-      <w:pPr>
-        <w:tabs>
-          <w:tab w:val="right" w:pos="10800"/>
-        </w:tabs>
-        <w:rPr>
-          <w:rFonts w:ascii="Garamond" w:hAnsi="Garamond" w:cs="Times New Roman"/>
-          <w:sz w:val="22"/>
-          <w:szCs w:val="22"/>
-        </w:rPr>
-      </w:pPr>
-      <w:proofErr w:type="spellStart"/>
-      <w:r>
-        <w:rPr>
-          <w:rFonts w:ascii="Garamond" w:hAnsi="Garamond" w:cs="Times New Roman"/>
-          <w:b/>
-          <w:sz w:val="22"/>
-          <w:szCs w:val="22"/>
-        </w:rPr>
-        <w:t>TangoBot</w:t>
-      </w:r>
-      <w:proofErr w:type="spellEnd"/>
-      <w:r>
-        <w:rPr>
-          <w:rFonts w:ascii="Garamond" w:hAnsi="Garamond" w:cs="Times New Roman"/>
-          <w:sz w:val="22"/>
-          <w:szCs w:val="22"/>
-        </w:rPr>
-        <w:t xml:space="preserve"> |</w:t>
+        <w:t>|</w:t>
       </w:r>
       <w:r>
         <w:rPr>
@@ -1384,7 +1237,79 @@
           <w:sz w:val="22"/>
           <w:szCs w:val="22"/>
         </w:rPr>
-        <w:t>Next.js, TypeScript, MongoDB, Python Playwright, YAML, GitHub Actions</w:t>
+        <w:t xml:space="preserve">Flutter, </w:t>
+      </w:r>
+      <w:proofErr w:type="spellStart"/>
+      <w:r>
+        <w:rPr>
+          <w:rFonts w:ascii="Garamond" w:hAnsi="Garamond" w:cs="Times New Roman"/>
+          <w:b/>
+          <w:bCs/>
+          <w:sz w:val="22"/>
+          <w:szCs w:val="22"/>
+        </w:rPr>
+        <w:t>Supabase</w:t>
+      </w:r>
+      <w:proofErr w:type="spellEnd"/>
+      <w:r>
+        <w:rPr>
+          <w:rFonts w:ascii="Garamond" w:hAnsi="Garamond" w:cs="Times New Roman"/>
+          <w:b/>
+          <w:bCs/>
+          <w:sz w:val="22"/>
+          <w:szCs w:val="22"/>
+        </w:rPr>
+        <w:t xml:space="preserve">, </w:t>
+      </w:r>
+      <w:r>
+        <w:rPr>
+          <w:rFonts w:ascii="Garamond" w:hAnsi="Garamond" w:cs="Times New Roman"/>
+          <w:b/>
+          <w:bCs/>
+          <w:sz w:val="22"/>
+          <w:szCs w:val="22"/>
+        </w:rPr>
+        <w:t>Post</w:t>
+      </w:r>
+      <w:r>
+        <w:rPr>
+          <w:rFonts w:ascii="Garamond" w:hAnsi="Garamond" w:cs="Times New Roman"/>
+          <w:b/>
+          <w:bCs/>
+          <w:sz w:val="22"/>
+          <w:szCs w:val="22"/>
+        </w:rPr>
+        <w:t>g</w:t>
+      </w:r>
+      <w:r>
+        <w:rPr>
+          <w:rFonts w:ascii="Garamond" w:hAnsi="Garamond" w:cs="Times New Roman"/>
+          <w:b/>
+          <w:bCs/>
+          <w:sz w:val="22"/>
+          <w:szCs w:val="22"/>
+        </w:rPr>
+        <w:t>re</w:t>
+      </w:r>
+      <w:r>
+        <w:rPr>
+          <w:rFonts w:ascii="Garamond" w:hAnsi="Garamond" w:cs="Times New Roman"/>
+          <w:b/>
+          <w:bCs/>
+          <w:sz w:val="22"/>
+          <w:szCs w:val="22"/>
+        </w:rPr>
+        <w:t>SQL</w:t>
+      </w:r>
+      <w:r>
+        <w:rPr>
+          <w:rFonts w:ascii="Garamond" w:hAnsi="Garamond" w:cs="Times New Roman"/>
+          <w:b/>
+          <w:bCs/>
+          <w:sz w:val="22"/>
+          <w:szCs w:val="22"/>
+        </w:rPr>
+        <w:t>, RESTful APIs</w:t>
       </w:r>
     </w:p>
     <w:p>
@@ -1407,15 +1332,23 @@
           <w:sz w:val="22"/>
           <w:szCs w:val="22"/>
         </w:rPr>
-        <w:t xml:space="preserve">Working with a partner to deploy </w:t>
-      </w:r>
-      <w:r>
-        <w:rPr>
-          <w:rFonts w:ascii="Garamond" w:hAnsi="Garamond" w:cs="Times New Roman"/>
-          <w:sz w:val="22"/>
-          <w:szCs w:val="22"/>
-        </w:rPr>
-        <w:t>a dynamic website using Next.js, showcasing solutions for every Tango game</w:t>
+        <w:t xml:space="preserve">Developing a cross-platform mobile app with Flutter to enhance Bible </w:t>
+      </w:r>
+      <w:r>
+        <w:rPr>
+          <w:rFonts w:ascii="Garamond" w:hAnsi="Garamond" w:cs="Times New Roman"/>
+          <w:sz w:val="22"/>
+          <w:szCs w:val="22"/>
+        </w:rPr>
+        <w:t>s</w:t>
+      </w:r>
+      <w:r>
+        <w:rPr>
+          <w:rFonts w:ascii="Garamond" w:hAnsi="Garamond" w:cs="Times New Roman"/>
+          <w:sz w:val="22"/>
+          <w:szCs w:val="22"/>
+        </w:rPr>
+        <w:t>tudy, reflection, and prayer journaling</w:t>
       </w:r>
     </w:p>
     <w:p>
@@ -1438,55 +1371,41 @@
           <w:sz w:val="22"/>
           <w:szCs w:val="22"/>
         </w:rPr>
-        <w:t>Desig</w:t>
-      </w:r>
-      <w:r>
-        <w:rPr>
-          <w:rFonts w:ascii="Garamond" w:hAnsi="Garamond" w:cs="Times New Roman"/>
-          <w:sz w:val="22"/>
-          <w:szCs w:val="22"/>
-        </w:rPr>
-        <w:t>ning</w:t>
-      </w:r>
-      <w:r>
-        <w:rPr>
-          <w:rFonts w:ascii="Garamond" w:hAnsi="Garamond" w:cs="Times New Roman"/>
-          <w:sz w:val="22"/>
-          <w:szCs w:val="22"/>
-        </w:rPr>
-        <w:t xml:space="preserve"> and implement</w:t>
-      </w:r>
-      <w:r>
-        <w:rPr>
-          <w:rFonts w:ascii="Garamond" w:hAnsi="Garamond" w:cs="Times New Roman"/>
-          <w:sz w:val="22"/>
-          <w:szCs w:val="22"/>
-        </w:rPr>
-        <w:t>ing</w:t>
-      </w:r>
-      <w:r>
-        <w:rPr>
-          <w:rFonts w:ascii="Garamond" w:hAnsi="Garamond" w:cs="Times New Roman"/>
-          <w:sz w:val="22"/>
-          <w:szCs w:val="22"/>
-        </w:rPr>
-        <w:t xml:space="preserve"> an automated web scraper to extract content from the Daily Tango game</w:t>
-      </w:r>
-      <w:r>
-        <w:rPr>
-          <w:rFonts w:ascii="Garamond" w:hAnsi="Garamond" w:cs="Times New Roman"/>
-          <w:sz w:val="22"/>
-          <w:szCs w:val="22"/>
-        </w:rPr>
-        <w:t>, solve it,</w:t>
-      </w:r>
-      <w:r>
-        <w:rPr>
-          <w:rFonts w:ascii="Garamond" w:hAnsi="Garamond" w:cs="Times New Roman"/>
-          <w:sz w:val="22"/>
-          <w:szCs w:val="22"/>
-        </w:rPr>
-        <w:t xml:space="preserve"> and upload the data to a MongoDB database</w:t>
+        <w:t xml:space="preserve">Implementing seamless data retrieval and storage using </w:t>
+      </w:r>
+      <w:proofErr w:type="spellStart"/>
+      <w:r>
+        <w:rPr>
+          <w:rFonts w:ascii="Garamond" w:hAnsi="Garamond" w:cs="Times New Roman"/>
+          <w:sz w:val="22"/>
+          <w:szCs w:val="22"/>
+        </w:rPr>
+        <w:t>Supabase</w:t>
+      </w:r>
+      <w:proofErr w:type="spellEnd"/>
+      <w:r>
+        <w:rPr>
+          <w:rFonts w:ascii="Garamond" w:hAnsi="Garamond" w:cs="Times New Roman"/>
+          <w:sz w:val="22"/>
+          <w:szCs w:val="22"/>
+        </w:rPr>
+        <w:t>, Post</w:t>
+      </w:r>
+      <w:r>
+        <w:rPr>
+          <w:rFonts w:ascii="Garamond" w:hAnsi="Garamond" w:cs="Times New Roman"/>
+          <w:sz w:val="22"/>
+          <w:szCs w:val="22"/>
+        </w:rPr>
+        <w:t>g</w:t>
+      </w:r>
+      <w:r>
+        <w:rPr>
+          <w:rFonts w:ascii="Garamond" w:hAnsi="Garamond" w:cs="Times New Roman"/>
+          <w:sz w:val="22"/>
+          <w:szCs w:val="22"/>
+        </w:rPr>
+        <w:t>reSQL and RESTful APIs</w:t>
       </w:r>
     </w:p>
     <w:p>
@@ -1500,40 +1419,33 @@
           <w:szCs w:val="22"/>
         </w:rPr>
       </w:pPr>
-      <w:r>
-        <w:rPr>
-          <w:rFonts w:ascii="Garamond" w:hAnsi="Garamond" w:cs="Times New Roman"/>
-          <w:b/>
-          <w:sz w:val="22"/>
-          <w:szCs w:val="22"/>
-        </w:rPr>
-        <w:t>Go</w:t>
-      </w:r>
-      <w:r>
-        <w:rPr>
-          <w:rFonts w:ascii="Garamond" w:hAnsi="Garamond" w:cs="Times New Roman"/>
-          <w:b/>
-          <w:sz w:val="22"/>
-          <w:szCs w:val="22"/>
-        </w:rPr>
-        <w:t>-</w:t>
-      </w:r>
-      <w:r>
-        <w:rPr>
-          <w:rFonts w:ascii="Garamond" w:hAnsi="Garamond" w:cs="Times New Roman"/>
-          <w:b/>
-          <w:sz w:val="22"/>
-          <w:szCs w:val="22"/>
-        </w:rPr>
-        <w:t>Stop</w:t>
-      </w:r>
-      <w:r>
-        <w:rPr>
-          <w:rFonts w:ascii="Garamond" w:hAnsi="Garamond" w:cs="Times New Roman"/>
-          <w:sz w:val="22"/>
-          <w:szCs w:val="22"/>
-        </w:rPr>
-        <w:t xml:space="preserve"> |</w:t>
+      <w:proofErr w:type="spellStart"/>
+      <w:r>
+        <w:rPr>
+          <w:rFonts w:ascii="Garamond" w:hAnsi="Garamond" w:cs="Times New Roman"/>
+          <w:b/>
+          <w:sz w:val="22"/>
+          <w:szCs w:val="22"/>
+        </w:rPr>
+        <w:t>TangoBot</w:t>
+      </w:r>
+      <w:proofErr w:type="spellEnd"/>
+      <w:r>
+        <w:rPr>
+          <w:rFonts w:ascii="Garamond" w:hAnsi="Garamond" w:cs="Times New Roman"/>
+          <w:sz w:val="22"/>
+          <w:szCs w:val="22"/>
+        </w:rPr>
+        <w:t xml:space="preserve"> </w:t>
+      </w:r>
+      <w:bookmarkStart w:id="2" w:name="OLE_LINK3"/>
+      <w:r>
+        <w:rPr>
+          <w:rFonts w:ascii="Garamond" w:hAnsi="Garamond" w:cs="Times New Roman"/>
+          <w:sz w:val="22"/>
+          <w:szCs w:val="22"/>
+        </w:rPr>
+        <w:t>|</w:t>
       </w:r>
       <w:r>
         <w:rPr>
@@ -1582,6 +1494,7 @@
           <w:t>ub</w:t>
         </w:r>
       </w:hyperlink>
+      <w:bookmarkEnd w:id="2"/>
       <w:r>
         <w:rPr>
           <w:rFonts w:ascii="Garamond" w:hAnsi="Garamond" w:cs="Times New Roman"/>
@@ -1599,7 +1512,212 @@
           <w:sz w:val="22"/>
           <w:szCs w:val="22"/>
         </w:rPr>
-        <w:t xml:space="preserve">Node.js, Express.js, Socket.io, </w:t>
+        <w:t>Next.js, TypeScript, MongoDB, Python Playwright, YAML, GitHub Actions</w:t>
+      </w:r>
+    </w:p>
+    <w:p>
+      <w:pPr>
+        <w:pStyle w:val="ListParagraph"/>
+        <w:numPr>
+          <w:ilvl w:val="0"/>
+          <w:numId w:val="6"/>
+        </w:numPr>
+        <w:contextualSpacing w:val="0"/>
+        <w:rPr>
+          <w:rFonts w:ascii="Garamond" w:hAnsi="Garamond" w:cs="Times New Roman"/>
+          <w:sz w:val="22"/>
+          <w:szCs w:val="22"/>
+        </w:rPr>
+      </w:pPr>
+      <w:r>
+        <w:rPr>
+          <w:rFonts w:ascii="Garamond" w:hAnsi="Garamond" w:cs="Times New Roman"/>
+          <w:sz w:val="22"/>
+          <w:szCs w:val="22"/>
+        </w:rPr>
+        <w:t xml:space="preserve">Working with a partner to deploy </w:t>
+      </w:r>
+      <w:r>
+        <w:rPr>
+          <w:rFonts w:ascii="Garamond" w:hAnsi="Garamond" w:cs="Times New Roman"/>
+          <w:sz w:val="22"/>
+          <w:szCs w:val="22"/>
+        </w:rPr>
+        <w:t>a dynamic website using Next.js, showcasing solutions for every Tango game</w:t>
+      </w:r>
+    </w:p>
+    <w:p>
+      <w:pPr>
+        <w:pStyle w:val="ListParagraph"/>
+        <w:numPr>
+          <w:ilvl w:val="0"/>
+          <w:numId w:val="6"/>
+        </w:numPr>
+        <w:contextualSpacing w:val="0"/>
+        <w:rPr>
+          <w:rFonts w:ascii="Garamond" w:hAnsi="Garamond" w:cs="Times New Roman"/>
+          <w:sz w:val="22"/>
+          <w:szCs w:val="22"/>
+        </w:rPr>
+      </w:pPr>
+      <w:r>
+        <w:rPr>
+          <w:rFonts w:ascii="Garamond" w:hAnsi="Garamond" w:cs="Times New Roman"/>
+          <w:sz w:val="22"/>
+          <w:szCs w:val="22"/>
+        </w:rPr>
+        <w:t>Desig</w:t>
+      </w:r>
+      <w:r>
+        <w:rPr>
+          <w:rFonts w:ascii="Garamond" w:hAnsi="Garamond" w:cs="Times New Roman"/>
+          <w:sz w:val="22"/>
+          <w:szCs w:val="22"/>
+        </w:rPr>
+        <w:t>ning</w:t>
+      </w:r>
+      <w:r>
+        <w:rPr>
+          <w:rFonts w:ascii="Garamond" w:hAnsi="Garamond" w:cs="Times New Roman"/>
+          <w:sz w:val="22"/>
+          <w:szCs w:val="22"/>
+        </w:rPr>
+        <w:t xml:space="preserve"> and implement</w:t>
+      </w:r>
+      <w:r>
+        <w:rPr>
+          <w:rFonts w:ascii="Garamond" w:hAnsi="Garamond" w:cs="Times New Roman"/>
+          <w:sz w:val="22"/>
+          <w:szCs w:val="22"/>
+        </w:rPr>
+        <w:t>ing</w:t>
+      </w:r>
+      <w:r>
+        <w:rPr>
+          <w:rFonts w:ascii="Garamond" w:hAnsi="Garamond" w:cs="Times New Roman"/>
+          <w:sz w:val="22"/>
+          <w:szCs w:val="22"/>
+        </w:rPr>
+        <w:t xml:space="preserve"> an automated web scraper to extract content from the Daily Tango game</w:t>
+      </w:r>
+      <w:r>
+        <w:rPr>
+          <w:rFonts w:ascii="Garamond" w:hAnsi="Garamond" w:cs="Times New Roman"/>
+          <w:sz w:val="22"/>
+          <w:szCs w:val="22"/>
+        </w:rPr>
+        <w:t>, solve it,</w:t>
+      </w:r>
+      <w:r>
+        <w:rPr>
+          <w:rFonts w:ascii="Garamond" w:hAnsi="Garamond" w:cs="Times New Roman"/>
+          <w:sz w:val="22"/>
+          <w:szCs w:val="22"/>
+        </w:rPr>
+        <w:t xml:space="preserve"> and upload the data to a MongoDB database</w:t>
+      </w:r>
+    </w:p>
+    <w:p>
+      <w:pPr>
+        <w:tabs>
+          <w:tab w:val="right" w:pos="10800"/>
+        </w:tabs>
+        <w:rPr>
+          <w:rFonts w:ascii="Garamond" w:hAnsi="Garamond" w:cs="Times New Roman"/>
+          <w:sz w:val="22"/>
+          <w:szCs w:val="22"/>
+        </w:rPr>
+      </w:pPr>
+      <w:r>
+        <w:rPr>
+          <w:rFonts w:ascii="Garamond" w:hAnsi="Garamond" w:cs="Times New Roman"/>
+          <w:b/>
+          <w:sz w:val="22"/>
+          <w:szCs w:val="22"/>
+        </w:rPr>
+        <w:t>Go</w:t>
+      </w:r>
+      <w:r>
+        <w:rPr>
+          <w:rFonts w:ascii="Garamond" w:hAnsi="Garamond" w:cs="Times New Roman"/>
+          <w:b/>
+          <w:sz w:val="22"/>
+          <w:szCs w:val="22"/>
+        </w:rPr>
+        <w:t>-</w:t>
+      </w:r>
+      <w:r>
+        <w:rPr>
+          <w:rFonts w:ascii="Garamond" w:hAnsi="Garamond" w:cs="Times New Roman"/>
+          <w:b/>
+          <w:sz w:val="22"/>
+          <w:szCs w:val="22"/>
+        </w:rPr>
+        <w:t>Stop</w:t>
+      </w:r>
+      <w:r>
+        <w:rPr>
+          <w:rFonts w:ascii="Garamond" w:hAnsi="Garamond" w:cs="Times New Roman"/>
+          <w:sz w:val="22"/>
+          <w:szCs w:val="22"/>
+        </w:rPr>
+        <w:t xml:space="preserve"> |</w:t>
+      </w:r>
+      <w:r>
+        <w:rPr>
+          <w:rFonts w:ascii="Garamond" w:hAnsi="Garamond" w:cs="Times New Roman"/>
+          <w:i/>
+          <w:sz w:val="22"/>
+          <w:szCs w:val="22"/>
+        </w:rPr>
+        <w:t xml:space="preserve"> </w:t>
+      </w:r>
+      <w:hyperlink r:id="rId12" w:history="1">
+        <w:r>
+          <w:rPr>
+            <w:rStyle w:val="Hyperlink"/>
+            <w:rFonts w:ascii="Garamond" w:hAnsi="Garamond" w:cs="Times New Roman"/>
+            <w:b/>
+            <w:bCs/>
+            <w:sz w:val="22"/>
+            <w:szCs w:val="22"/>
+            <w:u w:val="none"/>
+          </w:rPr>
+          <w:t>Git</w:t>
+        </w:r>
+        <w:r>
+          <w:rPr>
+            <w:rStyle w:val="Hyperlink"/>
+            <w:rFonts w:ascii="Garamond" w:hAnsi="Garamond" w:cs="Times New Roman"/>
+            <w:b/>
+            <w:bCs/>
+            <w:sz w:val="22"/>
+            <w:szCs w:val="22"/>
+            <w:u w:val="none"/>
+          </w:rPr>
+          <w:t>H</w:t>
+        </w:r>
+        <w:r>
+          <w:rPr>
+            <w:rStyle w:val="Hyperlink"/>
+            <w:rFonts w:ascii="Garamond" w:hAnsi="Garamond" w:cs="Times New Roman"/>
+            <w:b/>
+            <w:bCs/>
+            <w:sz w:val="22"/>
+            <w:szCs w:val="22"/>
+            <w:u w:val="none"/>
+          </w:rPr>
+          <w:t>ub</w:t>
+        </w:r>
+      </w:hyperlink>
+      <w:r>
+        <w:rPr>
+          <w:rFonts w:ascii="Garamond" w:hAnsi="Garamond" w:cs="Times New Roman"/>
+          <w:i/>
+          <w:sz w:val="22"/>
+          <w:szCs w:val="22"/>
+        </w:rPr>
+        <w:tab/>
       </w:r>
       <w:r>
         <w:rPr>
@@ -1609,17 +1727,7 @@
           <w:sz w:val="22"/>
           <w:szCs w:val="22"/>
         </w:rPr>
-        <w:t>Rest API</w:t>
-      </w:r>
-      <w:r>
-        <w:rPr>
-          <w:rFonts w:ascii="Garamond" w:hAnsi="Garamond" w:cs="Times New Roman"/>
-          <w:b/>
-          <w:bCs/>
-          <w:sz w:val="22"/>
-          <w:szCs w:val="22"/>
-        </w:rPr>
-        <w:t>s</w:t>
+        <w:t>Node.js, Express.js, Socket.io</w:t>
       </w:r>
       <w:r>
         <w:rPr>
@@ -1832,7 +1940,7 @@
         </w:rPr>
         <w:t xml:space="preserve"> | Notre Dame, IN | </w:t>
       </w:r>
-      <w:hyperlink r:id="rId12" w:history="1">
+      <w:hyperlink r:id="rId13" w:history="1">
         <w:r>
           <w:rPr>
             <w:rStyle w:val="Hyperlink"/>

--- a/misc/Wang Resume.docx
+++ b/misc/Wang Resume.docx
@@ -603,8 +603,36 @@
           <w:sz w:val="22"/>
           <w:szCs w:val="22"/>
         </w:rPr>
-        <w:t>| Web3DB Project</w:t>
-      </w:r>
+        <w:t xml:space="preserve">| </w:t>
+      </w:r>
+      <w:hyperlink r:id="rId10" w:history="1">
+        <w:r>
+          <w:rPr>
+            <w:rStyle w:val="Hyperlink"/>
+            <w:rFonts w:ascii="Garamond" w:hAnsi="Garamond" w:cs="Times New Roman"/>
+            <w:b/>
+            <w:bCs/>
+            <w:iCs/>
+            <w:sz w:val="22"/>
+            <w:szCs w:val="22"/>
+            <w:u w:val="none"/>
+          </w:rPr>
+          <w:t>Web3D</w:t>
+        </w:r>
+        <w:r>
+          <w:rPr>
+            <w:rStyle w:val="Hyperlink"/>
+            <w:rFonts w:ascii="Garamond" w:hAnsi="Garamond" w:cs="Times New Roman"/>
+            <w:b/>
+            <w:bCs/>
+            <w:iCs/>
+            <w:sz w:val="22"/>
+            <w:szCs w:val="22"/>
+            <w:u w:val="none"/>
+          </w:rPr>
+          <w:t>B</w:t>
+        </w:r>
+      </w:hyperlink>
       <w:r>
         <w:rPr>
           <w:rFonts w:ascii="Garamond" w:hAnsi="Garamond" w:cs="Times New Roman"/>
@@ -662,110 +690,43 @@
           <w:sz w:val="22"/>
           <w:szCs w:val="22"/>
         </w:rPr>
-        <w:t>Analyzed and researched relational databases, specifically PostgreSQL and MySQL, to design and implement efficient indexing within the Web3DB Project</w:t>
-      </w:r>
-    </w:p>
-    <w:p>
-      <w:pPr>
-        <w:tabs>
-          <w:tab w:val="right" w:pos="10800"/>
-        </w:tabs>
-        <w:rPr>
-          <w:rFonts w:ascii="Garamond" w:hAnsi="Garamond" w:cs="Times New Roman"/>
-          <w:sz w:val="22"/>
-          <w:szCs w:val="22"/>
-        </w:rPr>
-      </w:pPr>
-      <w:r>
-        <w:rPr>
-          <w:rFonts w:ascii="Garamond" w:hAnsi="Garamond" w:cs="Times New Roman"/>
-          <w:b/>
-          <w:sz w:val="22"/>
-          <w:szCs w:val="22"/>
-        </w:rPr>
-        <w:t>University of Notre Dame</w:t>
-      </w:r>
-      <w:r>
-        <w:rPr>
-          <w:rFonts w:ascii="Garamond" w:hAnsi="Garamond" w:cs="Times New Roman"/>
-          <w:sz w:val="22"/>
-          <w:szCs w:val="22"/>
-        </w:rPr>
-        <w:t xml:space="preserve"> | </w:t>
-      </w:r>
-      <w:r>
-        <w:rPr>
-          <w:rFonts w:ascii="Garamond" w:hAnsi="Garamond" w:cs="Times New Roman"/>
-          <w:i/>
-          <w:sz w:val="22"/>
-          <w:szCs w:val="22"/>
-        </w:rPr>
-        <w:t xml:space="preserve">Teacher’s Assistant </w:t>
-      </w:r>
-      <w:r>
-        <w:rPr>
-          <w:rFonts w:ascii="Garamond" w:hAnsi="Garamond" w:cs="Times New Roman"/>
-          <w:iCs/>
-          <w:sz w:val="22"/>
-          <w:szCs w:val="22"/>
-        </w:rPr>
-        <w:t>| Discrete Math &amp; Data Structures</w:t>
-      </w:r>
-      <w:r>
-        <w:rPr>
-          <w:rFonts w:ascii="Garamond" w:hAnsi="Garamond" w:cs="Times New Roman"/>
-          <w:sz w:val="22"/>
-          <w:szCs w:val="22"/>
-        </w:rPr>
-        <w:tab/>
-      </w:r>
-      <w:r>
-        <w:rPr>
-          <w:rFonts w:ascii="Garamond" w:hAnsi="Garamond" w:cs="Times New Roman"/>
-          <w:sz w:val="22"/>
-          <w:szCs w:val="22"/>
-        </w:rPr>
-        <w:t>September</w:t>
-      </w:r>
-      <w:r>
-        <w:rPr>
-          <w:rFonts w:ascii="Garamond" w:hAnsi="Garamond" w:cs="Times New Roman"/>
-          <w:sz w:val="22"/>
-          <w:szCs w:val="22"/>
-        </w:rPr>
-        <w:t xml:space="preserve"> 2024</w:t>
-      </w:r>
-      <w:r>
-        <w:rPr>
-          <w:rFonts w:ascii="Garamond" w:hAnsi="Garamond" w:cs="Times New Roman"/>
-          <w:sz w:val="22"/>
-          <w:szCs w:val="22"/>
-        </w:rPr>
-        <w:t xml:space="preserve"> </w:t>
-      </w:r>
-      <w:r>
-        <w:rPr>
-          <w:rFonts w:ascii="Garamond" w:hAnsi="Garamond" w:cs="Times New Roman"/>
-          <w:sz w:val="22"/>
-          <w:szCs w:val="22"/>
-        </w:rPr>
-        <w:t>–</w:t>
-      </w:r>
-      <w:r>
-        <w:rPr>
-          <w:rFonts w:ascii="Garamond" w:hAnsi="Garamond" w:cs="Times New Roman"/>
-          <w:sz w:val="22"/>
-          <w:szCs w:val="22"/>
-        </w:rPr>
-        <w:t xml:space="preserve"> </w:t>
-      </w:r>
-      <w:r>
-        <w:rPr>
-          <w:rFonts w:ascii="Garamond" w:hAnsi="Garamond" w:cs="Times New Roman"/>
-          <w:sz w:val="22"/>
-          <w:szCs w:val="22"/>
-        </w:rPr>
-        <w:t>Current</w:t>
+        <w:t xml:space="preserve">Analyzed and researched relational databases, specifically </w:t>
+      </w:r>
+      <w:r>
+        <w:rPr>
+          <w:rFonts w:ascii="Garamond" w:hAnsi="Garamond" w:cs="Times New Roman"/>
+          <w:b/>
+          <w:sz w:val="22"/>
+          <w:szCs w:val="22"/>
+        </w:rPr>
+        <w:t>PostgreSQL</w:t>
+      </w:r>
+      <w:r>
+        <w:rPr>
+          <w:rFonts w:ascii="Garamond" w:hAnsi="Garamond" w:cs="Times New Roman"/>
+          <w:bCs/>
+          <w:sz w:val="22"/>
+          <w:szCs w:val="22"/>
+        </w:rPr>
+        <w:t xml:space="preserve"> and </w:t>
+      </w:r>
+      <w:r>
+        <w:rPr>
+          <w:rFonts w:ascii="Garamond" w:hAnsi="Garamond" w:cs="Times New Roman"/>
+          <w:b/>
+          <w:sz w:val="22"/>
+          <w:szCs w:val="22"/>
+        </w:rPr>
+        <w:t>MySQL</w:t>
+      </w:r>
+      <w:r>
+        <w:rPr>
+          <w:rFonts w:ascii="Garamond" w:hAnsi="Garamond" w:cs="Times New Roman"/>
+          <w:bCs/>
+          <w:sz w:val="22"/>
+          <w:szCs w:val="22"/>
+        </w:rPr>
+        <w:t>, to design and implement efficient indexing within the Web3DB Project</w:t>
       </w:r>
     </w:p>
     <w:p>
@@ -785,69 +746,171 @@
           <w:szCs w:val="22"/>
         </w:rPr>
       </w:pPr>
-      <w:bookmarkStart w:id="0" w:name="OLE_LINK1"/>
-      <w:r>
-        <w:rPr>
-          <w:rFonts w:ascii="Garamond" w:hAnsi="Garamond" w:cs="Times New Roman"/>
-          <w:bCs/>
-          <w:sz w:val="22"/>
-          <w:szCs w:val="22"/>
-        </w:rPr>
-        <w:t>Hosted weekly</w:t>
-      </w:r>
-      <w:r>
-        <w:rPr>
-          <w:rFonts w:ascii="Garamond" w:hAnsi="Garamond" w:cs="Times New Roman"/>
-          <w:bCs/>
-          <w:sz w:val="22"/>
-          <w:szCs w:val="22"/>
-        </w:rPr>
-        <w:t xml:space="preserve"> office hours to </w:t>
-      </w:r>
-      <w:r>
-        <w:rPr>
-          <w:rFonts w:ascii="Garamond" w:hAnsi="Garamond" w:cs="Times New Roman"/>
-          <w:bCs/>
-          <w:sz w:val="22"/>
-          <w:szCs w:val="22"/>
-        </w:rPr>
-        <w:t>clarify</w:t>
-      </w:r>
-      <w:r>
-        <w:rPr>
-          <w:rFonts w:ascii="Garamond" w:hAnsi="Garamond" w:cs="Times New Roman"/>
-          <w:bCs/>
-          <w:sz w:val="22"/>
-          <w:szCs w:val="22"/>
-        </w:rPr>
-        <w:t xml:space="preserve"> concepts and supplemen</w:t>
-      </w:r>
-      <w:r>
-        <w:rPr>
-          <w:rFonts w:ascii="Garamond" w:hAnsi="Garamond" w:cs="Times New Roman"/>
-          <w:bCs/>
-          <w:sz w:val="22"/>
-          <w:szCs w:val="22"/>
-        </w:rPr>
-        <w:t>t</w:t>
-      </w:r>
-      <w:r>
-        <w:rPr>
-          <w:rFonts w:ascii="Garamond" w:hAnsi="Garamond" w:cs="Times New Roman"/>
-          <w:bCs/>
-          <w:sz w:val="22"/>
-          <w:szCs w:val="22"/>
-        </w:rPr>
-        <w:t xml:space="preserve"> lectures</w:t>
-      </w:r>
-      <w:r>
-        <w:rPr>
-          <w:rFonts w:ascii="Garamond" w:hAnsi="Garamond" w:cs="Times New Roman"/>
-          <w:bCs/>
-          <w:sz w:val="22"/>
-          <w:szCs w:val="22"/>
-        </w:rPr>
-        <w:t>, resulting in improved student understanding</w:t>
+      <w:r>
+        <w:rPr>
+          <w:rFonts w:ascii="Garamond" w:hAnsi="Garamond" w:cs="Times New Roman"/>
+          <w:bCs/>
+          <w:sz w:val="22"/>
+          <w:szCs w:val="22"/>
+        </w:rPr>
+        <w:t xml:space="preserve">Utilized </w:t>
+      </w:r>
+      <w:r>
+        <w:rPr>
+          <w:rFonts w:ascii="Garamond" w:hAnsi="Garamond" w:cs="Times New Roman"/>
+          <w:b/>
+          <w:sz w:val="22"/>
+          <w:szCs w:val="22"/>
+        </w:rPr>
+        <w:t>Docker</w:t>
+      </w:r>
+      <w:r>
+        <w:rPr>
+          <w:rFonts w:ascii="Garamond" w:hAnsi="Garamond" w:cs="Times New Roman"/>
+          <w:bCs/>
+          <w:sz w:val="22"/>
+          <w:szCs w:val="22"/>
+        </w:rPr>
+        <w:t xml:space="preserve"> and </w:t>
+      </w:r>
+      <w:r>
+        <w:rPr>
+          <w:rFonts w:ascii="Garamond" w:hAnsi="Garamond" w:cs="Times New Roman"/>
+          <w:b/>
+          <w:sz w:val="22"/>
+          <w:szCs w:val="22"/>
+        </w:rPr>
+        <w:t>Apache</w:t>
+      </w:r>
+      <w:r>
+        <w:rPr>
+          <w:rFonts w:ascii="Garamond" w:hAnsi="Garamond" w:cs="Times New Roman"/>
+          <w:bCs/>
+          <w:sz w:val="22"/>
+          <w:szCs w:val="22"/>
+        </w:rPr>
+        <w:t xml:space="preserve"> </w:t>
+      </w:r>
+      <w:r>
+        <w:rPr>
+          <w:rFonts w:ascii="Garamond" w:hAnsi="Garamond" w:cs="Times New Roman"/>
+          <w:b/>
+          <w:sz w:val="22"/>
+          <w:szCs w:val="22"/>
+        </w:rPr>
+        <w:t>Spark</w:t>
+      </w:r>
+      <w:r>
+        <w:rPr>
+          <w:rFonts w:ascii="Garamond" w:hAnsi="Garamond" w:cs="Times New Roman"/>
+          <w:bCs/>
+          <w:sz w:val="22"/>
+          <w:szCs w:val="22"/>
+        </w:rPr>
+        <w:t xml:space="preserve"> for scalable testing across multiple worker nodes</w:t>
+      </w:r>
+    </w:p>
+    <w:p>
+      <w:pPr>
+        <w:tabs>
+          <w:tab w:val="right" w:pos="10800"/>
+        </w:tabs>
+        <w:rPr>
+          <w:rFonts w:ascii="Garamond" w:hAnsi="Garamond" w:cs="Times New Roman"/>
+          <w:sz w:val="22"/>
+          <w:szCs w:val="22"/>
+        </w:rPr>
+      </w:pPr>
+      <w:r>
+        <w:rPr>
+          <w:rFonts w:ascii="Garamond" w:hAnsi="Garamond" w:cs="Times New Roman"/>
+          <w:b/>
+          <w:sz w:val="22"/>
+          <w:szCs w:val="22"/>
+        </w:rPr>
+        <w:t>University of Notre Dame</w:t>
+      </w:r>
+      <w:r>
+        <w:rPr>
+          <w:rFonts w:ascii="Garamond" w:hAnsi="Garamond" w:cs="Times New Roman"/>
+          <w:sz w:val="22"/>
+          <w:szCs w:val="22"/>
+        </w:rPr>
+        <w:t xml:space="preserve"> | </w:t>
+      </w:r>
+      <w:r>
+        <w:rPr>
+          <w:rFonts w:ascii="Garamond" w:hAnsi="Garamond" w:cs="Times New Roman"/>
+          <w:i/>
+          <w:sz w:val="22"/>
+          <w:szCs w:val="22"/>
+        </w:rPr>
+        <w:t xml:space="preserve">Teacher’s Assistant </w:t>
+      </w:r>
+      <w:r>
+        <w:rPr>
+          <w:rFonts w:ascii="Garamond" w:hAnsi="Garamond" w:cs="Times New Roman"/>
+          <w:iCs/>
+          <w:sz w:val="22"/>
+          <w:szCs w:val="22"/>
+        </w:rPr>
+        <w:t>| Discrete Math &amp; Data Structures</w:t>
+      </w:r>
+      <w:r>
+        <w:rPr>
+          <w:rFonts w:ascii="Garamond" w:hAnsi="Garamond" w:cs="Times New Roman"/>
+          <w:sz w:val="22"/>
+          <w:szCs w:val="22"/>
+        </w:rPr>
+        <w:tab/>
+      </w:r>
+      <w:r>
+        <w:rPr>
+          <w:rFonts w:ascii="Garamond" w:hAnsi="Garamond" w:cs="Times New Roman"/>
+          <w:sz w:val="22"/>
+          <w:szCs w:val="22"/>
+        </w:rPr>
+        <w:t>September</w:t>
+      </w:r>
+      <w:r>
+        <w:rPr>
+          <w:rFonts w:ascii="Garamond" w:hAnsi="Garamond" w:cs="Times New Roman"/>
+          <w:sz w:val="22"/>
+          <w:szCs w:val="22"/>
+        </w:rPr>
+        <w:t xml:space="preserve"> 2024</w:t>
+      </w:r>
+      <w:r>
+        <w:rPr>
+          <w:rFonts w:ascii="Garamond" w:hAnsi="Garamond" w:cs="Times New Roman"/>
+          <w:sz w:val="22"/>
+          <w:szCs w:val="22"/>
+        </w:rPr>
+        <w:t xml:space="preserve"> </w:t>
+      </w:r>
+      <w:r>
+        <w:rPr>
+          <w:rFonts w:ascii="Garamond" w:hAnsi="Garamond" w:cs="Times New Roman"/>
+          <w:sz w:val="22"/>
+          <w:szCs w:val="22"/>
+        </w:rPr>
+        <w:t>–</w:t>
+      </w:r>
+      <w:r>
+        <w:rPr>
+          <w:rFonts w:ascii="Garamond" w:hAnsi="Garamond" w:cs="Times New Roman"/>
+          <w:sz w:val="22"/>
+          <w:szCs w:val="22"/>
+        </w:rPr>
+        <w:t xml:space="preserve"> </w:t>
+      </w:r>
+      <w:r>
+        <w:rPr>
+          <w:rFonts w:ascii="Garamond" w:hAnsi="Garamond" w:cs="Times New Roman"/>
+          <w:sz w:val="22"/>
+          <w:szCs w:val="22"/>
+        </w:rPr>
+        <w:t>Current</w:t>
       </w:r>
     </w:p>
     <w:p>
@@ -867,6 +930,88 @@
           <w:szCs w:val="22"/>
         </w:rPr>
       </w:pPr>
+      <w:bookmarkStart w:id="0" w:name="OLE_LINK1"/>
+      <w:r>
+        <w:rPr>
+          <w:rFonts w:ascii="Garamond" w:hAnsi="Garamond" w:cs="Times New Roman"/>
+          <w:bCs/>
+          <w:sz w:val="22"/>
+          <w:szCs w:val="22"/>
+        </w:rPr>
+        <w:t>Hosted weekly</w:t>
+      </w:r>
+      <w:r>
+        <w:rPr>
+          <w:rFonts w:ascii="Garamond" w:hAnsi="Garamond" w:cs="Times New Roman"/>
+          <w:bCs/>
+          <w:sz w:val="22"/>
+          <w:szCs w:val="22"/>
+        </w:rPr>
+        <w:t xml:space="preserve"> office hours to </w:t>
+      </w:r>
+      <w:r>
+        <w:rPr>
+          <w:rFonts w:ascii="Garamond" w:hAnsi="Garamond" w:cs="Times New Roman"/>
+          <w:bCs/>
+          <w:sz w:val="22"/>
+          <w:szCs w:val="22"/>
+        </w:rPr>
+        <w:t>clarify</w:t>
+      </w:r>
+      <w:r>
+        <w:rPr>
+          <w:rFonts w:ascii="Garamond" w:hAnsi="Garamond" w:cs="Times New Roman"/>
+          <w:bCs/>
+          <w:sz w:val="22"/>
+          <w:szCs w:val="22"/>
+        </w:rPr>
+        <w:t xml:space="preserve"> concepts and supplemen</w:t>
+      </w:r>
+      <w:r>
+        <w:rPr>
+          <w:rFonts w:ascii="Garamond" w:hAnsi="Garamond" w:cs="Times New Roman"/>
+          <w:bCs/>
+          <w:sz w:val="22"/>
+          <w:szCs w:val="22"/>
+        </w:rPr>
+        <w:t>t</w:t>
+      </w:r>
+      <w:r>
+        <w:rPr>
+          <w:rFonts w:ascii="Garamond" w:hAnsi="Garamond" w:cs="Times New Roman"/>
+          <w:bCs/>
+          <w:sz w:val="22"/>
+          <w:szCs w:val="22"/>
+        </w:rPr>
+        <w:t xml:space="preserve"> lectures</w:t>
+      </w:r>
+      <w:r>
+        <w:rPr>
+          <w:rFonts w:ascii="Garamond" w:hAnsi="Garamond" w:cs="Times New Roman"/>
+          <w:bCs/>
+          <w:sz w:val="22"/>
+          <w:szCs w:val="22"/>
+        </w:rPr>
+        <w:t>, resulting in improved student understanding</w:t>
+      </w:r>
+    </w:p>
+    <w:p>
+      <w:pPr>
+        <w:pStyle w:val="ListParagraph"/>
+        <w:numPr>
+          <w:ilvl w:val="0"/>
+          <w:numId w:val="7"/>
+        </w:numPr>
+        <w:tabs>
+          <w:tab w:val="right" w:pos="10800"/>
+        </w:tabs>
+        <w:rPr>
+          <w:rFonts w:ascii="Garamond" w:hAnsi="Garamond" w:cs="Times New Roman"/>
+          <w:b/>
+          <w:sz w:val="22"/>
+          <w:szCs w:val="22"/>
+        </w:rPr>
+      </w:pPr>
       <w:r>
         <w:rPr>
           <w:rFonts w:ascii="Garamond" w:hAnsi="Garamond" w:cs="Times New Roman"/>
@@ -1078,7 +1223,23 @@
           <w:sz w:val="22"/>
           <w:szCs w:val="22"/>
         </w:rPr>
-        <w:t xml:space="preserve">Taught a class of approximately 15 kids STEM-related activities, including solving a Rubik's cube, animation, and engineering, leading to increased engagement and understanding of STEM </w:t>
+        <w:t xml:space="preserve">Taught a class of </w:t>
+      </w:r>
+      <w:r>
+        <w:rPr>
+          <w:rFonts w:ascii="Garamond" w:hAnsi="Garamond" w:cs="Times New Roman"/>
+          <w:sz w:val="22"/>
+          <w:szCs w:val="22"/>
+        </w:rPr>
+        <w:t>~</w:t>
+      </w:r>
+      <w:r>
+        <w:rPr>
+          <w:rFonts w:ascii="Garamond" w:hAnsi="Garamond" w:cs="Times New Roman"/>
+          <w:sz w:val="22"/>
+          <w:szCs w:val="22"/>
+        </w:rPr>
+        <w:t xml:space="preserve">15 kids STEM-related activities, including solving a Rubik's cube, animation, and engineering, leading to increased engagement and understanding of STEM </w:t>
       </w:r>
       <w:r>
         <w:rPr>
@@ -1133,6 +1294,15 @@
           <w:sz w:val="22"/>
           <w:szCs w:val="22"/>
         </w:rPr>
+        <w:t xml:space="preserve">PERSONAL </w:t>
+      </w:r>
+      <w:r>
+        <w:rPr>
+          <w:rFonts w:ascii="Garamond" w:hAnsi="Garamond" w:cs="Times New Roman"/>
+          <w:b/>
+          <w:sz w:val="22"/>
+          <w:szCs w:val="22"/>
+        </w:rPr>
         <w:t>PROJECTS</w:t>
       </w:r>
     </w:p>
@@ -1165,280 +1335,6 @@
         </w:rPr>
         <w:t>l App</w:t>
       </w:r>
-      <w:r>
-        <w:rPr>
-          <w:rFonts w:ascii="Garamond" w:hAnsi="Garamond" w:cs="Times New Roman"/>
-          <w:sz w:val="22"/>
-          <w:szCs w:val="22"/>
-        </w:rPr>
-        <w:t>|</w:t>
-      </w:r>
-      <w:r>
-        <w:rPr>
-          <w:rFonts w:ascii="Garamond" w:hAnsi="Garamond" w:cs="Times New Roman"/>
-          <w:i/>
-          <w:sz w:val="22"/>
-          <w:szCs w:val="22"/>
-        </w:rPr>
-        <w:t xml:space="preserve"> </w:t>
-      </w:r>
-      <w:hyperlink r:id="rId10" w:history="1">
-        <w:r>
-          <w:rPr>
-            <w:rStyle w:val="Hyperlink"/>
-            <w:rFonts w:ascii="Garamond" w:hAnsi="Garamond" w:cs="Times New Roman"/>
-            <w:b/>
-            <w:bCs/>
-            <w:sz w:val="22"/>
-            <w:szCs w:val="22"/>
-            <w:u w:val="none"/>
-          </w:rPr>
-          <w:t>Git</w:t>
-        </w:r>
-        <w:r>
-          <w:rPr>
-            <w:rStyle w:val="Hyperlink"/>
-            <w:rFonts w:ascii="Garamond" w:hAnsi="Garamond" w:cs="Times New Roman"/>
-            <w:b/>
-            <w:bCs/>
-            <w:sz w:val="22"/>
-            <w:szCs w:val="22"/>
-            <w:u w:val="none"/>
-          </w:rPr>
-          <w:t>H</w:t>
-        </w:r>
-        <w:r>
-          <w:rPr>
-            <w:rStyle w:val="Hyperlink"/>
-            <w:rFonts w:ascii="Garamond" w:hAnsi="Garamond" w:cs="Times New Roman"/>
-            <w:b/>
-            <w:bCs/>
-            <w:sz w:val="22"/>
-            <w:szCs w:val="22"/>
-            <w:u w:val="none"/>
-          </w:rPr>
-          <w:t>ub</w:t>
-        </w:r>
-      </w:hyperlink>
-      <w:r>
-        <w:rPr>
-          <w:rFonts w:ascii="Garamond" w:hAnsi="Garamond" w:cs="Times New Roman"/>
-          <w:i/>
-          <w:sz w:val="22"/>
-          <w:szCs w:val="22"/>
-        </w:rPr>
-        <w:tab/>
-      </w:r>
-      <w:r>
-        <w:rPr>
-          <w:rFonts w:ascii="Garamond" w:hAnsi="Garamond" w:cs="Times New Roman"/>
-          <w:b/>
-          <w:bCs/>
-          <w:sz w:val="22"/>
-          <w:szCs w:val="22"/>
-        </w:rPr>
-        <w:t xml:space="preserve">Flutter, </w:t>
-      </w:r>
-      <w:proofErr w:type="spellStart"/>
-      <w:r>
-        <w:rPr>
-          <w:rFonts w:ascii="Garamond" w:hAnsi="Garamond" w:cs="Times New Roman"/>
-          <w:b/>
-          <w:bCs/>
-          <w:sz w:val="22"/>
-          <w:szCs w:val="22"/>
-        </w:rPr>
-        <w:t>Supabase</w:t>
-      </w:r>
-      <w:proofErr w:type="spellEnd"/>
-      <w:r>
-        <w:rPr>
-          <w:rFonts w:ascii="Garamond" w:hAnsi="Garamond" w:cs="Times New Roman"/>
-          <w:b/>
-          <w:bCs/>
-          <w:sz w:val="22"/>
-          <w:szCs w:val="22"/>
-        </w:rPr>
-        <w:t xml:space="preserve">, </w:t>
-      </w:r>
-      <w:r>
-        <w:rPr>
-          <w:rFonts w:ascii="Garamond" w:hAnsi="Garamond" w:cs="Times New Roman"/>
-          <w:b/>
-          <w:bCs/>
-          <w:sz w:val="22"/>
-          <w:szCs w:val="22"/>
-        </w:rPr>
-        <w:t>Post</w:t>
-      </w:r>
-      <w:r>
-        <w:rPr>
-          <w:rFonts w:ascii="Garamond" w:hAnsi="Garamond" w:cs="Times New Roman"/>
-          <w:b/>
-          <w:bCs/>
-          <w:sz w:val="22"/>
-          <w:szCs w:val="22"/>
-        </w:rPr>
-        <w:t>g</w:t>
-      </w:r>
-      <w:r>
-        <w:rPr>
-          <w:rFonts w:ascii="Garamond" w:hAnsi="Garamond" w:cs="Times New Roman"/>
-          <w:b/>
-          <w:bCs/>
-          <w:sz w:val="22"/>
-          <w:szCs w:val="22"/>
-        </w:rPr>
-        <w:t>re</w:t>
-      </w:r>
-      <w:r>
-        <w:rPr>
-          <w:rFonts w:ascii="Garamond" w:hAnsi="Garamond" w:cs="Times New Roman"/>
-          <w:b/>
-          <w:bCs/>
-          <w:sz w:val="22"/>
-          <w:szCs w:val="22"/>
-        </w:rPr>
-        <w:t>SQL</w:t>
-      </w:r>
-      <w:r>
-        <w:rPr>
-          <w:rFonts w:ascii="Garamond" w:hAnsi="Garamond" w:cs="Times New Roman"/>
-          <w:b/>
-          <w:bCs/>
-          <w:sz w:val="22"/>
-          <w:szCs w:val="22"/>
-        </w:rPr>
-        <w:t>, RESTful APIs</w:t>
-      </w:r>
-    </w:p>
-    <w:p>
-      <w:pPr>
-        <w:pStyle w:val="ListParagraph"/>
-        <w:numPr>
-          <w:ilvl w:val="0"/>
-          <w:numId w:val="6"/>
-        </w:numPr>
-        <w:contextualSpacing w:val="0"/>
-        <w:rPr>
-          <w:rFonts w:ascii="Garamond" w:hAnsi="Garamond" w:cs="Times New Roman"/>
-          <w:sz w:val="22"/>
-          <w:szCs w:val="22"/>
-        </w:rPr>
-      </w:pPr>
-      <w:r>
-        <w:rPr>
-          <w:rFonts w:ascii="Garamond" w:hAnsi="Garamond" w:cs="Times New Roman"/>
-          <w:sz w:val="22"/>
-          <w:szCs w:val="22"/>
-        </w:rPr>
-        <w:t xml:space="preserve">Developing a cross-platform mobile app with Flutter to enhance Bible </w:t>
-      </w:r>
-      <w:r>
-        <w:rPr>
-          <w:rFonts w:ascii="Garamond" w:hAnsi="Garamond" w:cs="Times New Roman"/>
-          <w:sz w:val="22"/>
-          <w:szCs w:val="22"/>
-        </w:rPr>
-        <w:t>s</w:t>
-      </w:r>
-      <w:r>
-        <w:rPr>
-          <w:rFonts w:ascii="Garamond" w:hAnsi="Garamond" w:cs="Times New Roman"/>
-          <w:sz w:val="22"/>
-          <w:szCs w:val="22"/>
-        </w:rPr>
-        <w:t>tudy, reflection, and prayer journaling</w:t>
-      </w:r>
-    </w:p>
-    <w:p>
-      <w:pPr>
-        <w:pStyle w:val="ListParagraph"/>
-        <w:numPr>
-          <w:ilvl w:val="0"/>
-          <w:numId w:val="6"/>
-        </w:numPr>
-        <w:contextualSpacing w:val="0"/>
-        <w:rPr>
-          <w:rFonts w:ascii="Garamond" w:hAnsi="Garamond" w:cs="Times New Roman"/>
-          <w:sz w:val="22"/>
-          <w:szCs w:val="22"/>
-        </w:rPr>
-      </w:pPr>
-      <w:r>
-        <w:rPr>
-          <w:rFonts w:ascii="Garamond" w:hAnsi="Garamond" w:cs="Times New Roman"/>
-          <w:sz w:val="22"/>
-          <w:szCs w:val="22"/>
-        </w:rPr>
-        <w:t xml:space="preserve">Implementing seamless data retrieval and storage using </w:t>
-      </w:r>
-      <w:proofErr w:type="spellStart"/>
-      <w:r>
-        <w:rPr>
-          <w:rFonts w:ascii="Garamond" w:hAnsi="Garamond" w:cs="Times New Roman"/>
-          <w:sz w:val="22"/>
-          <w:szCs w:val="22"/>
-        </w:rPr>
-        <w:t>Supabase</w:t>
-      </w:r>
-      <w:proofErr w:type="spellEnd"/>
-      <w:r>
-        <w:rPr>
-          <w:rFonts w:ascii="Garamond" w:hAnsi="Garamond" w:cs="Times New Roman"/>
-          <w:sz w:val="22"/>
-          <w:szCs w:val="22"/>
-        </w:rPr>
-        <w:t>, Post</w:t>
-      </w:r>
-      <w:r>
-        <w:rPr>
-          <w:rFonts w:ascii="Garamond" w:hAnsi="Garamond" w:cs="Times New Roman"/>
-          <w:sz w:val="22"/>
-          <w:szCs w:val="22"/>
-        </w:rPr>
-        <w:t>g</w:t>
-      </w:r>
-      <w:r>
-        <w:rPr>
-          <w:rFonts w:ascii="Garamond" w:hAnsi="Garamond" w:cs="Times New Roman"/>
-          <w:sz w:val="22"/>
-          <w:szCs w:val="22"/>
-        </w:rPr>
-        <w:t>reSQL and RESTful APIs</w:t>
-      </w:r>
-    </w:p>
-    <w:p>
-      <w:pPr>
-        <w:tabs>
-          <w:tab w:val="right" w:pos="10800"/>
-        </w:tabs>
-        <w:rPr>
-          <w:rFonts w:ascii="Garamond" w:hAnsi="Garamond" w:cs="Times New Roman"/>
-          <w:sz w:val="22"/>
-          <w:szCs w:val="22"/>
-        </w:rPr>
-      </w:pPr>
-      <w:proofErr w:type="spellStart"/>
-      <w:r>
-        <w:rPr>
-          <w:rFonts w:ascii="Garamond" w:hAnsi="Garamond" w:cs="Times New Roman"/>
-          <w:b/>
-          <w:sz w:val="22"/>
-          <w:szCs w:val="22"/>
-        </w:rPr>
-        <w:t>TangoBot</w:t>
-      </w:r>
-      <w:proofErr w:type="spellEnd"/>
-      <w:r>
-        <w:rPr>
-          <w:rFonts w:ascii="Garamond" w:hAnsi="Garamond" w:cs="Times New Roman"/>
-          <w:sz w:val="22"/>
-          <w:szCs w:val="22"/>
-        </w:rPr>
-        <w:t xml:space="preserve"> </w:t>
-      </w:r>
-      <w:bookmarkStart w:id="2" w:name="OLE_LINK3"/>
       <w:r>
         <w:rPr>
           <w:rFonts w:ascii="Garamond" w:hAnsi="Garamond" w:cs="Times New Roman"/>
@@ -1494,7 +1390,6 @@
           <w:t>ub</w:t>
         </w:r>
       </w:hyperlink>
-      <w:bookmarkEnd w:id="2"/>
       <w:r>
         <w:rPr>
           <w:rFonts w:ascii="Garamond" w:hAnsi="Garamond" w:cs="Times New Roman"/>
@@ -1512,7 +1407,79 @@
           <w:sz w:val="22"/>
           <w:szCs w:val="22"/>
         </w:rPr>
-        <w:t>Next.js, TypeScript, MongoDB, Python Playwright, YAML, GitHub Actions</w:t>
+        <w:t xml:space="preserve">Flutter, </w:t>
+      </w:r>
+      <w:proofErr w:type="spellStart"/>
+      <w:r>
+        <w:rPr>
+          <w:rFonts w:ascii="Garamond" w:hAnsi="Garamond" w:cs="Times New Roman"/>
+          <w:b/>
+          <w:bCs/>
+          <w:sz w:val="22"/>
+          <w:szCs w:val="22"/>
+        </w:rPr>
+        <w:t>Supabase</w:t>
+      </w:r>
+      <w:proofErr w:type="spellEnd"/>
+      <w:r>
+        <w:rPr>
+          <w:rFonts w:ascii="Garamond" w:hAnsi="Garamond" w:cs="Times New Roman"/>
+          <w:b/>
+          <w:bCs/>
+          <w:sz w:val="22"/>
+          <w:szCs w:val="22"/>
+        </w:rPr>
+        <w:t xml:space="preserve">, </w:t>
+      </w:r>
+      <w:r>
+        <w:rPr>
+          <w:rFonts w:ascii="Garamond" w:hAnsi="Garamond" w:cs="Times New Roman"/>
+          <w:b/>
+          <w:bCs/>
+          <w:sz w:val="22"/>
+          <w:szCs w:val="22"/>
+        </w:rPr>
+        <w:t>Post</w:t>
+      </w:r>
+      <w:r>
+        <w:rPr>
+          <w:rFonts w:ascii="Garamond" w:hAnsi="Garamond" w:cs="Times New Roman"/>
+          <w:b/>
+          <w:bCs/>
+          <w:sz w:val="22"/>
+          <w:szCs w:val="22"/>
+        </w:rPr>
+        <w:t>g</w:t>
+      </w:r>
+      <w:r>
+        <w:rPr>
+          <w:rFonts w:ascii="Garamond" w:hAnsi="Garamond" w:cs="Times New Roman"/>
+          <w:b/>
+          <w:bCs/>
+          <w:sz w:val="22"/>
+          <w:szCs w:val="22"/>
+        </w:rPr>
+        <w:t>re</w:t>
+      </w:r>
+      <w:r>
+        <w:rPr>
+          <w:rFonts w:ascii="Garamond" w:hAnsi="Garamond" w:cs="Times New Roman"/>
+          <w:b/>
+          <w:bCs/>
+          <w:sz w:val="22"/>
+          <w:szCs w:val="22"/>
+        </w:rPr>
+        <w:t>SQL</w:t>
+      </w:r>
+      <w:r>
+        <w:rPr>
+          <w:rFonts w:ascii="Garamond" w:hAnsi="Garamond" w:cs="Times New Roman"/>
+          <w:b/>
+          <w:bCs/>
+          <w:sz w:val="22"/>
+          <w:szCs w:val="22"/>
+        </w:rPr>
+        <w:t>, RESTful APIs</w:t>
       </w:r>
     </w:p>
     <w:p>
@@ -1535,15 +1502,41 @@
           <w:sz w:val="22"/>
           <w:szCs w:val="22"/>
         </w:rPr>
-        <w:t xml:space="preserve">Working with a partner to deploy </w:t>
-      </w:r>
-      <w:r>
-        <w:rPr>
-          <w:rFonts w:ascii="Garamond" w:hAnsi="Garamond" w:cs="Times New Roman"/>
-          <w:sz w:val="22"/>
-          <w:szCs w:val="22"/>
-        </w:rPr>
-        <w:t>a dynamic website using Next.js, showcasing solutions for every Tango game</w:t>
+        <w:t xml:space="preserve">Developing a cross-platform mobile app with </w:t>
+      </w:r>
+      <w:r>
+        <w:rPr>
+          <w:rFonts w:ascii="Garamond" w:hAnsi="Garamond" w:cs="Times New Roman"/>
+          <w:b/>
+          <w:bCs/>
+          <w:sz w:val="22"/>
+          <w:szCs w:val="22"/>
+        </w:rPr>
+        <w:t>Flutter</w:t>
+      </w:r>
+      <w:r>
+        <w:rPr>
+          <w:rFonts w:ascii="Garamond" w:hAnsi="Garamond" w:cs="Times New Roman"/>
+          <w:sz w:val="22"/>
+          <w:szCs w:val="22"/>
+        </w:rPr>
+        <w:t xml:space="preserve"> to enhance Bible </w:t>
+      </w:r>
+      <w:r>
+        <w:rPr>
+          <w:rFonts w:ascii="Garamond" w:hAnsi="Garamond" w:cs="Times New Roman"/>
+          <w:sz w:val="22"/>
+          <w:szCs w:val="22"/>
+        </w:rPr>
+        <w:t>s</w:t>
+      </w:r>
+      <w:r>
+        <w:rPr>
+          <w:rFonts w:ascii="Garamond" w:hAnsi="Garamond" w:cs="Times New Roman"/>
+          <w:sz w:val="22"/>
+          <w:szCs w:val="22"/>
+        </w:rPr>
+        <w:t>tudy, reflection, and prayer journaling</w:t>
       </w:r>
     </w:p>
     <w:p>
@@ -1566,55 +1559,93 @@
           <w:sz w:val="22"/>
           <w:szCs w:val="22"/>
         </w:rPr>
-        <w:t>Desig</w:t>
-      </w:r>
-      <w:r>
-        <w:rPr>
-          <w:rFonts w:ascii="Garamond" w:hAnsi="Garamond" w:cs="Times New Roman"/>
-          <w:sz w:val="22"/>
-          <w:szCs w:val="22"/>
-        </w:rPr>
-        <w:t>ning</w:t>
-      </w:r>
-      <w:r>
-        <w:rPr>
-          <w:rFonts w:ascii="Garamond" w:hAnsi="Garamond" w:cs="Times New Roman"/>
-          <w:sz w:val="22"/>
-          <w:szCs w:val="22"/>
-        </w:rPr>
-        <w:t xml:space="preserve"> and implement</w:t>
-      </w:r>
-      <w:r>
-        <w:rPr>
-          <w:rFonts w:ascii="Garamond" w:hAnsi="Garamond" w:cs="Times New Roman"/>
-          <w:sz w:val="22"/>
-          <w:szCs w:val="22"/>
-        </w:rPr>
-        <w:t>ing</w:t>
-      </w:r>
-      <w:r>
-        <w:rPr>
-          <w:rFonts w:ascii="Garamond" w:hAnsi="Garamond" w:cs="Times New Roman"/>
-          <w:sz w:val="22"/>
-          <w:szCs w:val="22"/>
-        </w:rPr>
-        <w:t xml:space="preserve"> an automated web scraper to extract content from the Daily Tango game</w:t>
-      </w:r>
-      <w:r>
-        <w:rPr>
-          <w:rFonts w:ascii="Garamond" w:hAnsi="Garamond" w:cs="Times New Roman"/>
-          <w:sz w:val="22"/>
-          <w:szCs w:val="22"/>
-        </w:rPr>
-        <w:t>, solve it,</w:t>
-      </w:r>
-      <w:r>
-        <w:rPr>
-          <w:rFonts w:ascii="Garamond" w:hAnsi="Garamond" w:cs="Times New Roman"/>
-          <w:sz w:val="22"/>
-          <w:szCs w:val="22"/>
-        </w:rPr>
-        <w:t xml:space="preserve"> and upload the data to a MongoDB database</w:t>
+        <w:t xml:space="preserve">Implementing seamless data retrieval and storage using </w:t>
+      </w:r>
+      <w:proofErr w:type="spellStart"/>
+      <w:r>
+        <w:rPr>
+          <w:rFonts w:ascii="Garamond" w:hAnsi="Garamond" w:cs="Times New Roman"/>
+          <w:b/>
+          <w:bCs/>
+          <w:sz w:val="22"/>
+          <w:szCs w:val="22"/>
+        </w:rPr>
+        <w:t>Supabase</w:t>
+      </w:r>
+      <w:proofErr w:type="spellEnd"/>
+      <w:r>
+        <w:rPr>
+          <w:rFonts w:ascii="Garamond" w:hAnsi="Garamond" w:cs="Times New Roman"/>
+          <w:sz w:val="22"/>
+          <w:szCs w:val="22"/>
+        </w:rPr>
+        <w:t xml:space="preserve">, </w:t>
+      </w:r>
+      <w:r>
+        <w:rPr>
+          <w:rFonts w:ascii="Garamond" w:hAnsi="Garamond" w:cs="Times New Roman"/>
+          <w:b/>
+          <w:bCs/>
+          <w:sz w:val="22"/>
+          <w:szCs w:val="22"/>
+        </w:rPr>
+        <w:t>Post</w:t>
+      </w:r>
+      <w:r>
+        <w:rPr>
+          <w:rFonts w:ascii="Garamond" w:hAnsi="Garamond" w:cs="Times New Roman"/>
+          <w:b/>
+          <w:bCs/>
+          <w:sz w:val="22"/>
+          <w:szCs w:val="22"/>
+        </w:rPr>
+        <w:t>g</w:t>
+      </w:r>
+      <w:r>
+        <w:rPr>
+          <w:rFonts w:ascii="Garamond" w:hAnsi="Garamond" w:cs="Times New Roman"/>
+          <w:b/>
+          <w:bCs/>
+          <w:sz w:val="22"/>
+          <w:szCs w:val="22"/>
+        </w:rPr>
+        <w:t>reSQL</w:t>
+      </w:r>
+      <w:r>
+        <w:rPr>
+          <w:rFonts w:ascii="Garamond" w:hAnsi="Garamond" w:cs="Times New Roman"/>
+          <w:sz w:val="22"/>
+          <w:szCs w:val="22"/>
+        </w:rPr>
+        <w:t xml:space="preserve"> and </w:t>
+      </w:r>
+      <w:r>
+        <w:rPr>
+          <w:rFonts w:ascii="Garamond" w:hAnsi="Garamond" w:cs="Times New Roman"/>
+          <w:b/>
+          <w:bCs/>
+          <w:sz w:val="22"/>
+          <w:szCs w:val="22"/>
+        </w:rPr>
+        <w:t>RESTful</w:t>
+      </w:r>
+      <w:r>
+        <w:rPr>
+          <w:rFonts w:ascii="Garamond" w:hAnsi="Garamond" w:cs="Times New Roman"/>
+          <w:sz w:val="22"/>
+          <w:szCs w:val="22"/>
+        </w:rPr>
+        <w:t xml:space="preserve"> </w:t>
+      </w:r>
+      <w:r>
+        <w:rPr>
+          <w:rFonts w:ascii="Garamond" w:hAnsi="Garamond" w:cs="Times New Roman"/>
+          <w:b/>
+          <w:bCs/>
+          <w:sz w:val="22"/>
+          <w:szCs w:val="22"/>
+        </w:rPr>
+        <w:t>APIs</w:t>
       </w:r>
     </w:p>
     <w:p>
@@ -1628,40 +1659,33 @@
           <w:szCs w:val="22"/>
         </w:rPr>
       </w:pPr>
-      <w:r>
-        <w:rPr>
-          <w:rFonts w:ascii="Garamond" w:hAnsi="Garamond" w:cs="Times New Roman"/>
-          <w:b/>
-          <w:sz w:val="22"/>
-          <w:szCs w:val="22"/>
-        </w:rPr>
-        <w:t>Go</w:t>
-      </w:r>
-      <w:r>
-        <w:rPr>
-          <w:rFonts w:ascii="Garamond" w:hAnsi="Garamond" w:cs="Times New Roman"/>
-          <w:b/>
-          <w:sz w:val="22"/>
-          <w:szCs w:val="22"/>
-        </w:rPr>
-        <w:t>-</w:t>
-      </w:r>
-      <w:r>
-        <w:rPr>
-          <w:rFonts w:ascii="Garamond" w:hAnsi="Garamond" w:cs="Times New Roman"/>
-          <w:b/>
-          <w:sz w:val="22"/>
-          <w:szCs w:val="22"/>
-        </w:rPr>
-        <w:t>Stop</w:t>
-      </w:r>
-      <w:r>
-        <w:rPr>
-          <w:rFonts w:ascii="Garamond" w:hAnsi="Garamond" w:cs="Times New Roman"/>
-          <w:sz w:val="22"/>
-          <w:szCs w:val="22"/>
-        </w:rPr>
-        <w:t xml:space="preserve"> |</w:t>
+      <w:proofErr w:type="spellStart"/>
+      <w:r>
+        <w:rPr>
+          <w:rFonts w:ascii="Garamond" w:hAnsi="Garamond" w:cs="Times New Roman"/>
+          <w:b/>
+          <w:sz w:val="22"/>
+          <w:szCs w:val="22"/>
+        </w:rPr>
+        <w:t>TangoBot</w:t>
+      </w:r>
+      <w:proofErr w:type="spellEnd"/>
+      <w:r>
+        <w:rPr>
+          <w:rFonts w:ascii="Garamond" w:hAnsi="Garamond" w:cs="Times New Roman"/>
+          <w:sz w:val="22"/>
+          <w:szCs w:val="22"/>
+        </w:rPr>
+        <w:t xml:space="preserve"> </w:t>
+      </w:r>
+      <w:bookmarkStart w:id="2" w:name="OLE_LINK3"/>
+      <w:r>
+        <w:rPr>
+          <w:rFonts w:ascii="Garamond" w:hAnsi="Garamond" w:cs="Times New Roman"/>
+          <w:sz w:val="22"/>
+          <w:szCs w:val="22"/>
+        </w:rPr>
+        <w:t>|</w:t>
       </w:r>
       <w:r>
         <w:rPr>
@@ -1710,6 +1734,7 @@
           <w:t>ub</w:t>
         </w:r>
       </w:hyperlink>
+      <w:bookmarkEnd w:id="2"/>
       <w:r>
         <w:rPr>
           <w:rFonts w:ascii="Garamond" w:hAnsi="Garamond" w:cs="Times New Roman"/>
@@ -1727,27 +1752,7 @@
           <w:sz w:val="22"/>
           <w:szCs w:val="22"/>
         </w:rPr>
-        <w:t>Node.js, Express.js, Socket.io</w:t>
-      </w:r>
-      <w:r>
-        <w:rPr>
-          <w:rFonts w:ascii="Garamond" w:hAnsi="Garamond" w:cs="Times New Roman"/>
-          <w:b/>
-          <w:bCs/>
-          <w:sz w:val="22"/>
-          <w:szCs w:val="22"/>
-        </w:rPr>
-        <w:t xml:space="preserve">, </w:t>
-      </w:r>
-      <w:r>
-        <w:rPr>
-          <w:rFonts w:ascii="Garamond" w:hAnsi="Garamond" w:cs="Times New Roman"/>
-          <w:b/>
-          <w:bCs/>
-          <w:sz w:val="22"/>
-          <w:szCs w:val="22"/>
-        </w:rPr>
-        <w:t>React</w:t>
+        <w:t>Next.js, TypeScript, MongoDB, Python</w:t>
       </w:r>
     </w:p>
     <w:p>
@@ -1770,6 +1775,301 @@
           <w:sz w:val="22"/>
           <w:szCs w:val="22"/>
         </w:rPr>
+        <w:t>Work</w:t>
+      </w:r>
+      <w:r>
+        <w:rPr>
+          <w:rFonts w:ascii="Garamond" w:hAnsi="Garamond" w:cs="Times New Roman"/>
+          <w:sz w:val="22"/>
+          <w:szCs w:val="22"/>
+        </w:rPr>
+        <w:t>ed</w:t>
+      </w:r>
+      <w:r>
+        <w:rPr>
+          <w:rFonts w:ascii="Garamond" w:hAnsi="Garamond" w:cs="Times New Roman"/>
+          <w:sz w:val="22"/>
+          <w:szCs w:val="22"/>
+        </w:rPr>
+        <w:t xml:space="preserve"> with a partner to deploy </w:t>
+      </w:r>
+      <w:r>
+        <w:rPr>
+          <w:rFonts w:ascii="Garamond" w:hAnsi="Garamond" w:cs="Times New Roman"/>
+          <w:sz w:val="22"/>
+          <w:szCs w:val="22"/>
+        </w:rPr>
+        <w:t xml:space="preserve">a dynamic website using </w:t>
+      </w:r>
+      <w:r>
+        <w:rPr>
+          <w:rFonts w:ascii="Garamond" w:hAnsi="Garamond" w:cs="Times New Roman"/>
+          <w:b/>
+          <w:bCs/>
+          <w:sz w:val="22"/>
+          <w:szCs w:val="22"/>
+        </w:rPr>
+        <w:t>Next.js</w:t>
+      </w:r>
+      <w:r>
+        <w:rPr>
+          <w:rFonts w:ascii="Garamond" w:hAnsi="Garamond" w:cs="Times New Roman"/>
+          <w:sz w:val="22"/>
+          <w:szCs w:val="22"/>
+        </w:rPr>
+        <w:t>, showcasing solutions for every Tango game</w:t>
+      </w:r>
+    </w:p>
+    <w:p>
+      <w:pPr>
+        <w:pStyle w:val="ListParagraph"/>
+        <w:numPr>
+          <w:ilvl w:val="0"/>
+          <w:numId w:val="6"/>
+        </w:numPr>
+        <w:contextualSpacing w:val="0"/>
+        <w:rPr>
+          <w:rFonts w:ascii="Garamond" w:hAnsi="Garamond" w:cs="Times New Roman"/>
+          <w:sz w:val="22"/>
+          <w:szCs w:val="22"/>
+        </w:rPr>
+      </w:pPr>
+      <w:r>
+        <w:rPr>
+          <w:rFonts w:ascii="Garamond" w:hAnsi="Garamond" w:cs="Times New Roman"/>
+          <w:sz w:val="22"/>
+          <w:szCs w:val="22"/>
+        </w:rPr>
+        <w:t>Desig</w:t>
+      </w:r>
+      <w:r>
+        <w:rPr>
+          <w:rFonts w:ascii="Garamond" w:hAnsi="Garamond" w:cs="Times New Roman"/>
+          <w:sz w:val="22"/>
+          <w:szCs w:val="22"/>
+        </w:rPr>
+        <w:t>n</w:t>
+      </w:r>
+      <w:r>
+        <w:rPr>
+          <w:rFonts w:ascii="Garamond" w:hAnsi="Garamond" w:cs="Times New Roman"/>
+          <w:sz w:val="22"/>
+          <w:szCs w:val="22"/>
+        </w:rPr>
+        <w:t>ed</w:t>
+      </w:r>
+      <w:r>
+        <w:rPr>
+          <w:rFonts w:ascii="Garamond" w:hAnsi="Garamond" w:cs="Times New Roman"/>
+          <w:sz w:val="22"/>
+          <w:szCs w:val="22"/>
+        </w:rPr>
+        <w:t xml:space="preserve"> and implement</w:t>
+      </w:r>
+      <w:r>
+        <w:rPr>
+          <w:rFonts w:ascii="Garamond" w:hAnsi="Garamond" w:cs="Times New Roman"/>
+          <w:sz w:val="22"/>
+          <w:szCs w:val="22"/>
+        </w:rPr>
+        <w:t>ed</w:t>
+      </w:r>
+      <w:r>
+        <w:rPr>
+          <w:rFonts w:ascii="Garamond" w:hAnsi="Garamond" w:cs="Times New Roman"/>
+          <w:sz w:val="22"/>
+          <w:szCs w:val="22"/>
+        </w:rPr>
+        <w:t xml:space="preserve"> an automated web scraper to extract content from the Daily Tango game</w:t>
+      </w:r>
+      <w:r>
+        <w:rPr>
+          <w:rFonts w:ascii="Garamond" w:hAnsi="Garamond" w:cs="Times New Roman"/>
+          <w:sz w:val="22"/>
+          <w:szCs w:val="22"/>
+        </w:rPr>
+        <w:t>, solve it,</w:t>
+      </w:r>
+      <w:r>
+        <w:rPr>
+          <w:rFonts w:ascii="Garamond" w:hAnsi="Garamond" w:cs="Times New Roman"/>
+          <w:sz w:val="22"/>
+          <w:szCs w:val="22"/>
+        </w:rPr>
+        <w:t xml:space="preserve"> and upload the data to a </w:t>
+      </w:r>
+      <w:r>
+        <w:rPr>
+          <w:rFonts w:ascii="Garamond" w:hAnsi="Garamond" w:cs="Times New Roman"/>
+          <w:b/>
+          <w:bCs/>
+          <w:sz w:val="22"/>
+          <w:szCs w:val="22"/>
+        </w:rPr>
+        <w:t>MongoDB</w:t>
+      </w:r>
+      <w:r>
+        <w:rPr>
+          <w:rFonts w:ascii="Garamond" w:hAnsi="Garamond" w:cs="Times New Roman"/>
+          <w:sz w:val="22"/>
+          <w:szCs w:val="22"/>
+        </w:rPr>
+        <w:t xml:space="preserve"> database</w:t>
+      </w:r>
+    </w:p>
+    <w:p>
+      <w:pPr>
+        <w:tabs>
+          <w:tab w:val="right" w:pos="10800"/>
+        </w:tabs>
+        <w:rPr>
+          <w:rFonts w:ascii="Garamond" w:hAnsi="Garamond" w:cs="Times New Roman"/>
+          <w:sz w:val="22"/>
+          <w:szCs w:val="22"/>
+        </w:rPr>
+      </w:pPr>
+      <w:r>
+        <w:rPr>
+          <w:rFonts w:ascii="Garamond" w:hAnsi="Garamond" w:cs="Times New Roman"/>
+          <w:b/>
+          <w:sz w:val="22"/>
+          <w:szCs w:val="22"/>
+        </w:rPr>
+        <w:t>Go</w:t>
+      </w:r>
+      <w:r>
+        <w:rPr>
+          <w:rFonts w:ascii="Garamond" w:hAnsi="Garamond" w:cs="Times New Roman"/>
+          <w:b/>
+          <w:sz w:val="22"/>
+          <w:szCs w:val="22"/>
+        </w:rPr>
+        <w:t>-</w:t>
+      </w:r>
+      <w:r>
+        <w:rPr>
+          <w:rFonts w:ascii="Garamond" w:hAnsi="Garamond" w:cs="Times New Roman"/>
+          <w:b/>
+          <w:sz w:val="22"/>
+          <w:szCs w:val="22"/>
+        </w:rPr>
+        <w:t>Stop</w:t>
+      </w:r>
+      <w:r>
+        <w:rPr>
+          <w:rFonts w:ascii="Garamond" w:hAnsi="Garamond" w:cs="Times New Roman"/>
+          <w:sz w:val="22"/>
+          <w:szCs w:val="22"/>
+        </w:rPr>
+        <w:t xml:space="preserve"> |</w:t>
+      </w:r>
+      <w:r>
+        <w:rPr>
+          <w:rFonts w:ascii="Garamond" w:hAnsi="Garamond" w:cs="Times New Roman"/>
+          <w:i/>
+          <w:sz w:val="22"/>
+          <w:szCs w:val="22"/>
+        </w:rPr>
+        <w:t xml:space="preserve"> </w:t>
+      </w:r>
+      <w:hyperlink r:id="rId13" w:history="1">
+        <w:r>
+          <w:rPr>
+            <w:rStyle w:val="Hyperlink"/>
+            <w:rFonts w:ascii="Garamond" w:hAnsi="Garamond" w:cs="Times New Roman"/>
+            <w:b/>
+            <w:bCs/>
+            <w:sz w:val="22"/>
+            <w:szCs w:val="22"/>
+            <w:u w:val="none"/>
+          </w:rPr>
+          <w:t>Git</w:t>
+        </w:r>
+        <w:r>
+          <w:rPr>
+            <w:rStyle w:val="Hyperlink"/>
+            <w:rFonts w:ascii="Garamond" w:hAnsi="Garamond" w:cs="Times New Roman"/>
+            <w:b/>
+            <w:bCs/>
+            <w:sz w:val="22"/>
+            <w:szCs w:val="22"/>
+            <w:u w:val="none"/>
+          </w:rPr>
+          <w:t>H</w:t>
+        </w:r>
+        <w:r>
+          <w:rPr>
+            <w:rStyle w:val="Hyperlink"/>
+            <w:rFonts w:ascii="Garamond" w:hAnsi="Garamond" w:cs="Times New Roman"/>
+            <w:b/>
+            <w:bCs/>
+            <w:sz w:val="22"/>
+            <w:szCs w:val="22"/>
+            <w:u w:val="none"/>
+          </w:rPr>
+          <w:t>ub</w:t>
+        </w:r>
+      </w:hyperlink>
+      <w:r>
+        <w:rPr>
+          <w:rFonts w:ascii="Garamond" w:hAnsi="Garamond" w:cs="Times New Roman"/>
+          <w:i/>
+          <w:sz w:val="22"/>
+          <w:szCs w:val="22"/>
+        </w:rPr>
+        <w:tab/>
+      </w:r>
+      <w:r>
+        <w:rPr>
+          <w:rFonts w:ascii="Garamond" w:hAnsi="Garamond" w:cs="Times New Roman"/>
+          <w:b/>
+          <w:bCs/>
+          <w:sz w:val="22"/>
+          <w:szCs w:val="22"/>
+        </w:rPr>
+        <w:t>Node.js, Express.js, Socket.io</w:t>
+      </w:r>
+      <w:r>
+        <w:rPr>
+          <w:rFonts w:ascii="Garamond" w:hAnsi="Garamond" w:cs="Times New Roman"/>
+          <w:b/>
+          <w:bCs/>
+          <w:sz w:val="22"/>
+          <w:szCs w:val="22"/>
+        </w:rPr>
+        <w:t xml:space="preserve">, </w:t>
+      </w:r>
+      <w:r>
+        <w:rPr>
+          <w:rFonts w:ascii="Garamond" w:hAnsi="Garamond" w:cs="Times New Roman"/>
+          <w:b/>
+          <w:bCs/>
+          <w:sz w:val="22"/>
+          <w:szCs w:val="22"/>
+        </w:rPr>
+        <w:t>React</w:t>
+      </w:r>
+    </w:p>
+    <w:p>
+      <w:pPr>
+        <w:pStyle w:val="ListParagraph"/>
+        <w:numPr>
+          <w:ilvl w:val="0"/>
+          <w:numId w:val="6"/>
+        </w:numPr>
+        <w:contextualSpacing w:val="0"/>
+        <w:rPr>
+          <w:rFonts w:ascii="Garamond" w:hAnsi="Garamond" w:cs="Times New Roman"/>
+          <w:sz w:val="22"/>
+          <w:szCs w:val="22"/>
+        </w:rPr>
+      </w:pPr>
+      <w:r>
+        <w:rPr>
+          <w:rFonts w:ascii="Garamond" w:hAnsi="Garamond" w:cs="Times New Roman"/>
+          <w:sz w:val="22"/>
+          <w:szCs w:val="22"/>
+        </w:rPr>
         <w:t>Develop</w:t>
       </w:r>
       <w:r>
@@ -1786,7 +2086,7 @@
           <w:sz w:val="22"/>
           <w:szCs w:val="22"/>
         </w:rPr>
-        <w:t xml:space="preserve"> a Full Stack WebApp that allows users to </w:t>
+        <w:t xml:space="preserve"> a Full Stack WebApp to </w:t>
       </w:r>
       <w:r>
         <w:rPr>
@@ -1842,7 +2142,7 @@
           <w:sz w:val="22"/>
           <w:szCs w:val="22"/>
         </w:rPr>
-        <w:t xml:space="preserve"> strangers in real-time</w:t>
+        <w:t xml:space="preserve"> strangers</w:t>
       </w:r>
     </w:p>
     <w:p>
@@ -1876,7 +2176,35 @@
           <w:sz w:val="22"/>
           <w:szCs w:val="22"/>
         </w:rPr>
-        <w:t xml:space="preserve"> a game in JavaScript, leveraging object-oriented programming principles and creating an engaging user interface with React</w:t>
+        <w:t xml:space="preserve"> a game in </w:t>
+      </w:r>
+      <w:r>
+        <w:rPr>
+          <w:rFonts w:ascii="Garamond" w:hAnsi="Garamond" w:cs="Times New Roman"/>
+          <w:b/>
+          <w:bCs/>
+          <w:sz w:val="22"/>
+          <w:szCs w:val="22"/>
+        </w:rPr>
+        <w:t>JavaScript</w:t>
+      </w:r>
+      <w:r>
+        <w:rPr>
+          <w:rFonts w:ascii="Garamond" w:hAnsi="Garamond" w:cs="Times New Roman"/>
+          <w:sz w:val="22"/>
+          <w:szCs w:val="22"/>
+        </w:rPr>
+        <w:t xml:space="preserve">, leveraging object-oriented programming principles and creating an engaging user interface with </w:t>
+      </w:r>
+      <w:r>
+        <w:rPr>
+          <w:rFonts w:ascii="Garamond" w:hAnsi="Garamond" w:cs="Times New Roman"/>
+          <w:b/>
+          <w:bCs/>
+          <w:sz w:val="22"/>
+          <w:szCs w:val="22"/>
+        </w:rPr>
+        <w:t>React</w:t>
       </w:r>
     </w:p>
     <w:p>
@@ -1940,7 +2268,7 @@
         </w:rPr>
         <w:t xml:space="preserve"> | Notre Dame, IN | </w:t>
       </w:r>
-      <w:hyperlink r:id="rId13" w:history="1">
+      <w:hyperlink r:id="rId14" w:history="1">
         <w:r>
           <w:rPr>
             <w:rStyle w:val="Hyperlink"/>
@@ -1984,7 +2312,31 @@
           <w:sz w:val="22"/>
           <w:szCs w:val="22"/>
         </w:rPr>
-        <w:t>Collaborated with a team to develop web applications for the Riverbend Community Math Center.</w:t>
+        <w:t>Designed</w:t>
+      </w:r>
+      <w:r>
+        <w:rPr>
+          <w:rFonts w:ascii="Garamond" w:hAnsi="Garamond"/>
+          <w:sz w:val="22"/>
+          <w:szCs w:val="22"/>
+        </w:rPr>
+        <w:t xml:space="preserve"> and implemented a Turtle web app</w:t>
+      </w:r>
+      <w:r>
+        <w:rPr>
+          <w:rFonts w:ascii="Garamond" w:hAnsi="Garamond"/>
+          <w:sz w:val="22"/>
+          <w:szCs w:val="22"/>
+        </w:rPr>
+        <w:t xml:space="preserve"> using </w:t>
+      </w:r>
+      <w:r>
+        <w:rPr>
+          <w:rFonts w:ascii="Garamond" w:hAnsi="Garamond"/>
+          <w:sz w:val="22"/>
+          <w:szCs w:val="22"/>
+        </w:rPr>
+        <w:t>a lexer, parser, and interpreter to execute movement, control flow, and drawing commands</w:t>
       </w:r>
     </w:p>
     <w:p>
@@ -2007,30 +2359,7 @@
           <w:sz w:val="22"/>
           <w:szCs w:val="22"/>
         </w:rPr>
-        <w:t>Created an online keyboard and frequency analyzer to help students explore sound waves.</w:t>
-      </w:r>
-    </w:p>
-    <w:p>
-      <w:pPr>
-        <w:pStyle w:val="p1"/>
-        <w:numPr>
-          <w:ilvl w:val="0"/>
-          <w:numId w:val="6"/>
-        </w:numPr>
-        <w:spacing w:after="0" w:afterAutospacing="0"/>
-        <w:rPr>
-          <w:rFonts w:ascii="Garamond" w:hAnsi="Garamond"/>
-          <w:sz w:val="22"/>
-          <w:szCs w:val="22"/>
-        </w:rPr>
-      </w:pPr>
-      <w:r>
-        <w:rPr>
-          <w:rFonts w:ascii="Garamond" w:hAnsi="Garamond"/>
-          <w:sz w:val="22"/>
-          <w:szCs w:val="22"/>
-        </w:rPr>
-        <w:t>Designed and implemented a Turtle web app to teach elementary students coding fundamentals, gaining hands-on experience with compilers and programming logic.</w:t>
+        <w:t>Created an interactive learning tool to teach elementary students coding fundamentals, making programming concepts more accessible and engaging</w:t>
       </w:r>
     </w:p>
     <w:p>
@@ -2408,23 +2737,87 @@
           <w:sz w:val="22"/>
           <w:szCs w:val="22"/>
         </w:rPr>
-        <w:t>Java</w:t>
-      </w:r>
-      <w:r>
-        <w:rPr>
-          <w:rFonts w:ascii="Garamond" w:hAnsi="Garamond" w:cs="Times New Roman"/>
-          <w:sz w:val="22"/>
-          <w:szCs w:val="22"/>
-        </w:rPr>
-        <w:t>, C</w:t>
-      </w:r>
-      <w:r>
-        <w:rPr>
-          <w:rFonts w:ascii="Garamond" w:hAnsi="Garamond" w:cs="Times New Roman"/>
-          <w:sz w:val="22"/>
-          <w:szCs w:val="22"/>
-        </w:rPr>
-        <w:t>, C++</w:t>
+        <w:t>Python, JS</w:t>
+      </w:r>
+      <w:r>
+        <w:rPr>
+          <w:rFonts w:ascii="Garamond" w:hAnsi="Garamond" w:cs="Times New Roman"/>
+          <w:sz w:val="22"/>
+          <w:szCs w:val="22"/>
+        </w:rPr>
+        <w:t>/TS,</w:t>
+      </w:r>
+      <w:r>
+        <w:rPr>
+          <w:rFonts w:ascii="Garamond" w:hAnsi="Garamond" w:cs="Times New Roman"/>
+          <w:sz w:val="22"/>
+          <w:szCs w:val="22"/>
+        </w:rPr>
+        <w:t xml:space="preserve"> </w:t>
+      </w:r>
+      <w:r>
+        <w:rPr>
+          <w:rFonts w:ascii="Garamond" w:hAnsi="Garamond" w:cs="Times New Roman"/>
+          <w:sz w:val="22"/>
+          <w:szCs w:val="22"/>
+        </w:rPr>
+        <w:t xml:space="preserve">Java, C, C++, </w:t>
+      </w:r>
+      <w:r>
+        <w:rPr>
+          <w:rFonts w:ascii="Garamond" w:hAnsi="Garamond" w:cs="Times New Roman"/>
+          <w:sz w:val="22"/>
+          <w:szCs w:val="22"/>
+        </w:rPr>
+        <w:t>React</w:t>
+      </w:r>
+      <w:r>
+        <w:rPr>
+          <w:rFonts w:ascii="Garamond" w:hAnsi="Garamond" w:cs="Times New Roman"/>
+          <w:sz w:val="22"/>
+          <w:szCs w:val="22"/>
+        </w:rPr>
+        <w:t>,</w:t>
+      </w:r>
+      <w:r>
+        <w:rPr>
+          <w:rFonts w:ascii="Garamond" w:hAnsi="Garamond" w:cs="Times New Roman"/>
+          <w:sz w:val="22"/>
+          <w:szCs w:val="22"/>
+        </w:rPr>
+        <w:t xml:space="preserve"> </w:t>
+      </w:r>
+      <w:r>
+        <w:rPr>
+          <w:rFonts w:ascii="Garamond" w:hAnsi="Garamond" w:cs="Times New Roman"/>
+          <w:sz w:val="22"/>
+          <w:szCs w:val="22"/>
+        </w:rPr>
+        <w:t xml:space="preserve">Node.js, </w:t>
+      </w:r>
+      <w:r>
+        <w:rPr>
+          <w:rFonts w:ascii="Garamond" w:hAnsi="Garamond" w:cs="Times New Roman"/>
+          <w:sz w:val="22"/>
+          <w:szCs w:val="22"/>
+        </w:rPr>
+        <w:t>Next.js</w:t>
+      </w:r>
+      <w:r>
+        <w:rPr>
+          <w:rFonts w:ascii="Garamond" w:hAnsi="Garamond" w:cs="Times New Roman"/>
+          <w:sz w:val="22"/>
+          <w:szCs w:val="22"/>
+        </w:rPr>
+        <w:t>, SQL</w:t>
+      </w:r>
+      <w:r>
+        <w:rPr>
+          <w:rFonts w:ascii="Garamond" w:hAnsi="Garamond" w:cs="Times New Roman"/>
+          <w:sz w:val="22"/>
+          <w:szCs w:val="22"/>
+        </w:rPr>
+        <w:t>, MongoDB</w:t>
       </w:r>
       <w:r>
         <w:rPr>
@@ -2440,71 +2833,15 @@
           <w:sz w:val="22"/>
           <w:szCs w:val="22"/>
         </w:rPr>
-        <w:t>Python, JS, React</w:t>
-      </w:r>
-      <w:r>
-        <w:rPr>
-          <w:rFonts w:ascii="Garamond" w:hAnsi="Garamond" w:cs="Times New Roman"/>
-          <w:sz w:val="22"/>
-          <w:szCs w:val="22"/>
-        </w:rPr>
-        <w:t>,</w:t>
-      </w:r>
-      <w:r>
-        <w:rPr>
-          <w:rFonts w:ascii="Garamond" w:hAnsi="Garamond" w:cs="Times New Roman"/>
-          <w:sz w:val="22"/>
-          <w:szCs w:val="22"/>
-        </w:rPr>
-        <w:t xml:space="preserve"> </w:t>
-      </w:r>
-      <w:r>
-        <w:rPr>
-          <w:rFonts w:ascii="Garamond" w:hAnsi="Garamond" w:cs="Times New Roman"/>
-          <w:sz w:val="22"/>
-          <w:szCs w:val="22"/>
-        </w:rPr>
-        <w:t xml:space="preserve">Node.js, </w:t>
-      </w:r>
-      <w:r>
-        <w:rPr>
-          <w:rFonts w:ascii="Garamond" w:hAnsi="Garamond" w:cs="Times New Roman"/>
-          <w:sz w:val="22"/>
-          <w:szCs w:val="22"/>
-        </w:rPr>
-        <w:t>Next.js</w:t>
-      </w:r>
-      <w:r>
-        <w:rPr>
-          <w:rFonts w:ascii="Garamond" w:hAnsi="Garamond" w:cs="Times New Roman"/>
-          <w:sz w:val="22"/>
-          <w:szCs w:val="22"/>
-        </w:rPr>
-        <w:t>, SQL</w:t>
-      </w:r>
-      <w:r>
-        <w:rPr>
-          <w:rFonts w:ascii="Garamond" w:hAnsi="Garamond" w:cs="Times New Roman"/>
-          <w:sz w:val="22"/>
-          <w:szCs w:val="22"/>
-        </w:rPr>
-        <w:t>, MongoDB</w:t>
-      </w:r>
-      <w:r>
-        <w:rPr>
-          <w:rFonts w:ascii="Garamond" w:hAnsi="Garamond" w:cs="Times New Roman"/>
-          <w:sz w:val="22"/>
-          <w:szCs w:val="22"/>
-        </w:rPr>
-        <w:t>, REST APIs</w:t>
-      </w:r>
-      <w:r>
-        <w:rPr>
-          <w:rFonts w:ascii="Garamond" w:hAnsi="Garamond" w:cs="Times New Roman"/>
-          <w:sz w:val="22"/>
-          <w:szCs w:val="22"/>
-        </w:rPr>
-        <w:t>, Flutter</w:t>
+        <w:t>Flutter</w:t>
+      </w:r>
+      <w:r>
+        <w:rPr>
+          <w:rFonts w:ascii="Garamond" w:hAnsi="Garamond" w:cs="Times New Roman"/>
+          <w:sz w:val="22"/>
+          <w:szCs w:val="22"/>
+        </w:rPr>
+        <w:t>, Docker</w:t>
       </w:r>
     </w:p>
     <w:p>
@@ -4065,6 +4402,7 @@
   <w:style w:type="character" w:default="1" w:styleId="DefaultParagraphFont">
     <w:name w:val="Default Paragraph Font"/>
     <w:uiPriority w:val="1"/>
+    <w:semiHidden/>
     <w:unhideWhenUsed/>
   </w:style>
   <w:style w:type="table" w:default="1" w:styleId="TableNormal">

--- a/misc/Wang Resume.docx
+++ b/misc/Wang Resume.docx
@@ -398,7 +398,7 @@
           <w:sz w:val="20"/>
           <w:szCs w:val="20"/>
         </w:rPr>
-        <w:t>, Theory of Computing*,</w:t>
+        <w:t>, Theory of Computing,</w:t>
       </w:r>
       <w:r>
         <w:rPr>
@@ -414,7 +414,31 @@
           <w:sz w:val="20"/>
           <w:szCs w:val="20"/>
         </w:rPr>
-        <w:t>Computer Architecture*, and Programming Paradigms*</w:t>
+        <w:t>Computer Architecture,</w:t>
+      </w:r>
+      <w:r>
+        <w:rPr>
+          <w:rFonts w:ascii="Garamond" w:hAnsi="Garamond" w:cs="Times New Roman"/>
+          <w:sz w:val="20"/>
+          <w:szCs w:val="20"/>
+        </w:rPr>
+        <w:t xml:space="preserve"> </w:t>
+      </w:r>
+      <w:r>
+        <w:rPr>
+          <w:rFonts w:ascii="Garamond" w:hAnsi="Garamond" w:cs="Times New Roman"/>
+          <w:sz w:val="20"/>
+          <w:szCs w:val="20"/>
+        </w:rPr>
+        <w:t>Programming Paradigms</w:t>
+      </w:r>
+      <w:r>
+        <w:rPr>
+          <w:rFonts w:ascii="Garamond" w:hAnsi="Garamond" w:cs="Times New Roman"/>
+          <w:sz w:val="20"/>
+          <w:szCs w:val="20"/>
+        </w:rPr>
+        <w:t>, Operating Systems*, Computer Networks*, Compilers*, and Theory of Programming Languages*</w:t>
       </w:r>
     </w:p>
     <w:p>
@@ -457,7 +481,7 @@
           <w:sz w:val="20"/>
           <w:szCs w:val="20"/>
         </w:rPr>
-        <w:t xml:space="preserve">Statistical Methods* </w:t>
+        <w:t>Statistic</w:t>
       </w:r>
       <w:r>
         <w:rPr>
@@ -465,7 +489,7 @@
           <w:sz w:val="20"/>
           <w:szCs w:val="20"/>
         </w:rPr>
-        <w:t xml:space="preserve">and </w:t>
+        <w:t xml:space="preserve">s, </w:t>
       </w:r>
       <w:r>
         <w:rPr>
@@ -475,14 +499,13 @@
         </w:rPr>
         <w:t>Differential Equations</w:t>
       </w:r>
-      <w:proofErr w:type="gramStart"/>
       <w:r>
         <w:rPr>
           <w:rFonts w:ascii="Garamond" w:hAnsi="Garamond" w:cs="Times New Roman"/>
           <w:sz w:val="20"/>
           <w:szCs w:val="20"/>
         </w:rPr>
-        <w:t>*</w:t>
+        <w:t>, and Time Series Analysis</w:t>
       </w:r>
       <w:r>
         <w:rPr>
@@ -490,7 +513,7 @@
           <w:sz w:val="20"/>
           <w:szCs w:val="20"/>
         </w:rPr>
-        <w:t xml:space="preserve">  </w:t>
+        <w:t xml:space="preserve">     </w:t>
       </w:r>
       <w:r>
         <w:rPr>
@@ -498,16 +521,16 @@
           <w:sz w:val="20"/>
           <w:szCs w:val="20"/>
         </w:rPr>
-        <w:tab/>
-      </w:r>
-      <w:proofErr w:type="gramEnd"/>
+        <w:t xml:space="preserve">  </w:t>
+      </w:r>
+      <w:proofErr w:type="gramStart"/>
       <w:r>
         <w:rPr>
           <w:rFonts w:ascii="Garamond" w:hAnsi="Garamond" w:cs="Times New Roman"/>
           <w:sz w:val="20"/>
           <w:szCs w:val="20"/>
         </w:rPr>
-        <w:t xml:space="preserve">      </w:t>
+        <w:t xml:space="preserve">  </w:t>
       </w:r>
       <w:r>
         <w:rPr>
@@ -515,7 +538,16 @@
           <w:sz w:val="20"/>
           <w:szCs w:val="20"/>
         </w:rPr>
-        <w:t xml:space="preserve">      (* current)</w:t>
+        <w:t xml:space="preserve"> (</w:t>
+      </w:r>
+      <w:proofErr w:type="gramEnd"/>
+      <w:r>
+        <w:rPr>
+          <w:rFonts w:ascii="Garamond" w:hAnsi="Garamond" w:cs="Times New Roman"/>
+          <w:sz w:val="20"/>
+          <w:szCs w:val="20"/>
+        </w:rPr>
+        <w:t>* current)</w:t>
       </w:r>
     </w:p>
     <w:p>
@@ -539,6 +571,173 @@
           <w:szCs w:val="22"/>
         </w:rPr>
         <w:t>EXPERIENCE</w:t>
+      </w:r>
+    </w:p>
+    <w:p>
+      <w:pPr>
+        <w:tabs>
+          <w:tab w:val="right" w:pos="10800"/>
+        </w:tabs>
+        <w:rPr>
+          <w:rFonts w:ascii="Garamond" w:hAnsi="Garamond" w:cs="Times New Roman"/>
+          <w:sz w:val="22"/>
+          <w:szCs w:val="22"/>
+        </w:rPr>
+      </w:pPr>
+      <w:proofErr w:type="spellStart"/>
+      <w:r>
+        <w:rPr>
+          <w:rFonts w:ascii="Garamond" w:hAnsi="Garamond" w:cs="Times New Roman"/>
+          <w:b/>
+          <w:sz w:val="22"/>
+          <w:szCs w:val="22"/>
+        </w:rPr>
+        <w:t>Bausch+Lomb</w:t>
+      </w:r>
+      <w:proofErr w:type="spellEnd"/>
+      <w:r>
+        <w:rPr>
+          <w:rFonts w:ascii="Garamond" w:hAnsi="Garamond" w:cs="Times New Roman"/>
+          <w:sz w:val="22"/>
+          <w:szCs w:val="22"/>
+        </w:rPr>
+        <w:t xml:space="preserve"> | </w:t>
+      </w:r>
+      <w:r>
+        <w:rPr>
+          <w:rFonts w:ascii="Garamond" w:hAnsi="Garamond" w:cs="Times New Roman"/>
+          <w:i/>
+          <w:sz w:val="22"/>
+          <w:szCs w:val="22"/>
+        </w:rPr>
+        <w:t>IT</w:t>
+      </w:r>
+      <w:r>
+        <w:rPr>
+          <w:rFonts w:ascii="Garamond" w:hAnsi="Garamond" w:cs="Times New Roman"/>
+          <w:i/>
+          <w:sz w:val="22"/>
+          <w:szCs w:val="22"/>
+        </w:rPr>
+        <w:t xml:space="preserve"> Intern </w:t>
+      </w:r>
+      <w:r>
+        <w:rPr>
+          <w:rFonts w:ascii="Garamond" w:hAnsi="Garamond" w:cs="Times New Roman"/>
+          <w:iCs/>
+          <w:sz w:val="22"/>
+          <w:szCs w:val="22"/>
+        </w:rPr>
+        <w:t>|</w:t>
+      </w:r>
+      <w:r>
+        <w:rPr>
+          <w:sz w:val="20"/>
+          <w:szCs w:val="20"/>
+        </w:rPr>
+        <w:t>Bridgewater, NJ</w:t>
+      </w:r>
+      <w:r>
+        <w:rPr>
+          <w:rFonts w:ascii="Garamond" w:hAnsi="Garamond" w:cs="Times New Roman"/>
+          <w:sz w:val="22"/>
+          <w:szCs w:val="22"/>
+        </w:rPr>
+        <w:tab/>
+      </w:r>
+      <w:r>
+        <w:rPr>
+          <w:rFonts w:ascii="Garamond" w:hAnsi="Garamond" w:cs="Times New Roman"/>
+          <w:sz w:val="22"/>
+          <w:szCs w:val="22"/>
+        </w:rPr>
+        <w:t>June</w:t>
+      </w:r>
+      <w:r>
+        <w:rPr>
+          <w:rFonts w:ascii="Garamond" w:hAnsi="Garamond" w:cs="Times New Roman"/>
+          <w:sz w:val="22"/>
+          <w:szCs w:val="22"/>
+        </w:rPr>
+        <w:t xml:space="preserve"> 2025 </w:t>
+      </w:r>
+      <w:r>
+        <w:rPr>
+          <w:rFonts w:ascii="Garamond" w:hAnsi="Garamond" w:cs="Times New Roman"/>
+          <w:sz w:val="22"/>
+          <w:szCs w:val="22"/>
+        </w:rPr>
+        <w:t>–</w:t>
+      </w:r>
+      <w:r>
+        <w:rPr>
+          <w:rFonts w:ascii="Garamond" w:hAnsi="Garamond" w:cs="Times New Roman"/>
+          <w:sz w:val="22"/>
+          <w:szCs w:val="22"/>
+        </w:rPr>
+        <w:t xml:space="preserve"> </w:t>
+      </w:r>
+      <w:r>
+        <w:rPr>
+          <w:rFonts w:ascii="Garamond" w:hAnsi="Garamond" w:cs="Times New Roman"/>
+          <w:sz w:val="22"/>
+          <w:szCs w:val="22"/>
+        </w:rPr>
+        <w:t>August 2025</w:t>
+      </w:r>
+    </w:p>
+    <w:p>
+      <w:pPr>
+        <w:pStyle w:val="ListParagraph"/>
+        <w:numPr>
+          <w:ilvl w:val="0"/>
+          <w:numId w:val="7"/>
+        </w:numPr>
+        <w:tabs>
+          <w:tab w:val="right" w:pos="10800"/>
+        </w:tabs>
+        <w:rPr>
+          <w:rFonts w:ascii="Garamond" w:hAnsi="Garamond" w:cs="Times New Roman"/>
+          <w:b/>
+          <w:sz w:val="22"/>
+          <w:szCs w:val="22"/>
+        </w:rPr>
+      </w:pPr>
+      <w:r>
+        <w:rPr>
+          <w:rFonts w:ascii="Garamond" w:hAnsi="Garamond" w:cs="Times New Roman"/>
+          <w:bCs/>
+          <w:sz w:val="22"/>
+          <w:szCs w:val="22"/>
+        </w:rPr>
+        <w:t>Chatbots</w:t>
+      </w:r>
+    </w:p>
+    <w:p>
+      <w:pPr>
+        <w:pStyle w:val="ListParagraph"/>
+        <w:numPr>
+          <w:ilvl w:val="0"/>
+          <w:numId w:val="7"/>
+        </w:numPr>
+        <w:tabs>
+          <w:tab w:val="right" w:pos="10800"/>
+        </w:tabs>
+        <w:rPr>
+          <w:rFonts w:ascii="Garamond" w:hAnsi="Garamond" w:cs="Times New Roman"/>
+          <w:b/>
+          <w:sz w:val="22"/>
+          <w:szCs w:val="22"/>
+        </w:rPr>
+      </w:pPr>
+      <w:r>
+        <w:rPr>
+          <w:rFonts w:ascii="Garamond" w:hAnsi="Garamond" w:cs="Times New Roman"/>
+          <w:bCs/>
+          <w:sz w:val="22"/>
+          <w:szCs w:val="22"/>
+        </w:rPr>
+        <w:t>Automations</w:t>
       </w:r>
     </w:p>
     <w:p>
@@ -663,7 +862,15 @@
           <w:sz w:val="22"/>
           <w:szCs w:val="22"/>
         </w:rPr>
-        <w:t xml:space="preserve"> Current</w:t>
+        <w:t xml:space="preserve"> </w:t>
+      </w:r>
+      <w:r>
+        <w:rPr>
+          <w:rFonts w:ascii="Garamond" w:hAnsi="Garamond" w:cs="Times New Roman"/>
+          <w:sz w:val="22"/>
+          <w:szCs w:val="22"/>
+        </w:rPr>
+        <w:t>May 2025</w:t>
       </w:r>
     </w:p>
     <w:p>
@@ -1817,7 +2024,23 @@
           <w:sz w:val="22"/>
           <w:szCs w:val="22"/>
         </w:rPr>
-        <w:t>, showcasing solutions for every Tango game</w:t>
+        <w:t xml:space="preserve">, showcasing solutions for every </w:t>
+      </w:r>
+      <w:r>
+        <w:rPr>
+          <w:rFonts w:ascii="Garamond" w:hAnsi="Garamond" w:cs="Times New Roman"/>
+          <w:sz w:val="22"/>
+          <w:szCs w:val="22"/>
+        </w:rPr>
+        <w:t xml:space="preserve">LinkedIn </w:t>
+      </w:r>
+      <w:r>
+        <w:rPr>
+          <w:rFonts w:ascii="Garamond" w:hAnsi="Garamond" w:cs="Times New Roman"/>
+          <w:sz w:val="22"/>
+          <w:szCs w:val="22"/>
+        </w:rPr>
+        <w:t>Tango</w:t>
       </w:r>
     </w:p>
     <w:p>
@@ -2007,7 +2230,19 @@
             <w:szCs w:val="22"/>
             <w:u w:val="none"/>
           </w:rPr>
-          <w:t>ub</w:t>
+          <w:t>u</w:t>
+        </w:r>
+        <w:r>
+          <w:rPr>
+            <w:rStyle w:val="Hyperlink"/>
+            <w:rFonts w:ascii="Garamond" w:hAnsi="Garamond" w:cs="Times New Roman"/>
+            <w:b/>
+            <w:bCs/>
+            <w:sz w:val="22"/>
+            <w:szCs w:val="22"/>
+            <w:u w:val="none"/>
+          </w:rPr>
+          <w:t>b</w:t>
         </w:r>
       </w:hyperlink>
       <w:r>
@@ -2194,7 +2429,23 @@
           <w:sz w:val="22"/>
           <w:szCs w:val="22"/>
         </w:rPr>
-        <w:t xml:space="preserve">, leveraging object-oriented programming principles and creating an engaging user interface with </w:t>
+        <w:t xml:space="preserve">, leveraging </w:t>
+      </w:r>
+      <w:r>
+        <w:rPr>
+          <w:rFonts w:ascii="Garamond" w:hAnsi="Garamond" w:cs="Times New Roman"/>
+          <w:sz w:val="22"/>
+          <w:szCs w:val="22"/>
+        </w:rPr>
+        <w:t>OOP</w:t>
+      </w:r>
+      <w:r>
+        <w:rPr>
+          <w:rFonts w:ascii="Garamond" w:hAnsi="Garamond" w:cs="Times New Roman"/>
+          <w:sz w:val="22"/>
+          <w:szCs w:val="22"/>
+        </w:rPr>
+        <w:t xml:space="preserve"> principles and creating an engaging user interface with </w:t>
       </w:r>
       <w:r>
         <w:rPr>
@@ -2369,7 +2620,6 @@
         </w:tabs>
         <w:rPr>
           <w:rFonts w:ascii="Garamond" w:hAnsi="Garamond" w:cs="Times New Roman"/>
-          <w:b/>
           <w:sz w:val="22"/>
           <w:szCs w:val="22"/>
         </w:rPr>
@@ -2421,6 +2671,23 @@
           <w:sz w:val="22"/>
           <w:szCs w:val="22"/>
         </w:rPr>
+        <w:t xml:space="preserve"> | </w:t>
+      </w:r>
+      <w:r>
+        <w:rPr>
+          <w:rFonts w:ascii="Garamond" w:hAnsi="Garamond" w:cs="Times New Roman"/>
+          <w:i/>
+          <w:sz w:val="22"/>
+          <w:szCs w:val="22"/>
+        </w:rPr>
+        <w:t>Peer Leader / Tutor</w:t>
+      </w:r>
+      <w:r>
+        <w:rPr>
+          <w:rFonts w:ascii="Garamond" w:hAnsi="Garamond" w:cs="Times New Roman"/>
+          <w:sz w:val="22"/>
+          <w:szCs w:val="22"/>
+        </w:rPr>
         <w:tab/>
       </w:r>
       <w:r>
@@ -2446,27 +2713,6 @@
           <w:szCs w:val="22"/>
         </w:rPr>
         <w:t>May 2023</w:t>
-      </w:r>
-    </w:p>
-    <w:p>
-      <w:pPr>
-        <w:tabs>
-          <w:tab w:val="right" w:pos="10800"/>
-        </w:tabs>
-        <w:rPr>
-          <w:rFonts w:ascii="Garamond" w:hAnsi="Garamond" w:cs="Times New Roman"/>
-          <w:sz w:val="22"/>
-          <w:szCs w:val="22"/>
-        </w:rPr>
-      </w:pPr>
-      <w:r>
-        <w:rPr>
-          <w:rFonts w:ascii="Garamond" w:hAnsi="Garamond" w:cs="Times New Roman"/>
-          <w:i/>
-          <w:sz w:val="22"/>
-          <w:szCs w:val="22"/>
-        </w:rPr>
-        <w:t>Peer Leader / Tutor</w:t>
       </w:r>
     </w:p>
     <w:p>
@@ -2618,32 +2864,12 @@
       <w:r>
         <w:rPr>
           <w:rFonts w:ascii="Garamond" w:hAnsi="Garamond" w:cs="Times New Roman"/>
-          <w:i/>
-          <w:sz w:val="22"/>
-          <w:szCs w:val="22"/>
-        </w:rPr>
-        <w:tab/>
-      </w:r>
-      <w:r>
-        <w:rPr>
-          <w:rFonts w:ascii="Garamond" w:hAnsi="Garamond" w:cs="Times New Roman"/>
-          <w:sz w:val="22"/>
-          <w:szCs w:val="22"/>
-        </w:rPr>
-        <w:t>2022</w:t>
-      </w:r>
-    </w:p>
-    <w:p>
-      <w:pPr>
-        <w:tabs>
-          <w:tab w:val="right" w:pos="10800"/>
-        </w:tabs>
-        <w:rPr>
-          <w:rFonts w:ascii="Garamond" w:hAnsi="Garamond" w:cs="Times New Roman"/>
-          <w:sz w:val="22"/>
-          <w:szCs w:val="22"/>
-        </w:rPr>
-      </w:pPr>
+          <w:bCs/>
+          <w:sz w:val="22"/>
+          <w:szCs w:val="22"/>
+        </w:rPr>
+        <w:t xml:space="preserve">, and </w:t>
+      </w:r>
       <w:r>
         <w:rPr>
           <w:rFonts w:ascii="Garamond" w:hAnsi="Garamond" w:cs="Times New Roman"/>
@@ -2793,15 +3019,15 @@
           <w:sz w:val="22"/>
           <w:szCs w:val="22"/>
         </w:rPr>
-        <w:t xml:space="preserve">Node.js, </w:t>
-      </w:r>
-      <w:r>
-        <w:rPr>
-          <w:rFonts w:ascii="Garamond" w:hAnsi="Garamond" w:cs="Times New Roman"/>
-          <w:sz w:val="22"/>
-          <w:szCs w:val="22"/>
-        </w:rPr>
-        <w:t>Next.js</w:t>
+        <w:t xml:space="preserve">Node, </w:t>
+      </w:r>
+      <w:r>
+        <w:rPr>
+          <w:rFonts w:ascii="Garamond" w:hAnsi="Garamond" w:cs="Times New Roman"/>
+          <w:sz w:val="22"/>
+          <w:szCs w:val="22"/>
+        </w:rPr>
+        <w:t>Next</w:t>
       </w:r>
       <w:r>
         <w:rPr>
@@ -2842,6 +3068,14 @@
           <w:szCs w:val="22"/>
         </w:rPr>
         <w:t>, Docker</w:t>
+      </w:r>
+      <w:r>
+        <w:rPr>
+          <w:rFonts w:ascii="Garamond" w:hAnsi="Garamond" w:cs="Times New Roman"/>
+          <w:sz w:val="22"/>
+          <w:szCs w:val="22"/>
+        </w:rPr>
+        <w:t>, Microsoft Power Platform</w:t>
       </w:r>
     </w:p>
     <w:p>

--- a/misc/Wang Resume.docx
+++ b/misc/Wang Resume.docx
@@ -513,7 +513,15 @@
           <w:sz w:val="20"/>
           <w:szCs w:val="20"/>
         </w:rPr>
-        <w:t xml:space="preserve">     </w:t>
+        <w:t>*</w:t>
+      </w:r>
+      <w:r>
+        <w:rPr>
+          <w:rFonts w:ascii="Garamond" w:hAnsi="Garamond" w:cs="Times New Roman"/>
+          <w:sz w:val="20"/>
+          <w:szCs w:val="20"/>
+        </w:rPr>
+        <w:t xml:space="preserve">   </w:t>
       </w:r>
       <w:r>
         <w:rPr>
@@ -584,17 +592,51 @@
           <w:szCs w:val="22"/>
         </w:rPr>
       </w:pPr>
-      <w:proofErr w:type="spellStart"/>
-      <w:r>
-        <w:rPr>
-          <w:rFonts w:ascii="Garamond" w:hAnsi="Garamond" w:cs="Times New Roman"/>
-          <w:b/>
-          <w:sz w:val="22"/>
-          <w:szCs w:val="22"/>
-        </w:rPr>
-        <w:t>Bausch+Lomb</w:t>
-      </w:r>
-      <w:proofErr w:type="spellEnd"/>
+      <w:r>
+        <w:rPr>
+          <w:rFonts w:ascii="Garamond" w:hAnsi="Garamond" w:cs="Times New Roman"/>
+          <w:b/>
+          <w:sz w:val="22"/>
+          <w:szCs w:val="22"/>
+        </w:rPr>
+        <w:t>Bausch</w:t>
+      </w:r>
+      <w:r>
+        <w:rPr>
+          <w:rFonts w:ascii="Garamond" w:hAnsi="Garamond" w:cs="Times New Roman"/>
+          <w:b/>
+          <w:sz w:val="22"/>
+          <w:szCs w:val="22"/>
+        </w:rPr>
+        <w:t xml:space="preserve"> </w:t>
+      </w:r>
+      <w:r>
+        <w:rPr>
+          <w:rFonts w:ascii="Garamond" w:hAnsi="Garamond" w:cs="Times New Roman"/>
+          <w:b/>
+          <w:sz w:val="22"/>
+          <w:szCs w:val="22"/>
+        </w:rPr>
+        <w:t>+</w:t>
+      </w:r>
+      <w:r>
+        <w:rPr>
+          <w:rFonts w:ascii="Garamond" w:hAnsi="Garamond" w:cs="Times New Roman"/>
+          <w:b/>
+          <w:sz w:val="22"/>
+          <w:szCs w:val="22"/>
+        </w:rPr>
+        <w:t xml:space="preserve"> </w:t>
+      </w:r>
+      <w:r>
+        <w:rPr>
+          <w:rFonts w:ascii="Garamond" w:hAnsi="Garamond" w:cs="Times New Roman"/>
+          <w:b/>
+          <w:sz w:val="22"/>
+          <w:szCs w:val="22"/>
+        </w:rPr>
+        <w:t>Lomb</w:t>
+      </w:r>
       <w:r>
         <w:rPr>
           <w:rFonts w:ascii="Garamond" w:hAnsi="Garamond" w:cs="Times New Roman"/>
@@ -710,7 +752,25 @@
           <w:sz w:val="22"/>
           <w:szCs w:val="22"/>
         </w:rPr>
-        <w:t>Chatbots</w:t>
+        <w:t xml:space="preserve">Designed and improved </w:t>
+      </w:r>
+      <w:r>
+        <w:rPr>
+          <w:rFonts w:ascii="Garamond" w:hAnsi="Garamond" w:cs="Times New Roman"/>
+          <w:b/>
+          <w:sz w:val="22"/>
+          <w:szCs w:val="22"/>
+        </w:rPr>
+        <w:t>chatbots</w:t>
+      </w:r>
+      <w:r>
+        <w:rPr>
+          <w:rFonts w:ascii="Garamond" w:hAnsi="Garamond" w:cs="Times New Roman"/>
+          <w:bCs/>
+          <w:sz w:val="22"/>
+          <w:szCs w:val="22"/>
+        </w:rPr>
+        <w:t xml:space="preserve"> to help employees navigate and understand policies and resources efficiently</w:t>
       </w:r>
     </w:p>
     <w:p>
@@ -737,7 +797,70 @@
           <w:sz w:val="22"/>
           <w:szCs w:val="22"/>
         </w:rPr>
-        <w:t>Automations</w:t>
+        <w:t xml:space="preserve">Built </w:t>
+      </w:r>
+      <w:r>
+        <w:rPr>
+          <w:rFonts w:ascii="Garamond" w:hAnsi="Garamond" w:cs="Times New Roman"/>
+          <w:b/>
+          <w:sz w:val="22"/>
+          <w:szCs w:val="22"/>
+        </w:rPr>
+        <w:t>Power Automate</w:t>
+      </w:r>
+      <w:r>
+        <w:rPr>
+          <w:rFonts w:ascii="Garamond" w:hAnsi="Garamond" w:cs="Times New Roman"/>
+          <w:bCs/>
+          <w:sz w:val="22"/>
+          <w:szCs w:val="22"/>
+        </w:rPr>
+        <w:t xml:space="preserve"> flows incorporating </w:t>
+      </w:r>
+      <w:r>
+        <w:rPr>
+          <w:rFonts w:ascii="Garamond" w:hAnsi="Garamond" w:cs="Times New Roman"/>
+          <w:b/>
+          <w:sz w:val="22"/>
+          <w:szCs w:val="22"/>
+        </w:rPr>
+        <w:t>prompt engineering</w:t>
+      </w:r>
+      <w:r>
+        <w:rPr>
+          <w:rFonts w:ascii="Garamond" w:hAnsi="Garamond" w:cs="Times New Roman"/>
+          <w:bCs/>
+          <w:sz w:val="22"/>
+          <w:szCs w:val="22"/>
+        </w:rPr>
+        <w:t xml:space="preserve"> to expedite document processing</w:t>
+      </w:r>
+    </w:p>
+    <w:p>
+      <w:pPr>
+        <w:pStyle w:val="ListParagraph"/>
+        <w:numPr>
+          <w:ilvl w:val="0"/>
+          <w:numId w:val="7"/>
+        </w:numPr>
+        <w:tabs>
+          <w:tab w:val="right" w:pos="10800"/>
+        </w:tabs>
+        <w:rPr>
+          <w:rFonts w:ascii="Garamond" w:hAnsi="Garamond" w:cs="Times New Roman"/>
+          <w:b/>
+          <w:sz w:val="22"/>
+          <w:szCs w:val="22"/>
+        </w:rPr>
+      </w:pPr>
+      <w:r>
+        <w:rPr>
+          <w:rFonts w:ascii="Garamond" w:hAnsi="Garamond" w:cs="Times New Roman"/>
+          <w:bCs/>
+          <w:sz w:val="22"/>
+          <w:szCs w:val="22"/>
+        </w:rPr>
+        <w:t>Automated form submission and tracking processes to significantly expedite internal workflows</w:t>
       </w:r>
     </w:p>
     <w:p>
@@ -1477,7 +1600,103 @@
           <w:sz w:val="22"/>
           <w:szCs w:val="22"/>
         </w:rPr>
-        <w:t>Developed lesson plans for children who could not yet read or write, resulting in improved comprehension and participation in class activities</w:t>
+        <w:t>Developed </w:t>
+      </w:r>
+      <w:r>
+        <w:rPr>
+          <w:rFonts w:ascii="Garamond" w:hAnsi="Garamond" w:cs="Times New Roman"/>
+          <w:sz w:val="22"/>
+          <w:szCs w:val="22"/>
+        </w:rPr>
+        <w:t xml:space="preserve">unique </w:t>
+      </w:r>
+      <w:r>
+        <w:rPr>
+          <w:rFonts w:ascii="Garamond" w:hAnsi="Garamond" w:cs="Times New Roman"/>
+          <w:sz w:val="22"/>
+          <w:szCs w:val="22"/>
+        </w:rPr>
+        <w:t>lesson</w:t>
+      </w:r>
+      <w:r>
+        <w:rPr>
+          <w:rFonts w:ascii="Garamond" w:hAnsi="Garamond" w:cs="Times New Roman"/>
+          <w:sz w:val="22"/>
+          <w:szCs w:val="22"/>
+        </w:rPr>
+        <w:t xml:space="preserve">s </w:t>
+      </w:r>
+      <w:r>
+        <w:rPr>
+          <w:rFonts w:ascii="Garamond" w:hAnsi="Garamond" w:cs="Times New Roman"/>
+          <w:sz w:val="22"/>
+          <w:szCs w:val="22"/>
+        </w:rPr>
+        <w:t xml:space="preserve">for children </w:t>
+      </w:r>
+      <w:r>
+        <w:rPr>
+          <w:rFonts w:ascii="Garamond" w:hAnsi="Garamond" w:cs="Times New Roman"/>
+          <w:sz w:val="22"/>
+          <w:szCs w:val="22"/>
+        </w:rPr>
+        <w:t>unable to</w:t>
+      </w:r>
+      <w:r>
+        <w:rPr>
+          <w:rFonts w:ascii="Garamond" w:hAnsi="Garamond" w:cs="Times New Roman"/>
+          <w:sz w:val="22"/>
+          <w:szCs w:val="22"/>
+        </w:rPr>
+        <w:t xml:space="preserve"> read</w:t>
+      </w:r>
+      <w:r>
+        <w:rPr>
+          <w:rFonts w:ascii="Garamond" w:hAnsi="Garamond" w:cs="Times New Roman"/>
+          <w:sz w:val="22"/>
+          <w:szCs w:val="22"/>
+        </w:rPr>
+        <w:t>/</w:t>
+      </w:r>
+      <w:r>
+        <w:rPr>
+          <w:rFonts w:ascii="Garamond" w:hAnsi="Garamond" w:cs="Times New Roman"/>
+          <w:sz w:val="22"/>
+          <w:szCs w:val="22"/>
+        </w:rPr>
+        <w:t xml:space="preserve">write, </w:t>
+      </w:r>
+      <w:r>
+        <w:rPr>
+          <w:rFonts w:ascii="Garamond" w:hAnsi="Garamond" w:cs="Times New Roman"/>
+          <w:sz w:val="22"/>
+          <w:szCs w:val="22"/>
+        </w:rPr>
+        <w:t>leading</w:t>
+      </w:r>
+      <w:r>
+        <w:rPr>
+          <w:rFonts w:ascii="Garamond" w:hAnsi="Garamond" w:cs="Times New Roman"/>
+          <w:sz w:val="22"/>
+          <w:szCs w:val="22"/>
+        </w:rPr>
+        <w:t xml:space="preserve"> </w:t>
+      </w:r>
+      <w:r>
+        <w:rPr>
+          <w:rFonts w:ascii="Garamond" w:hAnsi="Garamond" w:cs="Times New Roman"/>
+          <w:sz w:val="22"/>
+          <w:szCs w:val="22"/>
+        </w:rPr>
+        <w:t>to</w:t>
+      </w:r>
+      <w:r>
+        <w:rPr>
+          <w:rFonts w:ascii="Garamond" w:hAnsi="Garamond" w:cs="Times New Roman"/>
+          <w:sz w:val="22"/>
+          <w:szCs w:val="22"/>
+        </w:rPr>
+        <w:t xml:space="preserve"> improved comprehension and participation</w:t>
       </w:r>
     </w:p>
     <w:bookmarkEnd w:id="1"/>
@@ -2571,7 +2790,23 @@
           <w:sz w:val="22"/>
           <w:szCs w:val="22"/>
         </w:rPr>
-        <w:t xml:space="preserve"> and implemented a Turtle web app</w:t>
+        <w:t xml:space="preserve"> and</w:t>
+      </w:r>
+      <w:r>
+        <w:rPr>
+          <w:rFonts w:ascii="Garamond" w:hAnsi="Garamond"/>
+          <w:sz w:val="22"/>
+          <w:szCs w:val="22"/>
+        </w:rPr>
+        <w:t xml:space="preserve"> i</w:t>
+      </w:r>
+      <w:r>
+        <w:rPr>
+          <w:rFonts w:ascii="Garamond" w:hAnsi="Garamond"/>
+          <w:sz w:val="22"/>
+          <w:szCs w:val="22"/>
+        </w:rPr>
+        <w:t>mplemented a Turtle web app</w:t>
       </w:r>
       <w:r>
         <w:rPr>
@@ -2821,23 +3056,15 @@
           <w:sz w:val="22"/>
           <w:szCs w:val="22"/>
         </w:rPr>
-        <w:t>Fall 2023</w:t>
-      </w:r>
-      <w:r>
-        <w:rPr>
-          <w:rFonts w:ascii="Garamond" w:hAnsi="Garamond" w:cs="Times New Roman"/>
-          <w:sz w:val="22"/>
-          <w:szCs w:val="22"/>
-        </w:rPr>
-        <w:t>, 2024</w:t>
-      </w:r>
-      <w:r>
-        <w:rPr>
-          <w:rFonts w:ascii="Garamond" w:hAnsi="Garamond" w:cs="Times New Roman"/>
-          <w:sz w:val="22"/>
-          <w:szCs w:val="22"/>
-        </w:rPr>
-        <w:t xml:space="preserve"> and Spring 2024</w:t>
+        <w:t xml:space="preserve">Fall </w:t>
+      </w:r>
+      <w:r>
+        <w:rPr>
+          <w:rFonts w:ascii="Garamond" w:hAnsi="Garamond" w:cs="Times New Roman"/>
+          <w:sz w:val="22"/>
+          <w:szCs w:val="22"/>
+        </w:rPr>
+        <w:t>2023 – Spring 2025</w:t>
       </w:r>
     </w:p>
     <w:p>

--- a/misc/Wang Resume.docx
+++ b/misc/Wang Resume.docx
@@ -652,16 +652,7 @@
           <w:sz w:val="22"/>
           <w:szCs w:val="22"/>
         </w:rPr>
-        <w:t>IT</w:t>
-      </w:r>
-      <w:r>
-        <w:rPr>
-          <w:rFonts w:ascii="Garamond" w:hAnsi="Garamond" w:cs="Times New Roman"/>
-          <w:i/>
-          <w:sz w:val="22"/>
-          <w:szCs w:val="22"/>
-        </w:rPr>
-        <w:t xml:space="preserve"> Intern </w:t>
+        <w:t xml:space="preserve">IT Intern </w:t>
       </w:r>
       <w:r>
         <w:rPr>
@@ -693,15 +684,7 @@
           <w:sz w:val="22"/>
           <w:szCs w:val="22"/>
         </w:rPr>
-        <w:t>June</w:t>
-      </w:r>
-      <w:r>
-        <w:rPr>
-          <w:rFonts w:ascii="Garamond" w:hAnsi="Garamond" w:cs="Times New Roman"/>
-          <w:sz w:val="22"/>
-          <w:szCs w:val="22"/>
-        </w:rPr>
-        <w:t xml:space="preserve"> 2025 </w:t>
+        <w:t xml:space="preserve">June 2025 </w:t>
       </w:r>
       <w:r>
         <w:rPr>
@@ -717,15 +700,7 @@
           <w:sz w:val="22"/>
           <w:szCs w:val="22"/>
         </w:rPr>
-        <w:t xml:space="preserve"> </w:t>
-      </w:r>
-      <w:r>
-        <w:rPr>
-          <w:rFonts w:ascii="Garamond" w:hAnsi="Garamond" w:cs="Times New Roman"/>
-          <w:sz w:val="22"/>
-          <w:szCs w:val="22"/>
-        </w:rPr>
-        <w:t>August 2025</w:t>
+        <w:t xml:space="preserve"> August 2025</w:t>
       </w:r>
     </w:p>
     <w:p>
@@ -1240,7 +1215,7 @@
           <w:sz w:val="22"/>
           <w:szCs w:val="22"/>
         </w:rPr>
-        <w:t>Current</w:t>
+        <w:t>May 2025</w:t>
       </w:r>
     </w:p>
     <w:p>
@@ -2449,19 +2424,7 @@
             <w:szCs w:val="22"/>
             <w:u w:val="none"/>
           </w:rPr>
-          <w:t>u</w:t>
-        </w:r>
-        <w:r>
-          <w:rPr>
-            <w:rStyle w:val="Hyperlink"/>
-            <w:rFonts w:ascii="Garamond" w:hAnsi="Garamond" w:cs="Times New Roman"/>
-            <w:b/>
-            <w:bCs/>
-            <w:sz w:val="22"/>
-            <w:szCs w:val="22"/>
-            <w:u w:val="none"/>
-          </w:rPr>
-          <w:t>b</w:t>
+          <w:t>ub</w:t>
         </w:r>
       </w:hyperlink>
       <w:r>
@@ -3028,6 +2991,64 @@
         </w:tabs>
         <w:rPr>
           <w:rFonts w:ascii="Garamond" w:hAnsi="Garamond" w:cs="Times New Roman"/>
+          <w:bCs/>
+          <w:sz w:val="22"/>
+          <w:szCs w:val="22"/>
+        </w:rPr>
+      </w:pPr>
+      <w:r>
+        <w:rPr>
+          <w:rFonts w:ascii="Garamond" w:hAnsi="Garamond" w:cs="Times New Roman"/>
+          <w:bCs/>
+          <w:sz w:val="22"/>
+          <w:szCs w:val="22"/>
+        </w:rPr>
+        <w:t>University of Notre Dame Hackathon 2</w:t>
+      </w:r>
+      <w:r>
+        <w:rPr>
+          <w:rFonts w:ascii="Garamond" w:hAnsi="Garamond" w:cs="Times New Roman"/>
+          <w:bCs/>
+          <w:sz w:val="22"/>
+          <w:szCs w:val="22"/>
+          <w:vertAlign w:val="superscript"/>
+        </w:rPr>
+        <w:t>nd</w:t>
+      </w:r>
+      <w:r>
+        <w:rPr>
+          <w:rFonts w:ascii="Garamond" w:hAnsi="Garamond" w:cs="Times New Roman"/>
+          <w:bCs/>
+          <w:sz w:val="22"/>
+          <w:szCs w:val="22"/>
+        </w:rPr>
+        <w:t xml:space="preserve"> Place</w:t>
+      </w:r>
+      <w:r>
+        <w:rPr>
+          <w:rFonts w:ascii="Garamond" w:hAnsi="Garamond" w:cs="Times New Roman"/>
+          <w:i/>
+          <w:sz w:val="22"/>
+          <w:szCs w:val="22"/>
+        </w:rPr>
+        <w:tab/>
+      </w:r>
+      <w:r>
+        <w:rPr>
+          <w:rFonts w:ascii="Garamond" w:hAnsi="Garamond" w:cs="Times New Roman"/>
+          <w:sz w:val="22"/>
+          <w:szCs w:val="22"/>
+        </w:rPr>
+        <w:t>April 2025</w:t>
+      </w:r>
+    </w:p>
+    <w:p>
+      <w:pPr>
+        <w:tabs>
+          <w:tab w:val="right" w:pos="10800"/>
+        </w:tabs>
+        <w:rPr>
+          <w:rFonts w:ascii="Garamond" w:hAnsi="Garamond" w:cs="Times New Roman"/>
           <w:sz w:val="22"/>
           <w:szCs w:val="22"/>
         </w:rPr>
@@ -3145,7 +3166,7 @@
           <w:sz w:val="22"/>
           <w:szCs w:val="22"/>
         </w:rPr>
-        <w:t>TECHNICAL AND LANGUAGE SKILLS</w:t>
+        <w:t>TECHNICAL SKILLS</w:t>
       </w:r>
       <w:r>
         <w:rPr>
@@ -3303,77 +3324,6 @@
           <w:szCs w:val="22"/>
         </w:rPr>
         <w:t>, Microsoft Power Platform</w:t>
-      </w:r>
-    </w:p>
-    <w:p>
-      <w:pPr>
-        <w:tabs>
-          <w:tab w:val="right" w:pos="10800"/>
-        </w:tabs>
-        <w:rPr>
-          <w:rFonts w:ascii="Garamond" w:hAnsi="Garamond" w:cs="Times New Roman"/>
-          <w:sz w:val="22"/>
-          <w:szCs w:val="22"/>
-        </w:rPr>
-      </w:pPr>
-      <w:r>
-        <w:rPr>
-          <w:rFonts w:ascii="Garamond" w:hAnsi="Garamond" w:cs="Times New Roman"/>
-          <w:b/>
-          <w:sz w:val="22"/>
-          <w:szCs w:val="22"/>
-        </w:rPr>
-        <w:t>Language</w:t>
-      </w:r>
-      <w:r>
-        <w:rPr>
-          <w:rFonts w:ascii="Garamond" w:hAnsi="Garamond" w:cs="Times New Roman"/>
-          <w:b/>
-          <w:sz w:val="22"/>
-          <w:szCs w:val="22"/>
-        </w:rPr>
-        <w:t>s</w:t>
-      </w:r>
-      <w:r>
-        <w:rPr>
-          <w:rFonts w:ascii="Garamond" w:hAnsi="Garamond" w:cs="Times New Roman"/>
-          <w:b/>
-          <w:sz w:val="22"/>
-          <w:szCs w:val="22"/>
-        </w:rPr>
-        <w:t>:</w:t>
-      </w:r>
-      <w:r>
-        <w:rPr>
-          <w:rFonts w:ascii="Garamond" w:hAnsi="Garamond" w:cs="Times New Roman"/>
-          <w:sz w:val="22"/>
-          <w:szCs w:val="22"/>
-        </w:rPr>
-        <w:t xml:space="preserve"> </w:t>
-      </w:r>
-      <w:r>
-        <w:rPr>
-          <w:rFonts w:ascii="Garamond" w:hAnsi="Garamond" w:cs="Times New Roman"/>
-          <w:sz w:val="22"/>
-          <w:szCs w:val="22"/>
-        </w:rPr>
-        <w:t xml:space="preserve">English, </w:t>
-      </w:r>
-      <w:r>
-        <w:rPr>
-          <w:rFonts w:ascii="Garamond" w:hAnsi="Garamond" w:cs="Times New Roman"/>
-          <w:sz w:val="22"/>
-          <w:szCs w:val="22"/>
-        </w:rPr>
-        <w:t>Mandarin</w:t>
-      </w:r>
-      <w:r>
-        <w:rPr>
-          <w:rFonts w:ascii="Garamond" w:hAnsi="Garamond" w:cs="Times New Roman"/>
-          <w:sz w:val="22"/>
-          <w:szCs w:val="22"/>
-        </w:rPr>
-        <w:t xml:space="preserve"> (conversational)</w:t>
       </w:r>
     </w:p>
     <w:sectPr>
